--- a/GAM Models/Cleaned_Best_Models_12_16_2021.docx
+++ b/GAM Models/Cleaned_Best_Models_12_16_2021.docx
@@ -2070,7 +2070,13 @@
               <w:rPr>
                 <w:rFonts w:ascii="Times New Roman" w:hAnsi="Times New Roman" w:cs="Times New Roman"/>
               </w:rPr>
-              <w:t>31.51</w:t>
+              <w:t>3</w:t>
+            </w:r>
+            <w:r>
+              <w:rPr>
+                <w:rFonts w:ascii="Times New Roman" w:hAnsi="Times New Roman" w:cs="Times New Roman"/>
+              </w:rPr>
+              <w:t>0.67</w:t>
             </w:r>
           </w:p>
         </w:tc>
@@ -5450,15 +5456,7 @@
                               </w:rPr>
                             </w:pPr>
                             <w:r>
-                              <w:t xml:space="preserve">Additive </w:t>
-                            </w:r>
-                            <w:proofErr w:type="gramStart"/>
-                            <w:r>
-                              <w:t>temp</w:t>
-                            </w:r>
-                            <w:proofErr w:type="gramEnd"/>
-                            <w:r>
-                              <w:t xml:space="preserve"> model: </w:t>
+                              <w:t xml:space="preserve">Additive temp model: </w:t>
                             </w:r>
                             <w:r>
                               <w:t>Deviance explained 61.</w:t>
@@ -5512,15 +5510,7 @@
                         </w:rPr>
                       </w:pPr>
                       <w:r>
-                        <w:t xml:space="preserve">Additive </w:t>
-                      </w:r>
-                      <w:proofErr w:type="gramStart"/>
-                      <w:r>
-                        <w:t>temp</w:t>
-                      </w:r>
-                      <w:proofErr w:type="gramEnd"/>
-                      <w:r>
-                        <w:t xml:space="preserve"> model: </w:t>
+                        <w:t xml:space="preserve">Additive temp model: </w:t>
                       </w:r>
                       <w:r>
                         <w:t>Deviance explained 61.</w:t>

--- a/GAM Models/Cleaned_Best_Models_12_16_2021.docx
+++ b/GAM Models/Cleaned_Best_Models_12_16_2021.docx
@@ -5,27 +5,30 @@
     <w:tbl>
       <w:tblPr>
         <w:tblStyle w:val="PlainTable5"/>
-        <w:tblW w:w="14040" w:type="dxa"/>
-        <w:tblInd w:w="-180" w:type="dxa"/>
+        <w:tblW w:w="13623" w:type="dxa"/>
+        <w:jc w:val="center"/>
         <w:tblLook w:val="04A0" w:firstRow="1" w:lastRow="0" w:firstColumn="1" w:lastColumn="0" w:noHBand="0" w:noVBand="1"/>
       </w:tblPr>
       <w:tblGrid>
-        <w:gridCol w:w="1710"/>
+        <w:gridCol w:w="1293"/>
+        <w:gridCol w:w="956"/>
+        <w:gridCol w:w="5383"/>
         <w:gridCol w:w="1220"/>
-        <w:gridCol w:w="7240"/>
-        <w:gridCol w:w="810"/>
-        <w:gridCol w:w="990"/>
-        <w:gridCol w:w="2070"/>
+        <w:gridCol w:w="1221"/>
+        <w:gridCol w:w="1220"/>
+        <w:gridCol w:w="1221"/>
+        <w:gridCol w:w="1109"/>
       </w:tblGrid>
       <w:tr>
         <w:trPr>
           <w:cnfStyle w:val="100000000000" w:firstRow="1" w:lastRow="0" w:firstColumn="0" w:lastColumn="0" w:oddVBand="0" w:evenVBand="0" w:oddHBand="0" w:evenHBand="0" w:firstRowFirstColumn="0" w:firstRowLastColumn="0" w:lastRowFirstColumn="0" w:lastRowLastColumn="0"/>
           <w:trHeight w:val="576"/>
+          <w:jc w:val="center"/>
         </w:trPr>
         <w:tc>
           <w:tcPr>
             <w:cnfStyle w:val="001000000100" w:firstRow="0" w:lastRow="0" w:firstColumn="1" w:lastColumn="0" w:oddVBand="0" w:evenVBand="0" w:oddHBand="0" w:evenHBand="0" w:firstRowFirstColumn="1" w:firstRowLastColumn="0" w:lastRowFirstColumn="0" w:lastRowLastColumn="0"/>
-            <w:tcW w:w="1710" w:type="dxa"/>
+            <w:tcW w:w="1293" w:type="dxa"/>
             <w:tcBorders>
               <w:top w:val="single" w:sz="4" w:space="0" w:color="auto"/>
               <w:bottom w:val="single" w:sz="4" w:space="0" w:color="auto"/>
@@ -50,6 +53,68 @@
                 <w:sz w:val="22"/>
               </w:rPr>
               <w:t>Species</w:t>
+            </w:r>
+          </w:p>
+        </w:tc>
+        <w:tc>
+          <w:tcPr>
+            <w:tcW w:w="956" w:type="dxa"/>
+            <w:tcBorders>
+              <w:top w:val="single" w:sz="4" w:space="0" w:color="auto"/>
+              <w:bottom w:val="single" w:sz="4" w:space="0" w:color="auto"/>
+            </w:tcBorders>
+            <w:vAlign w:val="center"/>
+          </w:tcPr>
+          <w:p>
+            <w:pPr>
+              <w:jc w:val="center"/>
+              <w:cnfStyle w:val="100000000000" w:firstRow="1" w:lastRow="0" w:firstColumn="0" w:lastColumn="0" w:oddVBand="0" w:evenVBand="0" w:oddHBand="0" w:evenHBand="0" w:firstRowFirstColumn="0" w:firstRowLastColumn="0" w:lastRowFirstColumn="0" w:lastRowLastColumn="0"/>
+              <w:rPr>
+                <w:rFonts w:ascii="Times New Roman" w:hAnsi="Times New Roman" w:cs="Times New Roman"/>
+                <w:i w:val="0"/>
+                <w:iCs w:val="0"/>
+                <w:sz w:val="22"/>
+              </w:rPr>
+            </w:pPr>
+            <w:r>
+              <w:rPr>
+                <w:rFonts w:ascii="Times New Roman" w:hAnsi="Times New Roman" w:cs="Times New Roman"/>
+                <w:i w:val="0"/>
+                <w:iCs w:val="0"/>
+                <w:sz w:val="22"/>
+              </w:rPr>
+              <w:t>Life Stage</w:t>
+            </w:r>
+          </w:p>
+        </w:tc>
+        <w:tc>
+          <w:tcPr>
+            <w:tcW w:w="5383" w:type="dxa"/>
+            <w:tcBorders>
+              <w:top w:val="single" w:sz="4" w:space="0" w:color="auto"/>
+              <w:bottom w:val="single" w:sz="4" w:space="0" w:color="auto"/>
+            </w:tcBorders>
+            <w:vAlign w:val="center"/>
+          </w:tcPr>
+          <w:p>
+            <w:pPr>
+              <w:jc w:val="center"/>
+              <w:cnfStyle w:val="100000000000" w:firstRow="1" w:lastRow="0" w:firstColumn="0" w:lastColumn="0" w:oddVBand="0" w:evenVBand="0" w:oddHBand="0" w:evenHBand="0" w:firstRowFirstColumn="0" w:firstRowLastColumn="0" w:lastRowFirstColumn="0" w:lastRowLastColumn="0"/>
+              <w:rPr>
+                <w:rFonts w:ascii="Times New Roman" w:hAnsi="Times New Roman" w:cs="Times New Roman"/>
+                <w:i w:val="0"/>
+                <w:iCs w:val="0"/>
+                <w:sz w:val="22"/>
+              </w:rPr>
+            </w:pPr>
+            <w:r>
+              <w:rPr>
+                <w:rFonts w:ascii="Times New Roman" w:hAnsi="Times New Roman" w:cs="Times New Roman"/>
+                <w:i w:val="0"/>
+                <w:iCs w:val="0"/>
+                <w:sz w:val="22"/>
+              </w:rPr>
+              <w:t>Best Model</w:t>
             </w:r>
           </w:p>
         </w:tc>
@@ -71,22 +136,90 @@
                 <w:i w:val="0"/>
                 <w:iCs w:val="0"/>
                 <w:sz w:val="22"/>
+                <w:vertAlign w:val="subscript"/>
               </w:rPr>
             </w:pPr>
-            <w:r>
-              <w:rPr>
-                <w:rFonts w:ascii="Times New Roman" w:hAnsi="Times New Roman" w:cs="Times New Roman"/>
-                <w:i w:val="0"/>
-                <w:iCs w:val="0"/>
-                <w:sz w:val="22"/>
-              </w:rPr>
-              <w:t>Life Stage</w:t>
-            </w:r>
+            <m:oMathPara>
+              <m:oMath>
+                <m:sSub>
+                  <m:sSubPr>
+                    <m:ctrlPr>
+                      <w:rPr>
+                        <w:rFonts w:ascii="Cambria Math" w:hAnsi="Cambria Math" w:cs="Times New Roman"/>
+                        <w:iCs w:val="0"/>
+                        <w:sz w:val="22"/>
+                        <w:vertAlign w:val="subscript"/>
+                      </w:rPr>
+                    </m:ctrlPr>
+                  </m:sSubPr>
+                  <m:e>
+                    <m:r>
+                      <w:rPr>
+                        <w:rFonts w:ascii="Cambria Math" w:hAnsi="Cambria Math" w:cs="Times New Roman"/>
+                        <w:sz w:val="22"/>
+                        <w:vertAlign w:val="subscript"/>
+                      </w:rPr>
+                      <m:t>MSE</m:t>
+                    </m:r>
+                  </m:e>
+                  <m:sub>
+                    <m:r>
+                      <w:rPr>
+                        <w:rFonts w:ascii="Cambria Math" w:hAnsi="Cambria Math" w:cs="Times New Roman"/>
+                        <w:sz w:val="22"/>
+                        <w:vertAlign w:val="subscript"/>
+                      </w:rPr>
+                      <m:t>base</m:t>
+                    </m:r>
+                  </m:sub>
+                </m:sSub>
+                <m:r>
+                  <w:rPr>
+                    <w:rFonts w:ascii="Cambria Math" w:hAnsi="Cambria Math" w:cs="Times New Roman"/>
+                    <w:sz w:val="22"/>
+                    <w:vertAlign w:val="subscript"/>
+                  </w:rPr>
+                  <m:t>-</m:t>
+                </m:r>
+                <m:sSub>
+                  <m:sSubPr>
+                    <m:ctrlPr>
+                      <w:rPr>
+                        <w:rFonts w:ascii="Cambria Math" w:hAnsi="Cambria Math" w:cs="Times New Roman"/>
+                        <w:iCs w:val="0"/>
+                        <w:sz w:val="22"/>
+                        <w:vertAlign w:val="subscript"/>
+                      </w:rPr>
+                    </m:ctrlPr>
+                  </m:sSubPr>
+                  <m:e>
+                    <m:r>
+                      <w:rPr>
+                        <w:rFonts w:ascii="Cambria Math" w:hAnsi="Cambria Math" w:cs="Times New Roman"/>
+                        <w:sz w:val="22"/>
+                        <w:vertAlign w:val="subscript"/>
+                      </w:rPr>
+                      <m:t>MSE</m:t>
+                    </m:r>
+                  </m:e>
+                  <m:sub>
+                    <m:r>
+                      <w:rPr>
+                        <w:rFonts w:ascii="Cambria Math" w:hAnsi="Cambria Math" w:cs="Times New Roman"/>
+                        <w:sz w:val="22"/>
+                        <w:vertAlign w:val="subscript"/>
+                      </w:rPr>
+                      <m:t>best</m:t>
+                    </m:r>
+                  </m:sub>
+                </m:sSub>
+              </m:oMath>
+            </m:oMathPara>
           </w:p>
         </w:tc>
         <w:tc>
           <w:tcPr>
-            <w:tcW w:w="7240" w:type="dxa"/>
+            <w:tcW w:w="1221" w:type="dxa"/>
             <w:tcBorders>
               <w:top w:val="single" w:sz="4" w:space="0" w:color="auto"/>
               <w:bottom w:val="single" w:sz="4" w:space="0" w:color="auto"/>
@@ -104,20 +237,87 @@
                 <w:sz w:val="22"/>
               </w:rPr>
             </w:pPr>
-            <w:r>
-              <w:rPr>
-                <w:rFonts w:ascii="Times New Roman" w:hAnsi="Times New Roman" w:cs="Times New Roman"/>
-                <w:i w:val="0"/>
-                <w:iCs w:val="0"/>
-                <w:sz w:val="22"/>
-              </w:rPr>
-              <w:t>Best Model</w:t>
-            </w:r>
+            <m:oMathPara>
+              <m:oMath>
+                <m:sSub>
+                  <m:sSubPr>
+                    <m:ctrlPr>
+                      <w:rPr>
+                        <w:rFonts w:ascii="Cambria Math" w:hAnsi="Cambria Math" w:cs="Times New Roman"/>
+                        <w:iCs w:val="0"/>
+                        <w:sz w:val="22"/>
+                        <w:vertAlign w:val="subscript"/>
+                      </w:rPr>
+                    </m:ctrlPr>
+                  </m:sSubPr>
+                  <m:e>
+                    <m:r>
+                      <w:rPr>
+                        <w:rFonts w:ascii="Cambria Math" w:hAnsi="Cambria Math" w:cs="Times New Roman"/>
+                        <w:sz w:val="22"/>
+                        <w:vertAlign w:val="subscript"/>
+                      </w:rPr>
+                      <m:t>MSE</m:t>
+                    </m:r>
+                  </m:e>
+                  <m:sub>
+                    <m:r>
+                      <w:rPr>
+                        <w:rFonts w:ascii="Cambria Math" w:hAnsi="Cambria Math" w:cs="Times New Roman"/>
+                        <w:sz w:val="22"/>
+                        <w:vertAlign w:val="subscript"/>
+                      </w:rPr>
+                      <m:t>second</m:t>
+                    </m:r>
+                  </m:sub>
+                </m:sSub>
+                <m:r>
+                  <w:rPr>
+                    <w:rFonts w:ascii="Cambria Math" w:hAnsi="Cambria Math" w:cs="Times New Roman"/>
+                    <w:sz w:val="22"/>
+                    <w:vertAlign w:val="subscript"/>
+                  </w:rPr>
+                  <m:t>-</m:t>
+                </m:r>
+                <m:sSub>
+                  <m:sSubPr>
+                    <m:ctrlPr>
+                      <w:rPr>
+                        <w:rFonts w:ascii="Cambria Math" w:hAnsi="Cambria Math" w:cs="Times New Roman"/>
+                        <w:iCs w:val="0"/>
+                        <w:sz w:val="22"/>
+                        <w:vertAlign w:val="subscript"/>
+                      </w:rPr>
+                    </m:ctrlPr>
+                  </m:sSubPr>
+                  <m:e>
+                    <m:r>
+                      <w:rPr>
+                        <w:rFonts w:ascii="Cambria Math" w:hAnsi="Cambria Math" w:cs="Times New Roman"/>
+                        <w:sz w:val="22"/>
+                        <w:vertAlign w:val="subscript"/>
+                      </w:rPr>
+                      <m:t>MSE</m:t>
+                    </m:r>
+                  </m:e>
+                  <m:sub>
+                    <m:r>
+                      <w:rPr>
+                        <w:rFonts w:ascii="Cambria Math" w:hAnsi="Cambria Math" w:cs="Times New Roman"/>
+                        <w:sz w:val="22"/>
+                        <w:vertAlign w:val="subscript"/>
+                      </w:rPr>
+                      <m:t>best</m:t>
+                    </m:r>
+                  </m:sub>
+                </m:sSub>
+              </m:oMath>
+            </m:oMathPara>
           </w:p>
         </w:tc>
         <w:tc>
           <w:tcPr>
-            <w:tcW w:w="810" w:type="dxa"/>
+            <w:tcW w:w="1220" w:type="dxa"/>
             <w:tcBorders>
               <w:top w:val="single" w:sz="4" w:space="0" w:color="auto"/>
               <w:bottom w:val="single" w:sz="4" w:space="0" w:color="auto"/>
@@ -130,34 +330,89 @@
               <w:cnfStyle w:val="100000000000" w:firstRow="1" w:lastRow="0" w:firstColumn="0" w:lastColumn="0" w:oddVBand="0" w:evenVBand="0" w:oddHBand="0" w:evenHBand="0" w:firstRowFirstColumn="0" w:firstRowLastColumn="0" w:lastRowFirstColumn="0" w:lastRowLastColumn="0"/>
               <w:rPr>
                 <w:rFonts w:ascii="Times New Roman" w:hAnsi="Times New Roman" w:cs="Times New Roman"/>
-                <w:i w:val="0"/>
-                <w:iCs w:val="0"/>
-                <w:sz w:val="22"/>
               </w:rPr>
             </w:pPr>
-            <w:r>
-              <w:rPr>
-                <w:rFonts w:ascii="Times New Roman" w:hAnsi="Times New Roman" w:cs="Times New Roman"/>
-                <w:i w:val="0"/>
-                <w:iCs w:val="0"/>
-                <w:sz w:val="22"/>
-              </w:rPr>
-              <w:sym w:font="Symbol" w:char="F044"/>
-            </w:r>
-            <w:r>
-              <w:rPr>
-                <w:rFonts w:ascii="Times New Roman" w:hAnsi="Times New Roman" w:cs="Times New Roman"/>
-                <w:i w:val="0"/>
-                <w:iCs w:val="0"/>
-                <w:sz w:val="22"/>
-              </w:rPr>
-              <w:t>MSE</w:t>
-            </w:r>
+            <m:oMathPara>
+              <m:oMath>
+                <m:sSub>
+                  <m:sSubPr>
+                    <m:ctrlPr>
+                      <w:rPr>
+                        <w:rFonts w:ascii="Cambria Math" w:hAnsi="Cambria Math" w:cs="Times New Roman"/>
+                        <w:iCs w:val="0"/>
+                        <w:sz w:val="22"/>
+                        <w:vertAlign w:val="subscript"/>
+                      </w:rPr>
+                    </m:ctrlPr>
+                  </m:sSubPr>
+                  <m:e>
+                    <m:r>
+                      <w:rPr>
+                        <w:rFonts w:ascii="Cambria Math" w:hAnsi="Cambria Math" w:cs="Times New Roman"/>
+                        <w:sz w:val="22"/>
+                        <w:vertAlign w:val="subscript"/>
+                      </w:rPr>
+                      <m:t>AIC</m:t>
+                    </m:r>
+                  </m:e>
+                  <m:sub>
+                    <m:r>
+                      <w:rPr>
+                        <w:rFonts w:ascii="Cambria Math" w:hAnsi="Cambria Math" w:cs="Times New Roman"/>
+                        <w:sz w:val="22"/>
+                        <w:vertAlign w:val="subscript"/>
+                      </w:rPr>
+                      <m:t>base</m:t>
+                    </m:r>
+                  </m:sub>
+                </m:sSub>
+                <m:r>
+                  <w:rPr>
+                    <w:rFonts w:ascii="Cambria Math" w:hAnsi="Cambria Math" w:cs="Times New Roman"/>
+                    <w:sz w:val="22"/>
+                    <w:vertAlign w:val="subscript"/>
+                  </w:rPr>
+                  <m:t>-</m:t>
+                </m:r>
+                <m:sSub>
+                  <m:sSubPr>
+                    <m:ctrlPr>
+                      <w:rPr>
+                        <w:rFonts w:ascii="Cambria Math" w:hAnsi="Cambria Math" w:cs="Times New Roman"/>
+                        <w:iCs w:val="0"/>
+                        <w:sz w:val="22"/>
+                        <w:vertAlign w:val="subscript"/>
+                      </w:rPr>
+                    </m:ctrlPr>
+                  </m:sSubPr>
+                  <m:e>
+                    <m:r>
+                      <w:rPr>
+                        <w:rFonts w:ascii="Cambria Math" w:hAnsi="Cambria Math" w:cs="Times New Roman"/>
+                        <w:sz w:val="22"/>
+                        <w:vertAlign w:val="subscript"/>
+                      </w:rPr>
+                      <m:t>AIC</m:t>
+                    </m:r>
+                  </m:e>
+                  <m:sub>
+                    <m:r>
+                      <w:rPr>
+                        <w:rFonts w:ascii="Cambria Math" w:hAnsi="Cambria Math" w:cs="Times New Roman"/>
+                        <w:sz w:val="22"/>
+                        <w:vertAlign w:val="subscript"/>
+                      </w:rPr>
+                      <m:t>best</m:t>
+                    </m:r>
+                  </m:sub>
+                </m:sSub>
+              </m:oMath>
+            </m:oMathPara>
           </w:p>
         </w:tc>
         <w:tc>
           <w:tcPr>
-            <w:tcW w:w="990" w:type="dxa"/>
+            <w:tcW w:w="1221" w:type="dxa"/>
             <w:tcBorders>
               <w:top w:val="single" w:sz="4" w:space="0" w:color="auto"/>
               <w:bottom w:val="single" w:sz="4" w:space="0" w:color="auto"/>
@@ -170,34 +425,89 @@
               <w:cnfStyle w:val="100000000000" w:firstRow="1" w:lastRow="0" w:firstColumn="0" w:lastColumn="0" w:oddVBand="0" w:evenVBand="0" w:oddHBand="0" w:evenHBand="0" w:firstRowFirstColumn="0" w:firstRowLastColumn="0" w:lastRowFirstColumn="0" w:lastRowLastColumn="0"/>
               <w:rPr>
                 <w:rFonts w:ascii="Times New Roman" w:hAnsi="Times New Roman" w:cs="Times New Roman"/>
-                <w:i w:val="0"/>
-                <w:iCs w:val="0"/>
-                <w:sz w:val="22"/>
               </w:rPr>
             </w:pPr>
-            <w:r>
-              <w:rPr>
-                <w:rFonts w:ascii="Times New Roman" w:hAnsi="Times New Roman" w:cs="Times New Roman"/>
-                <w:i w:val="0"/>
-                <w:iCs w:val="0"/>
-                <w:sz w:val="22"/>
-              </w:rPr>
-              <w:sym w:font="Symbol" w:char="F044"/>
-            </w:r>
-            <w:r>
-              <w:rPr>
-                <w:rFonts w:ascii="Times New Roman" w:hAnsi="Times New Roman" w:cs="Times New Roman"/>
-                <w:i w:val="0"/>
-                <w:iCs w:val="0"/>
-                <w:sz w:val="22"/>
-              </w:rPr>
-              <w:t>AIC</w:t>
-            </w:r>
+            <m:oMathPara>
+              <m:oMath>
+                <m:sSub>
+                  <m:sSubPr>
+                    <m:ctrlPr>
+                      <w:rPr>
+                        <w:rFonts w:ascii="Cambria Math" w:hAnsi="Cambria Math" w:cs="Times New Roman"/>
+                        <w:iCs w:val="0"/>
+                        <w:sz w:val="22"/>
+                        <w:vertAlign w:val="subscript"/>
+                      </w:rPr>
+                    </m:ctrlPr>
+                  </m:sSubPr>
+                  <m:e>
+                    <m:r>
+                      <w:rPr>
+                        <w:rFonts w:ascii="Cambria Math" w:hAnsi="Cambria Math" w:cs="Times New Roman"/>
+                        <w:sz w:val="22"/>
+                        <w:vertAlign w:val="subscript"/>
+                      </w:rPr>
+                      <m:t>AIC</m:t>
+                    </m:r>
+                  </m:e>
+                  <m:sub>
+                    <m:r>
+                      <w:rPr>
+                        <w:rFonts w:ascii="Cambria Math" w:hAnsi="Cambria Math" w:cs="Times New Roman"/>
+                        <w:sz w:val="22"/>
+                        <w:vertAlign w:val="subscript"/>
+                      </w:rPr>
+                      <m:t>second</m:t>
+                    </m:r>
+                  </m:sub>
+                </m:sSub>
+                <m:r>
+                  <w:rPr>
+                    <w:rFonts w:ascii="Cambria Math" w:hAnsi="Cambria Math" w:cs="Times New Roman"/>
+                    <w:sz w:val="22"/>
+                    <w:vertAlign w:val="subscript"/>
+                  </w:rPr>
+                  <m:t>-</m:t>
+                </m:r>
+                <m:sSub>
+                  <m:sSubPr>
+                    <m:ctrlPr>
+                      <w:rPr>
+                        <w:rFonts w:ascii="Cambria Math" w:hAnsi="Cambria Math" w:cs="Times New Roman"/>
+                        <w:iCs w:val="0"/>
+                        <w:sz w:val="22"/>
+                        <w:vertAlign w:val="subscript"/>
+                      </w:rPr>
+                    </m:ctrlPr>
+                  </m:sSubPr>
+                  <m:e>
+                    <m:r>
+                      <w:rPr>
+                        <w:rFonts w:ascii="Cambria Math" w:hAnsi="Cambria Math" w:cs="Times New Roman"/>
+                        <w:sz w:val="22"/>
+                        <w:vertAlign w:val="subscript"/>
+                      </w:rPr>
+                      <m:t>AIC</m:t>
+                    </m:r>
+                  </m:e>
+                  <m:sub>
+                    <m:r>
+                      <w:rPr>
+                        <w:rFonts w:ascii="Cambria Math" w:hAnsi="Cambria Math" w:cs="Times New Roman"/>
+                        <w:sz w:val="22"/>
+                        <w:vertAlign w:val="subscript"/>
+                      </w:rPr>
+                      <m:t>best</m:t>
+                    </m:r>
+                  </m:sub>
+                </m:sSub>
+              </m:oMath>
+            </m:oMathPara>
           </w:p>
         </w:tc>
         <w:tc>
           <w:tcPr>
-            <w:tcW w:w="2070" w:type="dxa"/>
+            <w:tcW w:w="1109" w:type="dxa"/>
             <w:tcBorders>
               <w:top w:val="single" w:sz="4" w:space="0" w:color="auto"/>
               <w:bottom w:val="single" w:sz="4" w:space="0" w:color="auto"/>
@@ -231,11 +541,12 @@
         <w:trPr>
           <w:cnfStyle w:val="000000100000" w:firstRow="0" w:lastRow="0" w:firstColumn="0" w:lastColumn="0" w:oddVBand="0" w:evenVBand="0" w:oddHBand="1" w:evenHBand="0" w:firstRowFirstColumn="0" w:firstRowLastColumn="0" w:lastRowFirstColumn="0" w:lastRowLastColumn="0"/>
           <w:trHeight w:val="720"/>
+          <w:jc w:val="center"/>
         </w:trPr>
         <w:tc>
           <w:tcPr>
             <w:cnfStyle w:val="001000000000" w:firstRow="0" w:lastRow="0" w:firstColumn="1" w:lastColumn="0" w:oddVBand="0" w:evenVBand="0" w:oddHBand="0" w:evenHBand="0" w:firstRowFirstColumn="0" w:firstRowLastColumn="0" w:lastRowFirstColumn="0" w:lastRowLastColumn="0"/>
-            <w:tcW w:w="1710" w:type="dxa"/>
+            <w:tcW w:w="1293" w:type="dxa"/>
             <w:vMerge w:val="restart"/>
             <w:tcBorders>
               <w:top w:val="single" w:sz="4" w:space="0" w:color="auto"/>
@@ -267,7 +578,7 @@
         </w:tc>
         <w:tc>
           <w:tcPr>
-            <w:tcW w:w="1220" w:type="dxa"/>
+            <w:tcW w:w="956" w:type="dxa"/>
             <w:tcBorders>
               <w:top w:val="single" w:sz="4" w:space="0" w:color="auto"/>
               <w:left w:val="dashed" w:sz="4" w:space="0" w:color="auto"/>
@@ -293,7 +604,7 @@
         </w:tc>
         <w:tc>
           <w:tcPr>
-            <w:tcW w:w="7240" w:type="dxa"/>
+            <w:tcW w:w="5383" w:type="dxa"/>
             <w:tcBorders>
               <w:top w:val="single" w:sz="4" w:space="0" w:color="auto"/>
               <w:bottom w:val="single" w:sz="4" w:space="0" w:color="auto"/>
@@ -326,52 +637,46 @@
                       <w:rPr>
                         <w:rFonts w:ascii="Cambria Math" w:hAnsi="Cambria Math" w:cs="Times New Roman"/>
                       </w:rPr>
-                      <m:t>Log</m:t>
-                    </m:r>
-                    <m:d>
-                      <m:dPr>
+                      <m:t>l</m:t>
+                    </m:r>
+                    <m:r>
+                      <w:rPr>
+                        <w:rFonts w:ascii="Cambria Math" w:hAnsi="Cambria Math" w:cs="Times New Roman"/>
+                      </w:rPr>
+                      <m:t>og</m:t>
+                    </m:r>
+                    <m:r>
+                      <w:rPr>
+                        <w:rFonts w:ascii="Cambria Math" w:hAnsi="Cambria Math" w:cs="Times New Roman"/>
+                      </w:rPr>
+                      <m:t>(Catch per 10</m:t>
+                    </m:r>
+                    <m:sSup>
+                      <m:sSupPr>
                         <m:ctrlPr>
                           <w:rPr>
                             <w:rFonts w:ascii="Cambria Math" w:hAnsi="Cambria Math" w:cs="Times New Roman"/>
                             <w:i/>
                           </w:rPr>
                         </m:ctrlPr>
-                      </m:dPr>
+                      </m:sSupPr>
                       <m:e>
                         <m:r>
                           <w:rPr>
                             <w:rFonts w:ascii="Cambria Math" w:hAnsi="Cambria Math" w:cs="Times New Roman"/>
                           </w:rPr>
-                          <m:t>Catch per 10</m:t>
+                          <m:t>m</m:t>
                         </m:r>
-                        <m:sSup>
-                          <m:sSupPr>
-                            <m:ctrlPr>
-                              <w:rPr>
-                                <w:rFonts w:ascii="Cambria Math" w:hAnsi="Cambria Math" w:cs="Times New Roman"/>
-                                <w:i/>
-                              </w:rPr>
-                            </m:ctrlPr>
-                          </m:sSupPr>
-                          <m:e>
-                            <m:r>
-                              <w:rPr>
-                                <w:rFonts w:ascii="Cambria Math" w:hAnsi="Cambria Math" w:cs="Times New Roman"/>
-                              </w:rPr>
-                              <m:t>m</m:t>
-                            </m:r>
-                          </m:e>
-                          <m:sup>
-                            <m:r>
-                              <w:rPr>
-                                <w:rFonts w:ascii="Cambria Math" w:hAnsi="Cambria Math" w:cs="Times New Roman"/>
-                              </w:rPr>
-                              <m:t>2</m:t>
-                            </m:r>
-                          </m:sup>
-                        </m:sSup>
                       </m:e>
-                    </m:d>
+                      <m:sup>
+                        <m:r>
+                          <w:rPr>
+                            <w:rFonts w:ascii="Cambria Math" w:hAnsi="Cambria Math" w:cs="Times New Roman"/>
+                          </w:rPr>
+                          <m:t>2</m:t>
+                        </m:r>
+                      </m:sup>
+                    </m:sSup>
                     <m:r>
                       <w:rPr>
                         <w:rFonts w:ascii="Cambria Math" w:hAnsi="Cambria Math" w:cs="Times New Roman"/>
@@ -532,7 +837,7 @@
         </w:tc>
         <w:tc>
           <w:tcPr>
-            <w:tcW w:w="810" w:type="dxa"/>
+            <w:tcW w:w="1220" w:type="dxa"/>
             <w:tcBorders>
               <w:top w:val="single" w:sz="4" w:space="0" w:color="auto"/>
               <w:bottom w:val="single" w:sz="4" w:space="0" w:color="auto"/>
@@ -557,7 +862,7 @@
         </w:tc>
         <w:tc>
           <w:tcPr>
-            <w:tcW w:w="990" w:type="dxa"/>
+            <w:tcW w:w="1221" w:type="dxa"/>
             <w:tcBorders>
               <w:top w:val="single" w:sz="4" w:space="0" w:color="auto"/>
               <w:bottom w:val="single" w:sz="4" w:space="0" w:color="auto"/>
@@ -570,6 +875,40 @@
               <w:cnfStyle w:val="000000100000" w:firstRow="0" w:lastRow="0" w:firstColumn="0" w:lastColumn="0" w:oddVBand="0" w:evenVBand="0" w:oddHBand="1" w:evenHBand="0" w:firstRowFirstColumn="0" w:firstRowLastColumn="0" w:lastRowFirstColumn="0" w:lastRowLastColumn="0"/>
               <w:rPr>
                 <w:rFonts w:ascii="Times New Roman" w:hAnsi="Times New Roman" w:cs="Times New Roman"/>
+                <w:vertAlign w:val="superscript"/>
+              </w:rPr>
+            </w:pPr>
+            <w:r>
+              <w:rPr>
+                <w:rFonts w:ascii="Times New Roman" w:hAnsi="Times New Roman" w:cs="Times New Roman"/>
+              </w:rPr>
+              <w:t>0.017</w:t>
+            </w:r>
+            <w:r>
+              <w:rPr>
+                <w:rFonts w:ascii="Times New Roman" w:hAnsi="Times New Roman" w:cs="Times New Roman"/>
+                <w:vertAlign w:val="superscript"/>
+              </w:rPr>
+              <w:t>1</w:t>
+            </w:r>
+          </w:p>
+        </w:tc>
+        <w:tc>
+          <w:tcPr>
+            <w:tcW w:w="1220" w:type="dxa"/>
+            <w:tcBorders>
+              <w:top w:val="single" w:sz="4" w:space="0" w:color="auto"/>
+              <w:bottom w:val="single" w:sz="4" w:space="0" w:color="auto"/>
+            </w:tcBorders>
+            <w:vAlign w:val="center"/>
+          </w:tcPr>
+          <w:p>
+            <w:pPr>
+              <w:ind w:left="-56" w:firstLine="1"/>
+              <w:jc w:val="center"/>
+              <w:cnfStyle w:val="000000100000" w:firstRow="0" w:lastRow="0" w:firstColumn="0" w:lastColumn="0" w:oddVBand="0" w:evenVBand="0" w:oddHBand="1" w:evenHBand="0" w:firstRowFirstColumn="0" w:firstRowLastColumn="0" w:lastRowFirstColumn="0" w:lastRowLastColumn="0"/>
+              <w:rPr>
+                <w:rFonts w:ascii="Times New Roman" w:hAnsi="Times New Roman" w:cs="Times New Roman"/>
               </w:rPr>
             </w:pPr>
             <w:r>
@@ -582,7 +921,7 @@
         </w:tc>
         <w:tc>
           <w:tcPr>
-            <w:tcW w:w="2070" w:type="dxa"/>
+            <w:tcW w:w="1221" w:type="dxa"/>
             <w:tcBorders>
               <w:top w:val="single" w:sz="4" w:space="0" w:color="auto"/>
               <w:bottom w:val="single" w:sz="4" w:space="0" w:color="auto"/>
@@ -595,6 +934,39 @@
               <w:cnfStyle w:val="000000100000" w:firstRow="0" w:lastRow="0" w:firstColumn="0" w:lastColumn="0" w:oddVBand="0" w:evenVBand="0" w:oddHBand="1" w:evenHBand="0" w:firstRowFirstColumn="0" w:firstRowLastColumn="0" w:lastRowFirstColumn="0" w:lastRowLastColumn="0"/>
               <w:rPr>
                 <w:rFonts w:ascii="Times New Roman" w:hAnsi="Times New Roman" w:cs="Times New Roman"/>
+                <w:vertAlign w:val="superscript"/>
+              </w:rPr>
+            </w:pPr>
+            <w:r>
+              <w:rPr>
+                <w:rFonts w:ascii="Times New Roman" w:hAnsi="Times New Roman" w:cs="Times New Roman"/>
+              </w:rPr>
+              <w:t>49.46</w:t>
+            </w:r>
+            <w:r>
+              <w:rPr>
+                <w:rFonts w:ascii="Times New Roman" w:hAnsi="Times New Roman" w:cs="Times New Roman"/>
+                <w:vertAlign w:val="superscript"/>
+              </w:rPr>
+              <w:t>1</w:t>
+            </w:r>
+          </w:p>
+        </w:tc>
+        <w:tc>
+          <w:tcPr>
+            <w:tcW w:w="1109" w:type="dxa"/>
+            <w:tcBorders>
+              <w:top w:val="single" w:sz="4" w:space="0" w:color="auto"/>
+              <w:bottom w:val="single" w:sz="4" w:space="0" w:color="auto"/>
+            </w:tcBorders>
+            <w:vAlign w:val="center"/>
+          </w:tcPr>
+          <w:p>
+            <w:pPr>
+              <w:jc w:val="center"/>
+              <w:cnfStyle w:val="000000100000" w:firstRow="0" w:lastRow="0" w:firstColumn="0" w:lastColumn="0" w:oddVBand="0" w:evenVBand="0" w:oddHBand="1" w:evenHBand="0" w:firstRowFirstColumn="0" w:firstRowLastColumn="0" w:lastRowFirstColumn="0" w:lastRowLastColumn="0"/>
+              <w:rPr>
+                <w:rFonts w:ascii="Times New Roman" w:hAnsi="Times New Roman" w:cs="Times New Roman"/>
               </w:rPr>
             </w:pPr>
             <w:r>
@@ -609,11 +981,12 @@
       <w:tr>
         <w:trPr>
           <w:trHeight w:val="720"/>
+          <w:jc w:val="center"/>
         </w:trPr>
         <w:tc>
           <w:tcPr>
             <w:cnfStyle w:val="001000000000" w:firstRow="0" w:lastRow="0" w:firstColumn="1" w:lastColumn="0" w:oddVBand="0" w:evenVBand="0" w:oddHBand="0" w:evenHBand="0" w:firstRowFirstColumn="0" w:firstRowLastColumn="0" w:lastRowFirstColumn="0" w:lastRowLastColumn="0"/>
-            <w:tcW w:w="1710" w:type="dxa"/>
+            <w:tcW w:w="1293" w:type="dxa"/>
             <w:vMerge/>
             <w:tcBorders>
               <w:top w:val="single" w:sz="4" w:space="0" w:color="auto"/>
@@ -636,7 +1009,7 @@
         </w:tc>
         <w:tc>
           <w:tcPr>
-            <w:tcW w:w="1220" w:type="dxa"/>
+            <w:tcW w:w="956" w:type="dxa"/>
             <w:tcBorders>
               <w:top w:val="single" w:sz="4" w:space="0" w:color="auto"/>
               <w:left w:val="dashed" w:sz="4" w:space="0" w:color="auto"/>
@@ -662,7 +1035,7 @@
         </w:tc>
         <w:tc>
           <w:tcPr>
-            <w:tcW w:w="7240" w:type="dxa"/>
+            <w:tcW w:w="5383" w:type="dxa"/>
             <w:tcBorders>
               <w:top w:val="single" w:sz="4" w:space="0" w:color="auto"/>
               <w:bottom w:val="single" w:sz="4" w:space="0" w:color="auto"/>
@@ -694,52 +1067,46 @@
                       <w:rPr>
                         <w:rFonts w:ascii="Cambria Math" w:hAnsi="Cambria Math" w:cs="Times New Roman"/>
                       </w:rPr>
-                      <m:t>Log</m:t>
-                    </m:r>
-                    <m:d>
-                      <m:dPr>
+                      <m:t>l</m:t>
+                    </m:r>
+                    <m:r>
+                      <w:rPr>
+                        <w:rFonts w:ascii="Cambria Math" w:hAnsi="Cambria Math" w:cs="Times New Roman"/>
+                      </w:rPr>
+                      <m:t>og</m:t>
+                    </m:r>
+                    <m:r>
+                      <w:rPr>
+                        <w:rFonts w:ascii="Cambria Math" w:hAnsi="Cambria Math" w:cs="Times New Roman"/>
+                      </w:rPr>
+                      <m:t>(Catch per 10</m:t>
+                    </m:r>
+                    <m:sSup>
+                      <m:sSupPr>
                         <m:ctrlPr>
                           <w:rPr>
                             <w:rFonts w:ascii="Cambria Math" w:hAnsi="Cambria Math" w:cs="Times New Roman"/>
                             <w:i/>
                           </w:rPr>
                         </m:ctrlPr>
-                      </m:dPr>
+                      </m:sSupPr>
                       <m:e>
                         <m:r>
                           <w:rPr>
                             <w:rFonts w:ascii="Cambria Math" w:hAnsi="Cambria Math" w:cs="Times New Roman"/>
                           </w:rPr>
-                          <m:t>Catch per 10</m:t>
+                          <m:t>m</m:t>
                         </m:r>
-                        <m:sSup>
-                          <m:sSupPr>
-                            <m:ctrlPr>
-                              <w:rPr>
-                                <w:rFonts w:ascii="Cambria Math" w:hAnsi="Cambria Math" w:cs="Times New Roman"/>
-                                <w:i/>
-                              </w:rPr>
-                            </m:ctrlPr>
-                          </m:sSupPr>
-                          <m:e>
-                            <m:r>
-                              <w:rPr>
-                                <w:rFonts w:ascii="Cambria Math" w:hAnsi="Cambria Math" w:cs="Times New Roman"/>
-                              </w:rPr>
-                              <m:t>m</m:t>
-                            </m:r>
-                          </m:e>
-                          <m:sup>
-                            <m:r>
-                              <w:rPr>
-                                <w:rFonts w:ascii="Cambria Math" w:hAnsi="Cambria Math" w:cs="Times New Roman"/>
-                              </w:rPr>
-                              <m:t>2</m:t>
-                            </m:r>
-                          </m:sup>
-                        </m:sSup>
                       </m:e>
-                    </m:d>
+                      <m:sup>
+                        <m:r>
+                          <w:rPr>
+                            <w:rFonts w:ascii="Cambria Math" w:hAnsi="Cambria Math" w:cs="Times New Roman"/>
+                          </w:rPr>
+                          <m:t>2</m:t>
+                        </m:r>
+                      </m:sup>
+                    </m:sSup>
                     <m:r>
                       <w:rPr>
                         <w:rFonts w:ascii="Cambria Math" w:hAnsi="Cambria Math" w:cs="Times New Roman"/>
@@ -888,7 +1255,7 @@
         </w:tc>
         <w:tc>
           <w:tcPr>
-            <w:tcW w:w="810" w:type="dxa"/>
+            <w:tcW w:w="1220" w:type="dxa"/>
             <w:tcBorders>
               <w:top w:val="single" w:sz="4" w:space="0" w:color="auto"/>
               <w:bottom w:val="single" w:sz="4" w:space="0" w:color="auto"/>
@@ -913,7 +1280,7 @@
         </w:tc>
         <w:tc>
           <w:tcPr>
-            <w:tcW w:w="990" w:type="dxa"/>
+            <w:tcW w:w="1221" w:type="dxa"/>
             <w:tcBorders>
               <w:top w:val="single" w:sz="4" w:space="0" w:color="auto"/>
               <w:bottom w:val="single" w:sz="4" w:space="0" w:color="auto"/>
@@ -926,19 +1293,27 @@
               <w:cnfStyle w:val="000000000000" w:firstRow="0" w:lastRow="0" w:firstColumn="0" w:lastColumn="0" w:oddVBand="0" w:evenVBand="0" w:oddHBand="0" w:evenHBand="0" w:firstRowFirstColumn="0" w:firstRowLastColumn="0" w:lastRowFirstColumn="0" w:lastRowLastColumn="0"/>
               <w:rPr>
                 <w:rFonts w:ascii="Times New Roman" w:hAnsi="Times New Roman" w:cs="Times New Roman"/>
+                <w:vertAlign w:val="superscript"/>
               </w:rPr>
             </w:pPr>
             <w:r>
               <w:rPr>
                 <w:rFonts w:ascii="Times New Roman" w:hAnsi="Times New Roman" w:cs="Times New Roman"/>
               </w:rPr>
-              <w:t>403.40</w:t>
+              <w:t>0.070</w:t>
+            </w:r>
+            <w:r>
+              <w:rPr>
+                <w:rFonts w:ascii="Times New Roman" w:hAnsi="Times New Roman" w:cs="Times New Roman"/>
+                <w:vertAlign w:val="superscript"/>
+              </w:rPr>
+              <w:t>1</w:t>
             </w:r>
           </w:p>
         </w:tc>
         <w:tc>
           <w:tcPr>
-            <w:tcW w:w="2070" w:type="dxa"/>
+            <w:tcW w:w="1220" w:type="dxa"/>
             <w:tcBorders>
               <w:top w:val="single" w:sz="4" w:space="0" w:color="auto"/>
               <w:bottom w:val="single" w:sz="4" w:space="0" w:color="auto"/>
@@ -957,6 +1332,64 @@
               <w:rPr>
                 <w:rFonts w:ascii="Times New Roman" w:hAnsi="Times New Roman" w:cs="Times New Roman"/>
               </w:rPr>
+              <w:t>403.40</w:t>
+            </w:r>
+          </w:p>
+        </w:tc>
+        <w:tc>
+          <w:tcPr>
+            <w:tcW w:w="1221" w:type="dxa"/>
+            <w:tcBorders>
+              <w:top w:val="single" w:sz="4" w:space="0" w:color="auto"/>
+              <w:bottom w:val="single" w:sz="4" w:space="0" w:color="auto"/>
+            </w:tcBorders>
+            <w:vAlign w:val="center"/>
+          </w:tcPr>
+          <w:p>
+            <w:pPr>
+              <w:jc w:val="center"/>
+              <w:cnfStyle w:val="000000000000" w:firstRow="0" w:lastRow="0" w:firstColumn="0" w:lastColumn="0" w:oddVBand="0" w:evenVBand="0" w:oddHBand="0" w:evenHBand="0" w:firstRowFirstColumn="0" w:firstRowLastColumn="0" w:lastRowFirstColumn="0" w:lastRowLastColumn="0"/>
+              <w:rPr>
+                <w:rFonts w:ascii="Times New Roman" w:hAnsi="Times New Roman" w:cs="Times New Roman"/>
+                <w:vertAlign w:val="superscript"/>
+              </w:rPr>
+            </w:pPr>
+            <w:r>
+              <w:rPr>
+                <w:rFonts w:ascii="Times New Roman" w:hAnsi="Times New Roman" w:cs="Times New Roman"/>
+              </w:rPr>
+              <w:t>173.05</w:t>
+            </w:r>
+            <w:r>
+              <w:rPr>
+                <w:rFonts w:ascii="Times New Roman" w:hAnsi="Times New Roman" w:cs="Times New Roman"/>
+                <w:vertAlign w:val="superscript"/>
+              </w:rPr>
+              <w:t>1</w:t>
+            </w:r>
+          </w:p>
+        </w:tc>
+        <w:tc>
+          <w:tcPr>
+            <w:tcW w:w="1109" w:type="dxa"/>
+            <w:tcBorders>
+              <w:top w:val="single" w:sz="4" w:space="0" w:color="auto"/>
+              <w:bottom w:val="single" w:sz="4" w:space="0" w:color="auto"/>
+            </w:tcBorders>
+            <w:vAlign w:val="center"/>
+          </w:tcPr>
+          <w:p>
+            <w:pPr>
+              <w:jc w:val="center"/>
+              <w:cnfStyle w:val="000000000000" w:firstRow="0" w:lastRow="0" w:firstColumn="0" w:lastColumn="0" w:oddVBand="0" w:evenVBand="0" w:oddHBand="0" w:evenHBand="0" w:firstRowFirstColumn="0" w:firstRowLastColumn="0" w:lastRowFirstColumn="0" w:lastRowLastColumn="0"/>
+              <w:rPr>
+                <w:rFonts w:ascii="Times New Roman" w:hAnsi="Times New Roman" w:cs="Times New Roman"/>
+              </w:rPr>
+            </w:pPr>
+            <w:r>
+              <w:rPr>
+                <w:rFonts w:ascii="Times New Roman" w:hAnsi="Times New Roman" w:cs="Times New Roman"/>
+              </w:rPr>
               <w:t>82.9%</w:t>
             </w:r>
           </w:p>
@@ -966,11 +1399,12 @@
         <w:trPr>
           <w:cnfStyle w:val="000000100000" w:firstRow="0" w:lastRow="0" w:firstColumn="0" w:lastColumn="0" w:oddVBand="0" w:evenVBand="0" w:oddHBand="1" w:evenHBand="0" w:firstRowFirstColumn="0" w:firstRowLastColumn="0" w:lastRowFirstColumn="0" w:lastRowLastColumn="0"/>
           <w:trHeight w:val="720"/>
+          <w:jc w:val="center"/>
         </w:trPr>
         <w:tc>
           <w:tcPr>
             <w:cnfStyle w:val="001000000000" w:firstRow="0" w:lastRow="0" w:firstColumn="1" w:lastColumn="0" w:oddVBand="0" w:evenVBand="0" w:oddHBand="0" w:evenHBand="0" w:firstRowFirstColumn="0" w:firstRowLastColumn="0" w:lastRowFirstColumn="0" w:lastRowLastColumn="0"/>
-            <w:tcW w:w="1710" w:type="dxa"/>
+            <w:tcW w:w="1293" w:type="dxa"/>
             <w:tcBorders>
               <w:top w:val="single" w:sz="4" w:space="0" w:color="auto"/>
               <w:bottom w:val="single" w:sz="4" w:space="0" w:color="auto"/>
@@ -1001,7 +1435,7 @@
         </w:tc>
         <w:tc>
           <w:tcPr>
-            <w:tcW w:w="1220" w:type="dxa"/>
+            <w:tcW w:w="956" w:type="dxa"/>
             <w:tcBorders>
               <w:top w:val="single" w:sz="4" w:space="0" w:color="auto"/>
               <w:left w:val="dashed" w:sz="4" w:space="0" w:color="auto"/>
@@ -1027,7 +1461,7 @@
         </w:tc>
         <w:tc>
           <w:tcPr>
-            <w:tcW w:w="7240" w:type="dxa"/>
+            <w:tcW w:w="5383" w:type="dxa"/>
             <w:tcBorders>
               <w:top w:val="single" w:sz="4" w:space="0" w:color="auto"/>
               <w:bottom w:val="single" w:sz="4" w:space="0" w:color="auto"/>
@@ -1058,52 +1492,34 @@
                       <w:rPr>
                         <w:rFonts w:ascii="Cambria Math" w:hAnsi="Cambria Math" w:cs="Times New Roman"/>
                       </w:rPr>
-                      <m:t>Log</m:t>
-                    </m:r>
-                    <m:d>
-                      <m:dPr>
+                      <m:t>log(Catch per 10</m:t>
+                    </m:r>
+                    <m:sSup>
+                      <m:sSupPr>
                         <m:ctrlPr>
                           <w:rPr>
                             <w:rFonts w:ascii="Cambria Math" w:hAnsi="Cambria Math" w:cs="Times New Roman"/>
                             <w:i/>
                           </w:rPr>
                         </m:ctrlPr>
-                      </m:dPr>
+                      </m:sSupPr>
                       <m:e>
                         <m:r>
                           <w:rPr>
                             <w:rFonts w:ascii="Cambria Math" w:hAnsi="Cambria Math" w:cs="Times New Roman"/>
                           </w:rPr>
-                          <m:t>Catch per 10</m:t>
+                          <m:t>m</m:t>
                         </m:r>
-                        <m:sSup>
-                          <m:sSupPr>
-                            <m:ctrlPr>
-                              <w:rPr>
-                                <w:rFonts w:ascii="Cambria Math" w:hAnsi="Cambria Math" w:cs="Times New Roman"/>
-                                <w:i/>
-                              </w:rPr>
-                            </m:ctrlPr>
-                          </m:sSupPr>
-                          <m:e>
-                            <m:r>
-                              <w:rPr>
-                                <w:rFonts w:ascii="Cambria Math" w:hAnsi="Cambria Math" w:cs="Times New Roman"/>
-                              </w:rPr>
-                              <m:t>m</m:t>
-                            </m:r>
-                          </m:e>
-                          <m:sup>
-                            <m:r>
-                              <w:rPr>
-                                <w:rFonts w:ascii="Cambria Math" w:hAnsi="Cambria Math" w:cs="Times New Roman"/>
-                              </w:rPr>
-                              <m:t>2</m:t>
-                            </m:r>
-                          </m:sup>
-                        </m:sSup>
                       </m:e>
-                    </m:d>
+                      <m:sup>
+                        <m:r>
+                          <w:rPr>
+                            <w:rFonts w:ascii="Cambria Math" w:hAnsi="Cambria Math" w:cs="Times New Roman"/>
+                          </w:rPr>
+                          <m:t>2</m:t>
+                        </m:r>
+                      </m:sup>
+                    </m:sSup>
                     <m:r>
                       <w:rPr>
                         <w:rFonts w:ascii="Cambria Math" w:hAnsi="Cambria Math" w:cs="Times New Roman"/>
@@ -1264,7 +1680,7 @@
         </w:tc>
         <w:tc>
           <w:tcPr>
-            <w:tcW w:w="810" w:type="dxa"/>
+            <w:tcW w:w="1220" w:type="dxa"/>
             <w:tcBorders>
               <w:top w:val="single" w:sz="4" w:space="0" w:color="auto"/>
               <w:bottom w:val="single" w:sz="4" w:space="0" w:color="auto"/>
@@ -1283,19 +1699,13 @@
               <w:rPr>
                 <w:rFonts w:ascii="Times New Roman" w:hAnsi="Times New Roman" w:cs="Times New Roman"/>
               </w:rPr>
-              <w:t>0.</w:t>
-            </w:r>
-            <w:r>
-              <w:rPr>
-                <w:rFonts w:ascii="Times New Roman" w:hAnsi="Times New Roman" w:cs="Times New Roman"/>
-              </w:rPr>
-              <w:t>188</w:t>
+              <w:t>0.188</w:t>
             </w:r>
           </w:p>
         </w:tc>
         <w:tc>
           <w:tcPr>
-            <w:tcW w:w="990" w:type="dxa"/>
+            <w:tcW w:w="1221" w:type="dxa"/>
             <w:tcBorders>
               <w:top w:val="single" w:sz="4" w:space="0" w:color="auto"/>
               <w:bottom w:val="single" w:sz="4" w:space="0" w:color="auto"/>
@@ -1310,17 +1720,11 @@
                 <w:rFonts w:ascii="Times New Roman" w:hAnsi="Times New Roman" w:cs="Times New Roman"/>
               </w:rPr>
             </w:pPr>
-            <w:r>
-              <w:rPr>
-                <w:rFonts w:ascii="Times New Roman" w:hAnsi="Times New Roman" w:cs="Times New Roman"/>
-              </w:rPr>
-              <w:t>647.63</w:t>
-            </w:r>
           </w:p>
         </w:tc>
         <w:tc>
           <w:tcPr>
-            <w:tcW w:w="2070" w:type="dxa"/>
+            <w:tcW w:w="1220" w:type="dxa"/>
             <w:tcBorders>
               <w:top w:val="single" w:sz="4" w:space="0" w:color="auto"/>
               <w:bottom w:val="single" w:sz="4" w:space="0" w:color="auto"/>
@@ -1339,6 +1743,50 @@
               <w:rPr>
                 <w:rFonts w:ascii="Times New Roman" w:hAnsi="Times New Roman" w:cs="Times New Roman"/>
               </w:rPr>
+              <w:t>647.63</w:t>
+            </w:r>
+          </w:p>
+        </w:tc>
+        <w:tc>
+          <w:tcPr>
+            <w:tcW w:w="1221" w:type="dxa"/>
+            <w:tcBorders>
+              <w:top w:val="single" w:sz="4" w:space="0" w:color="auto"/>
+              <w:bottom w:val="single" w:sz="4" w:space="0" w:color="auto"/>
+            </w:tcBorders>
+            <w:vAlign w:val="center"/>
+          </w:tcPr>
+          <w:p>
+            <w:pPr>
+              <w:jc w:val="center"/>
+              <w:cnfStyle w:val="000000100000" w:firstRow="0" w:lastRow="0" w:firstColumn="0" w:lastColumn="0" w:oddVBand="0" w:evenVBand="0" w:oddHBand="1" w:evenHBand="0" w:firstRowFirstColumn="0" w:firstRowLastColumn="0" w:lastRowFirstColumn="0" w:lastRowLastColumn="0"/>
+              <w:rPr>
+                <w:rFonts w:ascii="Times New Roman" w:hAnsi="Times New Roman" w:cs="Times New Roman"/>
+              </w:rPr>
+            </w:pPr>
+          </w:p>
+        </w:tc>
+        <w:tc>
+          <w:tcPr>
+            <w:tcW w:w="1109" w:type="dxa"/>
+            <w:tcBorders>
+              <w:top w:val="single" w:sz="4" w:space="0" w:color="auto"/>
+              <w:bottom w:val="single" w:sz="4" w:space="0" w:color="auto"/>
+            </w:tcBorders>
+            <w:vAlign w:val="center"/>
+          </w:tcPr>
+          <w:p>
+            <w:pPr>
+              <w:jc w:val="center"/>
+              <w:cnfStyle w:val="000000100000" w:firstRow="0" w:lastRow="0" w:firstColumn="0" w:lastColumn="0" w:oddVBand="0" w:evenVBand="0" w:oddHBand="1" w:evenHBand="0" w:firstRowFirstColumn="0" w:firstRowLastColumn="0" w:lastRowFirstColumn="0" w:lastRowLastColumn="0"/>
+              <w:rPr>
+                <w:rFonts w:ascii="Times New Roman" w:hAnsi="Times New Roman" w:cs="Times New Roman"/>
+              </w:rPr>
+            </w:pPr>
+            <w:r>
+              <w:rPr>
+                <w:rFonts w:ascii="Times New Roman" w:hAnsi="Times New Roman" w:cs="Times New Roman"/>
+              </w:rPr>
               <w:t>63.2%</w:t>
             </w:r>
           </w:p>
@@ -1347,11 +1795,12 @@
       <w:tr>
         <w:trPr>
           <w:trHeight w:val="720"/>
+          <w:jc w:val="center"/>
         </w:trPr>
         <w:tc>
           <w:tcPr>
             <w:cnfStyle w:val="001000000000" w:firstRow="0" w:lastRow="0" w:firstColumn="1" w:lastColumn="0" w:oddVBand="0" w:evenVBand="0" w:oddHBand="0" w:evenHBand="0" w:firstRowFirstColumn="0" w:firstRowLastColumn="0" w:lastRowFirstColumn="0" w:lastRowLastColumn="0"/>
-            <w:tcW w:w="1710" w:type="dxa"/>
+            <w:tcW w:w="1293" w:type="dxa"/>
             <w:vMerge w:val="restart"/>
             <w:tcBorders>
               <w:top w:val="single" w:sz="4" w:space="0" w:color="auto"/>
@@ -1383,7 +1832,7 @@
         </w:tc>
         <w:tc>
           <w:tcPr>
-            <w:tcW w:w="1220" w:type="dxa"/>
+            <w:tcW w:w="956" w:type="dxa"/>
             <w:tcBorders>
               <w:top w:val="single" w:sz="4" w:space="0" w:color="auto"/>
               <w:left w:val="dashed" w:sz="4" w:space="0" w:color="auto"/>
@@ -1409,7 +1858,7 @@
         </w:tc>
         <w:tc>
           <w:tcPr>
-            <w:tcW w:w="7240" w:type="dxa"/>
+            <w:tcW w:w="5383" w:type="dxa"/>
             <w:tcBorders>
               <w:top w:val="single" w:sz="4" w:space="0" w:color="auto"/>
               <w:bottom w:val="single" w:sz="4" w:space="0" w:color="auto"/>
@@ -1440,52 +1889,46 @@
                       <w:rPr>
                         <w:rFonts w:ascii="Cambria Math" w:hAnsi="Cambria Math" w:cs="Times New Roman"/>
                       </w:rPr>
-                      <m:t>Log</m:t>
-                    </m:r>
-                    <m:d>
-                      <m:dPr>
+                      <m:t>l</m:t>
+                    </m:r>
+                    <m:r>
+                      <w:rPr>
+                        <w:rFonts w:ascii="Cambria Math" w:hAnsi="Cambria Math" w:cs="Times New Roman"/>
+                      </w:rPr>
+                      <m:t>og</m:t>
+                    </m:r>
+                    <m:r>
+                      <w:rPr>
+                        <w:rFonts w:ascii="Cambria Math" w:hAnsi="Cambria Math" w:cs="Times New Roman"/>
+                      </w:rPr>
+                      <m:t>(Catch per 10</m:t>
+                    </m:r>
+                    <m:sSup>
+                      <m:sSupPr>
                         <m:ctrlPr>
                           <w:rPr>
                             <w:rFonts w:ascii="Cambria Math" w:hAnsi="Cambria Math" w:cs="Times New Roman"/>
                             <w:i/>
                           </w:rPr>
                         </m:ctrlPr>
-                      </m:dPr>
+                      </m:sSupPr>
                       <m:e>
                         <m:r>
                           <w:rPr>
                             <w:rFonts w:ascii="Cambria Math" w:hAnsi="Cambria Math" w:cs="Times New Roman"/>
                           </w:rPr>
-                          <m:t>Catch per 10</m:t>
+                          <m:t>m</m:t>
                         </m:r>
-                        <m:sSup>
-                          <m:sSupPr>
-                            <m:ctrlPr>
-                              <w:rPr>
-                                <w:rFonts w:ascii="Cambria Math" w:hAnsi="Cambria Math" w:cs="Times New Roman"/>
-                                <w:i/>
-                              </w:rPr>
-                            </m:ctrlPr>
-                          </m:sSupPr>
-                          <m:e>
-                            <m:r>
-                              <w:rPr>
-                                <w:rFonts w:ascii="Cambria Math" w:hAnsi="Cambria Math" w:cs="Times New Roman"/>
-                              </w:rPr>
-                              <m:t>m</m:t>
-                            </m:r>
-                          </m:e>
-                          <m:sup>
-                            <m:r>
-                              <w:rPr>
-                                <w:rFonts w:ascii="Cambria Math" w:hAnsi="Cambria Math" w:cs="Times New Roman"/>
-                              </w:rPr>
-                              <m:t>2</m:t>
-                            </m:r>
-                          </m:sup>
-                        </m:sSup>
                       </m:e>
-                    </m:d>
+                      <m:sup>
+                        <m:r>
+                          <w:rPr>
+                            <w:rFonts w:ascii="Cambria Math" w:hAnsi="Cambria Math" w:cs="Times New Roman"/>
+                          </w:rPr>
+                          <m:t>2</m:t>
+                        </m:r>
+                      </m:sup>
+                    </m:sSup>
                     <m:r>
                       <w:rPr>
                         <w:rFonts w:ascii="Cambria Math" w:hAnsi="Cambria Math" w:cs="Times New Roman"/>
@@ -1646,7 +2089,7 @@
         </w:tc>
         <w:tc>
           <w:tcPr>
-            <w:tcW w:w="810" w:type="dxa"/>
+            <w:tcW w:w="1220" w:type="dxa"/>
             <w:tcBorders>
               <w:top w:val="single" w:sz="4" w:space="0" w:color="auto"/>
               <w:bottom w:val="single" w:sz="4" w:space="0" w:color="auto"/>
@@ -1671,7 +2114,7 @@
         </w:tc>
         <w:tc>
           <w:tcPr>
-            <w:tcW w:w="990" w:type="dxa"/>
+            <w:tcW w:w="1221" w:type="dxa"/>
             <w:tcBorders>
               <w:top w:val="single" w:sz="4" w:space="0" w:color="auto"/>
               <w:bottom w:val="single" w:sz="4" w:space="0" w:color="auto"/>
@@ -1686,17 +2129,11 @@
                 <w:rFonts w:ascii="Times New Roman" w:hAnsi="Times New Roman" w:cs="Times New Roman"/>
               </w:rPr>
             </w:pPr>
-            <w:r>
-              <w:rPr>
-                <w:rFonts w:ascii="Times New Roman" w:hAnsi="Times New Roman" w:cs="Times New Roman"/>
-              </w:rPr>
-              <w:t>620.57</w:t>
-            </w:r>
           </w:p>
         </w:tc>
         <w:tc>
           <w:tcPr>
-            <w:tcW w:w="2070" w:type="dxa"/>
+            <w:tcW w:w="1220" w:type="dxa"/>
             <w:tcBorders>
               <w:top w:val="single" w:sz="4" w:space="0" w:color="auto"/>
               <w:bottom w:val="single" w:sz="4" w:space="0" w:color="auto"/>
@@ -1715,19 +2152,51 @@
               <w:rPr>
                 <w:rFonts w:ascii="Times New Roman" w:hAnsi="Times New Roman" w:cs="Times New Roman"/>
               </w:rPr>
-              <w:t>5</w:t>
+              <w:t>620.57</w:t>
             </w:r>
+          </w:p>
+        </w:tc>
+        <w:tc>
+          <w:tcPr>
+            <w:tcW w:w="1221" w:type="dxa"/>
+            <w:tcBorders>
+              <w:top w:val="single" w:sz="4" w:space="0" w:color="auto"/>
+              <w:bottom w:val="single" w:sz="4" w:space="0" w:color="auto"/>
+            </w:tcBorders>
+            <w:vAlign w:val="center"/>
+          </w:tcPr>
+          <w:p>
+            <w:pPr>
+              <w:jc w:val="center"/>
+              <w:cnfStyle w:val="000000000000" w:firstRow="0" w:lastRow="0" w:firstColumn="0" w:lastColumn="0" w:oddVBand="0" w:evenVBand="0" w:oddHBand="0" w:evenHBand="0" w:firstRowFirstColumn="0" w:firstRowLastColumn="0" w:lastRowFirstColumn="0" w:lastRowLastColumn="0"/>
+              <w:rPr>
+                <w:rFonts w:ascii="Times New Roman" w:hAnsi="Times New Roman" w:cs="Times New Roman"/>
+              </w:rPr>
+            </w:pPr>
+          </w:p>
+        </w:tc>
+        <w:tc>
+          <w:tcPr>
+            <w:tcW w:w="1109" w:type="dxa"/>
+            <w:tcBorders>
+              <w:top w:val="single" w:sz="4" w:space="0" w:color="auto"/>
+              <w:bottom w:val="single" w:sz="4" w:space="0" w:color="auto"/>
+            </w:tcBorders>
+            <w:vAlign w:val="center"/>
+          </w:tcPr>
+          <w:p>
+            <w:pPr>
+              <w:jc w:val="center"/>
+              <w:cnfStyle w:val="000000000000" w:firstRow="0" w:lastRow="0" w:firstColumn="0" w:lastColumn="0" w:oddVBand="0" w:evenVBand="0" w:oddHBand="0" w:evenHBand="0" w:firstRowFirstColumn="0" w:firstRowLastColumn="0" w:lastRowFirstColumn="0" w:lastRowLastColumn="0"/>
+              <w:rPr>
+                <w:rFonts w:ascii="Times New Roman" w:hAnsi="Times New Roman" w:cs="Times New Roman"/>
+              </w:rPr>
+            </w:pPr>
             <w:r>
               <w:rPr>
                 <w:rFonts w:ascii="Times New Roman" w:hAnsi="Times New Roman" w:cs="Times New Roman"/>
               </w:rPr>
-              <w:t>9.2</w:t>
-            </w:r>
-            <w:r>
-              <w:rPr>
-                <w:rFonts w:ascii="Times New Roman" w:hAnsi="Times New Roman" w:cs="Times New Roman"/>
-              </w:rPr>
-              <w:t>%</w:t>
+              <w:t>59.2%</w:t>
             </w:r>
           </w:p>
         </w:tc>
@@ -1736,11 +2205,12 @@
         <w:trPr>
           <w:cnfStyle w:val="000000100000" w:firstRow="0" w:lastRow="0" w:firstColumn="0" w:lastColumn="0" w:oddVBand="0" w:evenVBand="0" w:oddHBand="1" w:evenHBand="0" w:firstRowFirstColumn="0" w:firstRowLastColumn="0" w:lastRowFirstColumn="0" w:lastRowLastColumn="0"/>
           <w:trHeight w:val="720"/>
+          <w:jc w:val="center"/>
         </w:trPr>
         <w:tc>
           <w:tcPr>
             <w:cnfStyle w:val="001000000000" w:firstRow="0" w:lastRow="0" w:firstColumn="1" w:lastColumn="0" w:oddVBand="0" w:evenVBand="0" w:oddHBand="0" w:evenHBand="0" w:firstRowFirstColumn="0" w:firstRowLastColumn="0" w:lastRowFirstColumn="0" w:lastRowLastColumn="0"/>
-            <w:tcW w:w="1710" w:type="dxa"/>
+            <w:tcW w:w="1293" w:type="dxa"/>
             <w:vMerge/>
             <w:tcBorders>
               <w:top w:val="single" w:sz="4" w:space="0" w:color="auto"/>
@@ -1763,7 +2233,7 @@
         </w:tc>
         <w:tc>
           <w:tcPr>
-            <w:tcW w:w="1220" w:type="dxa"/>
+            <w:tcW w:w="956" w:type="dxa"/>
             <w:tcBorders>
               <w:top w:val="single" w:sz="4" w:space="0" w:color="auto"/>
               <w:left w:val="dashed" w:sz="4" w:space="0" w:color="auto"/>
@@ -1789,7 +2259,7 @@
         </w:tc>
         <w:tc>
           <w:tcPr>
-            <w:tcW w:w="7240" w:type="dxa"/>
+            <w:tcW w:w="5383" w:type="dxa"/>
             <w:tcBorders>
               <w:top w:val="single" w:sz="4" w:space="0" w:color="auto"/>
               <w:bottom w:val="single" w:sz="4" w:space="0" w:color="auto"/>
@@ -1820,52 +2290,46 @@
                       <w:rPr>
                         <w:rFonts w:ascii="Cambria Math" w:hAnsi="Cambria Math" w:cs="Times New Roman"/>
                       </w:rPr>
-                      <m:t>Log</m:t>
-                    </m:r>
-                    <m:d>
-                      <m:dPr>
+                      <m:t>l</m:t>
+                    </m:r>
+                    <m:r>
+                      <w:rPr>
+                        <w:rFonts w:ascii="Cambria Math" w:hAnsi="Cambria Math" w:cs="Times New Roman"/>
+                      </w:rPr>
+                      <m:t>og</m:t>
+                    </m:r>
+                    <m:r>
+                      <w:rPr>
+                        <w:rFonts w:ascii="Cambria Math" w:hAnsi="Cambria Math" w:cs="Times New Roman"/>
+                      </w:rPr>
+                      <m:t>(Catch per 10</m:t>
+                    </m:r>
+                    <m:sSup>
+                      <m:sSupPr>
                         <m:ctrlPr>
                           <w:rPr>
                             <w:rFonts w:ascii="Cambria Math" w:hAnsi="Cambria Math" w:cs="Times New Roman"/>
                             <w:i/>
                           </w:rPr>
                         </m:ctrlPr>
-                      </m:dPr>
+                      </m:sSupPr>
                       <m:e>
                         <m:r>
                           <w:rPr>
                             <w:rFonts w:ascii="Cambria Math" w:hAnsi="Cambria Math" w:cs="Times New Roman"/>
                           </w:rPr>
-                          <m:t>Catch per 10</m:t>
+                          <m:t>m</m:t>
                         </m:r>
-                        <m:sSup>
-                          <m:sSupPr>
-                            <m:ctrlPr>
-                              <w:rPr>
-                                <w:rFonts w:ascii="Cambria Math" w:hAnsi="Cambria Math" w:cs="Times New Roman"/>
-                                <w:i/>
-                              </w:rPr>
-                            </m:ctrlPr>
-                          </m:sSupPr>
-                          <m:e>
-                            <m:r>
-                              <w:rPr>
-                                <w:rFonts w:ascii="Cambria Math" w:hAnsi="Cambria Math" w:cs="Times New Roman"/>
-                              </w:rPr>
-                              <m:t>m</m:t>
-                            </m:r>
-                          </m:e>
-                          <m:sup>
-                            <m:r>
-                              <w:rPr>
-                                <w:rFonts w:ascii="Cambria Math" w:hAnsi="Cambria Math" w:cs="Times New Roman"/>
-                              </w:rPr>
-                              <m:t>2</m:t>
-                            </m:r>
-                          </m:sup>
-                        </m:sSup>
                       </m:e>
-                    </m:d>
+                      <m:sup>
+                        <m:r>
+                          <w:rPr>
+                            <w:rFonts w:ascii="Cambria Math" w:hAnsi="Cambria Math" w:cs="Times New Roman"/>
+                          </w:rPr>
+                          <m:t>2</m:t>
+                        </m:r>
+                      </m:sup>
+                    </m:sSup>
                     <m:r>
                       <w:rPr>
                         <w:rFonts w:ascii="Cambria Math" w:hAnsi="Cambria Math" w:cs="Times New Roman"/>
@@ -2014,7 +2478,7 @@
         </w:tc>
         <w:tc>
           <w:tcPr>
-            <w:tcW w:w="810" w:type="dxa"/>
+            <w:tcW w:w="1220" w:type="dxa"/>
             <w:tcBorders>
               <w:top w:val="single" w:sz="4" w:space="0" w:color="auto"/>
               <w:bottom w:val="single" w:sz="4" w:space="0" w:color="auto"/>
@@ -2033,19 +2497,13 @@
               <w:rPr>
                 <w:rFonts w:ascii="Times New Roman" w:hAnsi="Times New Roman" w:cs="Times New Roman"/>
               </w:rPr>
-              <w:t>0.1</w:t>
-            </w:r>
-            <w:r>
-              <w:rPr>
-                <w:rFonts w:ascii="Times New Roman" w:hAnsi="Times New Roman" w:cs="Times New Roman"/>
-              </w:rPr>
-              <w:t>36</w:t>
+              <w:t>0.136</w:t>
             </w:r>
           </w:p>
         </w:tc>
         <w:tc>
           <w:tcPr>
-            <w:tcW w:w="990" w:type="dxa"/>
+            <w:tcW w:w="1221" w:type="dxa"/>
             <w:tcBorders>
               <w:top w:val="single" w:sz="4" w:space="0" w:color="auto"/>
               <w:bottom w:val="single" w:sz="4" w:space="0" w:color="auto"/>
@@ -2060,29 +2518,11 @@
                 <w:rFonts w:ascii="Times New Roman" w:hAnsi="Times New Roman" w:cs="Times New Roman"/>
               </w:rPr>
             </w:pPr>
-            <w:r>
-              <w:rPr>
-                <w:rFonts w:ascii="Times New Roman" w:hAnsi="Times New Roman" w:cs="Times New Roman"/>
-              </w:rPr>
-              <w:t>5</w:t>
-            </w:r>
-            <w:r>
-              <w:rPr>
-                <w:rFonts w:ascii="Times New Roman" w:hAnsi="Times New Roman" w:cs="Times New Roman"/>
-              </w:rPr>
-              <w:t>3</w:t>
-            </w:r>
-            <w:r>
-              <w:rPr>
-                <w:rFonts w:ascii="Times New Roman" w:hAnsi="Times New Roman" w:cs="Times New Roman"/>
-              </w:rPr>
-              <w:t>0.67</w:t>
-            </w:r>
           </w:p>
         </w:tc>
         <w:tc>
           <w:tcPr>
-            <w:tcW w:w="2070" w:type="dxa"/>
+            <w:tcW w:w="1220" w:type="dxa"/>
             <w:tcBorders>
               <w:top w:val="single" w:sz="4" w:space="0" w:color="auto"/>
               <w:bottom w:val="single" w:sz="4" w:space="0" w:color="auto"/>
@@ -2101,19 +2541,57 @@
               <w:rPr>
                 <w:rFonts w:ascii="Times New Roman" w:hAnsi="Times New Roman" w:cs="Times New Roman"/>
               </w:rPr>
-              <w:t>71.</w:t>
+              <w:t>53</w:t>
             </w:r>
             <w:r>
               <w:rPr>
                 <w:rFonts w:ascii="Times New Roman" w:hAnsi="Times New Roman" w:cs="Times New Roman"/>
               </w:rPr>
-              <w:t>4</w:t>
+              <w:t>0.67</w:t>
             </w:r>
+          </w:p>
+        </w:tc>
+        <w:tc>
+          <w:tcPr>
+            <w:tcW w:w="1221" w:type="dxa"/>
+            <w:tcBorders>
+              <w:top w:val="single" w:sz="4" w:space="0" w:color="auto"/>
+              <w:bottom w:val="single" w:sz="4" w:space="0" w:color="auto"/>
+            </w:tcBorders>
+            <w:vAlign w:val="center"/>
+          </w:tcPr>
+          <w:p>
+            <w:pPr>
+              <w:jc w:val="center"/>
+              <w:cnfStyle w:val="000000100000" w:firstRow="0" w:lastRow="0" w:firstColumn="0" w:lastColumn="0" w:oddVBand="0" w:evenVBand="0" w:oddHBand="1" w:evenHBand="0" w:firstRowFirstColumn="0" w:firstRowLastColumn="0" w:lastRowFirstColumn="0" w:lastRowLastColumn="0"/>
+              <w:rPr>
+                <w:rFonts w:ascii="Times New Roman" w:hAnsi="Times New Roman" w:cs="Times New Roman"/>
+              </w:rPr>
+            </w:pPr>
+          </w:p>
+        </w:tc>
+        <w:tc>
+          <w:tcPr>
+            <w:tcW w:w="1109" w:type="dxa"/>
+            <w:tcBorders>
+              <w:top w:val="single" w:sz="4" w:space="0" w:color="auto"/>
+              <w:bottom w:val="single" w:sz="4" w:space="0" w:color="auto"/>
+            </w:tcBorders>
+            <w:vAlign w:val="center"/>
+          </w:tcPr>
+          <w:p>
+            <w:pPr>
+              <w:jc w:val="center"/>
+              <w:cnfStyle w:val="000000100000" w:firstRow="0" w:lastRow="0" w:firstColumn="0" w:lastColumn="0" w:oddVBand="0" w:evenVBand="0" w:oddHBand="1" w:evenHBand="0" w:firstRowFirstColumn="0" w:firstRowLastColumn="0" w:lastRowFirstColumn="0" w:lastRowLastColumn="0"/>
+              <w:rPr>
+                <w:rFonts w:ascii="Times New Roman" w:hAnsi="Times New Roman" w:cs="Times New Roman"/>
+              </w:rPr>
+            </w:pPr>
             <w:r>
               <w:rPr>
                 <w:rFonts w:ascii="Times New Roman" w:hAnsi="Times New Roman" w:cs="Times New Roman"/>
               </w:rPr>
-              <w:t>%</w:t>
+              <w:t>71.4%</w:t>
             </w:r>
           </w:p>
         </w:tc>
@@ -2121,11 +2599,12 @@
       <w:tr>
         <w:trPr>
           <w:trHeight w:val="720"/>
+          <w:jc w:val="center"/>
         </w:trPr>
         <w:tc>
           <w:tcPr>
             <w:cnfStyle w:val="001000000000" w:firstRow="0" w:lastRow="0" w:firstColumn="1" w:lastColumn="0" w:oddVBand="0" w:evenVBand="0" w:oddHBand="0" w:evenHBand="0" w:firstRowFirstColumn="0" w:firstRowLastColumn="0" w:lastRowFirstColumn="0" w:lastRowLastColumn="0"/>
-            <w:tcW w:w="1710" w:type="dxa"/>
+            <w:tcW w:w="1293" w:type="dxa"/>
             <w:tcBorders>
               <w:top w:val="single" w:sz="4" w:space="0" w:color="auto"/>
               <w:bottom w:val="single" w:sz="4" w:space="0" w:color="auto"/>
@@ -2156,7 +2635,7 @@
         </w:tc>
         <w:tc>
           <w:tcPr>
-            <w:tcW w:w="1220" w:type="dxa"/>
+            <w:tcW w:w="956" w:type="dxa"/>
             <w:tcBorders>
               <w:top w:val="single" w:sz="4" w:space="0" w:color="auto"/>
               <w:left w:val="dashed" w:sz="4" w:space="0" w:color="auto"/>
@@ -2182,7 +2661,7 @@
         </w:tc>
         <w:tc>
           <w:tcPr>
-            <w:tcW w:w="7240" w:type="dxa"/>
+            <w:tcW w:w="5383" w:type="dxa"/>
             <w:tcBorders>
               <w:top w:val="single" w:sz="4" w:space="0" w:color="auto"/>
               <w:bottom w:val="single" w:sz="4" w:space="0" w:color="auto"/>
@@ -2213,52 +2692,46 @@
                       <w:rPr>
                         <w:rFonts w:ascii="Cambria Math" w:hAnsi="Cambria Math" w:cs="Times New Roman"/>
                       </w:rPr>
-                      <m:t>Log</m:t>
-                    </m:r>
-                    <m:d>
-                      <m:dPr>
+                      <m:t>l</m:t>
+                    </m:r>
+                    <m:r>
+                      <w:rPr>
+                        <w:rFonts w:ascii="Cambria Math" w:hAnsi="Cambria Math" w:cs="Times New Roman"/>
+                      </w:rPr>
+                      <m:t>og</m:t>
+                    </m:r>
+                    <m:r>
+                      <w:rPr>
+                        <w:rFonts w:ascii="Cambria Math" w:hAnsi="Cambria Math" w:cs="Times New Roman"/>
+                      </w:rPr>
+                      <m:t>(Catch per 10</m:t>
+                    </m:r>
+                    <m:sSup>
+                      <m:sSupPr>
                         <m:ctrlPr>
                           <w:rPr>
                             <w:rFonts w:ascii="Cambria Math" w:hAnsi="Cambria Math" w:cs="Times New Roman"/>
                             <w:i/>
                           </w:rPr>
                         </m:ctrlPr>
-                      </m:dPr>
+                      </m:sSupPr>
                       <m:e>
                         <m:r>
                           <w:rPr>
                             <w:rFonts w:ascii="Cambria Math" w:hAnsi="Cambria Math" w:cs="Times New Roman"/>
                           </w:rPr>
-                          <m:t>Catch per 10</m:t>
+                          <m:t>m</m:t>
                         </m:r>
-                        <m:sSup>
-                          <m:sSupPr>
-                            <m:ctrlPr>
-                              <w:rPr>
-                                <w:rFonts w:ascii="Cambria Math" w:hAnsi="Cambria Math" w:cs="Times New Roman"/>
-                                <w:i/>
-                              </w:rPr>
-                            </m:ctrlPr>
-                          </m:sSupPr>
-                          <m:e>
-                            <m:r>
-                              <w:rPr>
-                                <w:rFonts w:ascii="Cambria Math" w:hAnsi="Cambria Math" w:cs="Times New Roman"/>
-                              </w:rPr>
-                              <m:t>m</m:t>
-                            </m:r>
-                          </m:e>
-                          <m:sup>
-                            <m:r>
-                              <w:rPr>
-                                <w:rFonts w:ascii="Cambria Math" w:hAnsi="Cambria Math" w:cs="Times New Roman"/>
-                              </w:rPr>
-                              <m:t>2</m:t>
-                            </m:r>
-                          </m:sup>
-                        </m:sSup>
                       </m:e>
-                    </m:d>
+                      <m:sup>
+                        <m:r>
+                          <w:rPr>
+                            <w:rFonts w:ascii="Cambria Math" w:hAnsi="Cambria Math" w:cs="Times New Roman"/>
+                          </w:rPr>
+                          <m:t>2</m:t>
+                        </m:r>
+                      </m:sup>
+                    </m:sSup>
                     <m:r>
                       <w:rPr>
                         <w:rFonts w:ascii="Cambria Math" w:hAnsi="Cambria Math" w:cs="Times New Roman"/>
@@ -2407,7 +2880,7 @@
         </w:tc>
         <w:tc>
           <w:tcPr>
-            <w:tcW w:w="810" w:type="dxa"/>
+            <w:tcW w:w="1220" w:type="dxa"/>
             <w:tcBorders>
               <w:top w:val="single" w:sz="4" w:space="0" w:color="auto"/>
               <w:bottom w:val="single" w:sz="4" w:space="0" w:color="auto"/>
@@ -2432,7 +2905,7 @@
         </w:tc>
         <w:tc>
           <w:tcPr>
-            <w:tcW w:w="990" w:type="dxa"/>
+            <w:tcW w:w="1221" w:type="dxa"/>
             <w:tcBorders>
               <w:top w:val="single" w:sz="4" w:space="0" w:color="auto"/>
               <w:bottom w:val="single" w:sz="4" w:space="0" w:color="auto"/>
@@ -2447,17 +2920,11 @@
                 <w:rFonts w:ascii="Times New Roman" w:hAnsi="Times New Roman" w:cs="Times New Roman"/>
               </w:rPr>
             </w:pPr>
-            <w:r>
-              <w:rPr>
-                <w:rFonts w:ascii="Times New Roman" w:hAnsi="Times New Roman" w:cs="Times New Roman"/>
-              </w:rPr>
-              <w:t>569.00</w:t>
-            </w:r>
           </w:p>
         </w:tc>
         <w:tc>
           <w:tcPr>
-            <w:tcW w:w="2070" w:type="dxa"/>
+            <w:tcW w:w="1220" w:type="dxa"/>
             <w:tcBorders>
               <w:top w:val="single" w:sz="4" w:space="0" w:color="auto"/>
               <w:bottom w:val="single" w:sz="4" w:space="0" w:color="auto"/>
@@ -2476,6 +2943,50 @@
               <w:rPr>
                 <w:rFonts w:ascii="Times New Roman" w:hAnsi="Times New Roman" w:cs="Times New Roman"/>
               </w:rPr>
+              <w:t>569.00</w:t>
+            </w:r>
+          </w:p>
+        </w:tc>
+        <w:tc>
+          <w:tcPr>
+            <w:tcW w:w="1221" w:type="dxa"/>
+            <w:tcBorders>
+              <w:top w:val="single" w:sz="4" w:space="0" w:color="auto"/>
+              <w:bottom w:val="single" w:sz="4" w:space="0" w:color="auto"/>
+            </w:tcBorders>
+            <w:vAlign w:val="center"/>
+          </w:tcPr>
+          <w:p>
+            <w:pPr>
+              <w:jc w:val="center"/>
+              <w:cnfStyle w:val="000000000000" w:firstRow="0" w:lastRow="0" w:firstColumn="0" w:lastColumn="0" w:oddVBand="0" w:evenVBand="0" w:oddHBand="0" w:evenHBand="0" w:firstRowFirstColumn="0" w:firstRowLastColumn="0" w:lastRowFirstColumn="0" w:lastRowLastColumn="0"/>
+              <w:rPr>
+                <w:rFonts w:ascii="Times New Roman" w:hAnsi="Times New Roman" w:cs="Times New Roman"/>
+              </w:rPr>
+            </w:pPr>
+          </w:p>
+        </w:tc>
+        <w:tc>
+          <w:tcPr>
+            <w:tcW w:w="1109" w:type="dxa"/>
+            <w:tcBorders>
+              <w:top w:val="single" w:sz="4" w:space="0" w:color="auto"/>
+              <w:bottom w:val="single" w:sz="4" w:space="0" w:color="auto"/>
+            </w:tcBorders>
+            <w:vAlign w:val="center"/>
+          </w:tcPr>
+          <w:p>
+            <w:pPr>
+              <w:jc w:val="center"/>
+              <w:cnfStyle w:val="000000000000" w:firstRow="0" w:lastRow="0" w:firstColumn="0" w:lastColumn="0" w:oddVBand="0" w:evenVBand="0" w:oddHBand="0" w:evenHBand="0" w:firstRowFirstColumn="0" w:firstRowLastColumn="0" w:lastRowFirstColumn="0" w:lastRowLastColumn="0"/>
+              <w:rPr>
+                <w:rFonts w:ascii="Times New Roman" w:hAnsi="Times New Roman" w:cs="Times New Roman"/>
+              </w:rPr>
+            </w:pPr>
+            <w:r>
+              <w:rPr>
+                <w:rFonts w:ascii="Times New Roman" w:hAnsi="Times New Roman" w:cs="Times New Roman"/>
+              </w:rPr>
               <w:t>83.8%</w:t>
             </w:r>
           </w:p>
@@ -2485,11 +2996,12 @@
         <w:trPr>
           <w:cnfStyle w:val="000000100000" w:firstRow="0" w:lastRow="0" w:firstColumn="0" w:lastColumn="0" w:oddVBand="0" w:evenVBand="0" w:oddHBand="1" w:evenHBand="0" w:firstRowFirstColumn="0" w:firstRowLastColumn="0" w:lastRowFirstColumn="0" w:lastRowLastColumn="0"/>
           <w:trHeight w:val="720"/>
+          <w:jc w:val="center"/>
         </w:trPr>
         <w:tc>
           <w:tcPr>
             <w:cnfStyle w:val="001000000000" w:firstRow="0" w:lastRow="0" w:firstColumn="1" w:lastColumn="0" w:oddVBand="0" w:evenVBand="0" w:oddHBand="0" w:evenHBand="0" w:firstRowFirstColumn="0" w:firstRowLastColumn="0" w:lastRowFirstColumn="0" w:lastRowLastColumn="0"/>
-            <w:tcW w:w="1710" w:type="dxa"/>
+            <w:tcW w:w="1293" w:type="dxa"/>
             <w:vMerge w:val="restart"/>
             <w:tcBorders>
               <w:top w:val="single" w:sz="4" w:space="0" w:color="auto"/>
@@ -2515,13 +3027,14 @@
                 <w:iCs w:val="0"/>
                 <w:sz w:val="22"/>
               </w:rPr>
+              <w:lastRenderedPageBreak/>
               <w:t>Flathead Sole</w:t>
             </w:r>
           </w:p>
         </w:tc>
         <w:tc>
           <w:tcPr>
-            <w:tcW w:w="1220" w:type="dxa"/>
+            <w:tcW w:w="956" w:type="dxa"/>
             <w:tcBorders>
               <w:top w:val="single" w:sz="4" w:space="0" w:color="auto"/>
               <w:left w:val="dashed" w:sz="4" w:space="0" w:color="auto"/>
@@ -2547,7 +3060,7 @@
         </w:tc>
         <w:tc>
           <w:tcPr>
-            <w:tcW w:w="7240" w:type="dxa"/>
+            <w:tcW w:w="5383" w:type="dxa"/>
             <w:tcBorders>
               <w:top w:val="single" w:sz="4" w:space="0" w:color="auto"/>
               <w:bottom w:val="single" w:sz="4" w:space="0" w:color="auto"/>
@@ -2562,242 +3075,6 @@
                 <w:rFonts w:ascii="Times New Roman" w:hAnsi="Times New Roman" w:cs="Times New Roman"/>
               </w:rPr>
             </w:pPr>
-            <w:r>
-              <w:rPr>
-                <w:rFonts w:ascii="Times New Roman" w:hAnsi="Times New Roman" w:cs="Times New Roman"/>
-              </w:rPr>
-              <w:t>(Log(Catch per 10m</w:t>
-            </w:r>
-            <w:r>
-              <w:rPr>
-                <w:rFonts w:ascii="Times New Roman" w:hAnsi="Times New Roman" w:cs="Times New Roman"/>
-                <w:vertAlign w:val="superscript"/>
-              </w:rPr>
-              <w:t>2</w:t>
-            </w:r>
-            <w:r>
-              <w:rPr>
-                <w:rFonts w:ascii="Times New Roman" w:hAnsi="Times New Roman" w:cs="Times New Roman"/>
-              </w:rPr>
-              <w:t xml:space="preserve">)+1) = </w:t>
-            </w:r>
-            <w:r>
-              <w:rPr>
-                <w:rFonts w:ascii="Times New Roman" w:hAnsi="Times New Roman" w:cs="Times New Roman"/>
-                <w:i/>
-                <w:iCs/>
-              </w:rPr>
-              <w:t>factor</w:t>
-            </w:r>
-            <w:r>
-              <w:rPr>
-                <w:rFonts w:ascii="Times New Roman" w:hAnsi="Times New Roman" w:cs="Times New Roman"/>
-              </w:rPr>
-              <w:t xml:space="preserve">(year) + </w:t>
-            </w:r>
-            <w:r>
-              <w:rPr>
-                <w:rFonts w:ascii="Times New Roman" w:hAnsi="Times New Roman" w:cs="Times New Roman"/>
-                <w:i/>
-                <w:iCs/>
-              </w:rPr>
-              <w:t>s</w:t>
-            </w:r>
-            <w:r>
-              <w:rPr>
-                <w:rFonts w:ascii="Times New Roman" w:hAnsi="Times New Roman" w:cs="Times New Roman"/>
-              </w:rPr>
-              <w:t xml:space="preserve">(doy) + </w:t>
-            </w:r>
-            <w:r>
-              <w:rPr>
-                <w:rFonts w:ascii="Times New Roman" w:hAnsi="Times New Roman" w:cs="Times New Roman"/>
-                <w:i/>
-                <w:iCs/>
-              </w:rPr>
-              <w:t>s</w:t>
-            </w:r>
-            <w:r>
-              <w:rPr>
-                <w:rFonts w:ascii="Times New Roman" w:hAnsi="Times New Roman" w:cs="Times New Roman"/>
-              </w:rPr>
-              <w:t xml:space="preserve">(bottom depth, k=5) + </w:t>
-            </w:r>
-            <w:r>
-              <w:rPr>
-                <w:rFonts w:ascii="Times New Roman" w:hAnsi="Times New Roman" w:cs="Times New Roman"/>
-                <w:i/>
-                <w:iCs/>
-              </w:rPr>
-              <w:t>g</w:t>
-            </w:r>
-            <w:r>
-              <w:rPr>
-                <w:rFonts w:ascii="Times New Roman" w:hAnsi="Times New Roman" w:cs="Times New Roman"/>
-              </w:rPr>
-              <w:t xml:space="preserve">(doy, by = threshold regional SST) + </w:t>
-            </w:r>
-            <w:r>
-              <w:rPr>
-                <w:rFonts w:ascii="Times New Roman" w:hAnsi="Times New Roman" w:cs="Times New Roman"/>
-                <w:i/>
-                <w:iCs/>
-              </w:rPr>
-              <w:t>e</w:t>
-            </w:r>
-            <w:r>
-              <w:rPr>
-                <w:rFonts w:ascii="Times New Roman" w:hAnsi="Times New Roman" w:cs="Times New Roman"/>
-                <w:vertAlign w:val="subscript"/>
-              </w:rPr>
-              <w:t>doy,year,(lon,lat)</w:t>
-            </w:r>
-          </w:p>
-        </w:tc>
-        <w:tc>
-          <w:tcPr>
-            <w:tcW w:w="810" w:type="dxa"/>
-            <w:tcBorders>
-              <w:top w:val="single" w:sz="4" w:space="0" w:color="auto"/>
-              <w:bottom w:val="single" w:sz="4" w:space="0" w:color="auto"/>
-            </w:tcBorders>
-            <w:vAlign w:val="center"/>
-          </w:tcPr>
-          <w:p>
-            <w:pPr>
-              <w:jc w:val="center"/>
-              <w:cnfStyle w:val="000000100000" w:firstRow="0" w:lastRow="0" w:firstColumn="0" w:lastColumn="0" w:oddVBand="0" w:evenVBand="0" w:oddHBand="1" w:evenHBand="0" w:firstRowFirstColumn="0" w:firstRowLastColumn="0" w:lastRowFirstColumn="0" w:lastRowLastColumn="0"/>
-              <w:rPr>
-                <w:rFonts w:ascii="Times New Roman" w:hAnsi="Times New Roman" w:cs="Times New Roman"/>
-              </w:rPr>
-            </w:pPr>
-            <w:r>
-              <w:rPr>
-                <w:rFonts w:ascii="Times New Roman" w:hAnsi="Times New Roman" w:cs="Times New Roman"/>
-              </w:rPr>
-              <w:t>0.179</w:t>
-            </w:r>
-          </w:p>
-        </w:tc>
-        <w:tc>
-          <w:tcPr>
-            <w:tcW w:w="990" w:type="dxa"/>
-            <w:tcBorders>
-              <w:top w:val="single" w:sz="4" w:space="0" w:color="auto"/>
-              <w:bottom w:val="single" w:sz="4" w:space="0" w:color="auto"/>
-            </w:tcBorders>
-            <w:vAlign w:val="center"/>
-          </w:tcPr>
-          <w:p>
-            <w:pPr>
-              <w:jc w:val="center"/>
-              <w:cnfStyle w:val="000000100000" w:firstRow="0" w:lastRow="0" w:firstColumn="0" w:lastColumn="0" w:oddVBand="0" w:evenVBand="0" w:oddHBand="1" w:evenHBand="0" w:firstRowFirstColumn="0" w:firstRowLastColumn="0" w:lastRowFirstColumn="0" w:lastRowLastColumn="0"/>
-              <w:rPr>
-                <w:rFonts w:ascii="Times New Roman" w:hAnsi="Times New Roman" w:cs="Times New Roman"/>
-              </w:rPr>
-            </w:pPr>
-            <w:r>
-              <w:rPr>
-                <w:rFonts w:ascii="Times New Roman" w:hAnsi="Times New Roman" w:cs="Times New Roman"/>
-              </w:rPr>
-              <w:t>901.13</w:t>
-            </w:r>
-          </w:p>
-        </w:tc>
-        <w:tc>
-          <w:tcPr>
-            <w:tcW w:w="2070" w:type="dxa"/>
-            <w:tcBorders>
-              <w:top w:val="single" w:sz="4" w:space="0" w:color="auto"/>
-              <w:bottom w:val="single" w:sz="4" w:space="0" w:color="auto"/>
-            </w:tcBorders>
-            <w:vAlign w:val="center"/>
-          </w:tcPr>
-          <w:p>
-            <w:pPr>
-              <w:jc w:val="center"/>
-              <w:cnfStyle w:val="000000100000" w:firstRow="0" w:lastRow="0" w:firstColumn="0" w:lastColumn="0" w:oddVBand="0" w:evenVBand="0" w:oddHBand="1" w:evenHBand="0" w:firstRowFirstColumn="0" w:firstRowLastColumn="0" w:lastRowFirstColumn="0" w:lastRowLastColumn="0"/>
-              <w:rPr>
-                <w:rFonts w:ascii="Times New Roman" w:hAnsi="Times New Roman" w:cs="Times New Roman"/>
-              </w:rPr>
-            </w:pPr>
-            <w:r>
-              <w:rPr>
-                <w:rFonts w:ascii="Times New Roman" w:hAnsi="Times New Roman" w:cs="Times New Roman"/>
-              </w:rPr>
-              <w:t>76.2%</w:t>
-            </w:r>
-          </w:p>
-        </w:tc>
-      </w:tr>
-      <w:tr>
-        <w:trPr>
-          <w:trHeight w:val="720"/>
-        </w:trPr>
-        <w:tc>
-          <w:tcPr>
-            <w:cnfStyle w:val="001000000000" w:firstRow="0" w:lastRow="0" w:firstColumn="1" w:lastColumn="0" w:oddVBand="0" w:evenVBand="0" w:oddHBand="0" w:evenHBand="0" w:firstRowFirstColumn="0" w:firstRowLastColumn="0" w:lastRowFirstColumn="0" w:lastRowLastColumn="0"/>
-            <w:tcW w:w="1710" w:type="dxa"/>
-            <w:vMerge/>
-            <w:tcBorders>
-              <w:top w:val="single" w:sz="4" w:space="0" w:color="auto"/>
-              <w:bottom w:val="single" w:sz="4" w:space="0" w:color="auto"/>
-              <w:right w:val="dashed" w:sz="4" w:space="0" w:color="auto"/>
-            </w:tcBorders>
-            <w:vAlign w:val="center"/>
-          </w:tcPr>
-          <w:p>
-            <w:pPr>
-              <w:rPr>
-                <w:rFonts w:ascii="Times New Roman" w:hAnsi="Times New Roman" w:cs="Times New Roman"/>
-                <w:sz w:val="22"/>
-              </w:rPr>
-            </w:pPr>
-          </w:p>
-        </w:tc>
-        <w:tc>
-          <w:tcPr>
-            <w:tcW w:w="1220" w:type="dxa"/>
-            <w:tcBorders>
-              <w:top w:val="single" w:sz="4" w:space="0" w:color="auto"/>
-              <w:left w:val="dashed" w:sz="4" w:space="0" w:color="auto"/>
-              <w:bottom w:val="single" w:sz="4" w:space="0" w:color="auto"/>
-            </w:tcBorders>
-            <w:vAlign w:val="center"/>
-          </w:tcPr>
-          <w:p>
-            <w:pPr>
-              <w:jc w:val="center"/>
-              <w:cnfStyle w:val="000000000000" w:firstRow="0" w:lastRow="0" w:firstColumn="0" w:lastColumn="0" w:oddVBand="0" w:evenVBand="0" w:oddHBand="0" w:evenHBand="0" w:firstRowFirstColumn="0" w:firstRowLastColumn="0" w:lastRowFirstColumn="0" w:lastRowLastColumn="0"/>
-              <w:rPr>
-                <w:rFonts w:ascii="Times New Roman" w:hAnsi="Times New Roman" w:cs="Times New Roman"/>
-              </w:rPr>
-            </w:pPr>
-            <w:r>
-              <w:rPr>
-                <w:rFonts w:ascii="Times New Roman" w:hAnsi="Times New Roman" w:cs="Times New Roman"/>
-              </w:rPr>
-              <w:t>Larvae</w:t>
-            </w:r>
-          </w:p>
-        </w:tc>
-        <w:tc>
-          <w:tcPr>
-            <w:tcW w:w="7240" w:type="dxa"/>
-            <w:tcBorders>
-              <w:top w:val="single" w:sz="4" w:space="0" w:color="auto"/>
-              <w:bottom w:val="single" w:sz="4" w:space="0" w:color="auto"/>
-            </w:tcBorders>
-            <w:vAlign w:val="center"/>
-          </w:tcPr>
-          <w:p>
-            <w:pPr>
-              <w:jc w:val="center"/>
-              <w:cnfStyle w:val="000000000000" w:firstRow="0" w:lastRow="0" w:firstColumn="0" w:lastColumn="0" w:oddVBand="0" w:evenVBand="0" w:oddHBand="0" w:evenHBand="0" w:firstRowFirstColumn="0" w:firstRowLastColumn="0" w:lastRowFirstColumn="0" w:lastRowLastColumn="0"/>
-              <w:rPr>
-                <w:rFonts w:ascii="Times New Roman" w:hAnsi="Times New Roman" w:cs="Times New Roman"/>
-              </w:rPr>
-            </w:pPr>
             <m:oMathPara>
               <m:oMath>
                 <m:d>
@@ -2814,7 +3091,191 @@
                       <w:rPr>
                         <w:rFonts w:ascii="Cambria Math" w:hAnsi="Cambria Math" w:cs="Times New Roman"/>
                       </w:rPr>
-                      <m:t>Log</m:t>
+                      <m:t>l</m:t>
+                    </m:r>
+                    <m:r>
+                      <w:rPr>
+                        <w:rFonts w:ascii="Cambria Math" w:hAnsi="Cambria Math" w:cs="Times New Roman"/>
+                      </w:rPr>
+                      <m:t>og</m:t>
+                    </m:r>
+                    <m:r>
+                      <w:rPr>
+                        <w:rFonts w:ascii="Cambria Math" w:hAnsi="Cambria Math" w:cs="Times New Roman"/>
+                      </w:rPr>
+                      <m:t>(Catch per 10</m:t>
+                    </m:r>
+                    <m:sSup>
+                      <m:sSupPr>
+                        <m:ctrlPr>
+                          <w:rPr>
+                            <w:rFonts w:ascii="Cambria Math" w:hAnsi="Cambria Math" w:cs="Times New Roman"/>
+                            <w:i/>
+                          </w:rPr>
+                        </m:ctrlPr>
+                      </m:sSupPr>
+                      <m:e>
+                        <m:r>
+                          <w:rPr>
+                            <w:rFonts w:ascii="Cambria Math" w:hAnsi="Cambria Math" w:cs="Times New Roman"/>
+                          </w:rPr>
+                          <m:t>m</m:t>
+                        </m:r>
+                      </m:e>
+                      <m:sup>
+                        <m:r>
+                          <w:rPr>
+                            <w:rFonts w:ascii="Cambria Math" w:hAnsi="Cambria Math" w:cs="Times New Roman"/>
+                          </w:rPr>
+                          <m:t>2</m:t>
+                        </m:r>
+                      </m:sup>
+                    </m:sSup>
+                    <m:r>
+                      <w:rPr>
+                        <w:rFonts w:ascii="Cambria Math" w:hAnsi="Cambria Math" w:cs="Times New Roman"/>
+                      </w:rPr>
+                      <m:t>+1</m:t>
+                    </m:r>
+                  </m:e>
+                </m:d>
+                <m:r>
+                  <w:rPr>
+                    <w:rFonts w:ascii="Cambria Math" w:hAnsi="Cambria Math" w:cs="Times New Roman"/>
+                  </w:rPr>
+                  <m:t>=factor</m:t>
+                </m:r>
+                <m:d>
+                  <m:dPr>
+                    <m:ctrlPr>
+                      <w:rPr>
+                        <w:rFonts w:ascii="Cambria Math" w:hAnsi="Cambria Math" w:cs="Times New Roman"/>
+                        <w:i/>
+                      </w:rPr>
+                    </m:ctrlPr>
+                  </m:dPr>
+                  <m:e>
+                    <m:r>
+                      <w:rPr>
+                        <w:rFonts w:ascii="Cambria Math" w:hAnsi="Cambria Math" w:cs="Times New Roman"/>
+                      </w:rPr>
+                      <m:t>year</m:t>
+                    </m:r>
+                  </m:e>
+                </m:d>
+                <m:r>
+                  <w:rPr>
+                    <w:rFonts w:ascii="Cambria Math" w:hAnsi="Cambria Math" w:cs="Times New Roman"/>
+                  </w:rPr>
+                  <m:t>~s</m:t>
+                </m:r>
+                <m:d>
+                  <m:dPr>
+                    <m:ctrlPr>
+                      <w:rPr>
+                        <w:rFonts w:ascii="Cambria Math" w:hAnsi="Cambria Math" w:cs="Times New Roman"/>
+                        <w:i/>
+                      </w:rPr>
+                    </m:ctrlPr>
+                  </m:dPr>
+                  <m:e>
+                    <m:r>
+                      <w:rPr>
+                        <w:rFonts w:ascii="Cambria Math" w:hAnsi="Cambria Math" w:cs="Times New Roman"/>
+                      </w:rPr>
+                      <m:t>doy</m:t>
+                    </m:r>
+                  </m:e>
+                </m:d>
+                <m:r>
+                  <w:rPr>
+                    <w:rFonts w:ascii="Cambria Math" w:hAnsi="Cambria Math" w:cs="Times New Roman"/>
+                  </w:rPr>
+                  <m:t>+s</m:t>
+                </m:r>
+                <m:d>
+                  <m:dPr>
+                    <m:ctrlPr>
+                      <w:rPr>
+                        <w:rFonts w:ascii="Cambria Math" w:hAnsi="Cambria Math" w:cs="Times New Roman"/>
+                        <w:i/>
+                      </w:rPr>
+                    </m:ctrlPr>
+                  </m:dPr>
+                  <m:e>
+                    <m:r>
+                      <w:rPr>
+                        <w:rFonts w:ascii="Cambria Math" w:hAnsi="Cambria Math" w:cs="Times New Roman"/>
+                      </w:rPr>
+                      <m:t>bottom depth, k=5</m:t>
+                    </m:r>
+                  </m:e>
+                </m:d>
+                <m:r>
+                  <w:rPr>
+                    <w:rFonts w:ascii="Cambria Math" w:hAnsi="Cambria Math" w:cs="Times New Roman"/>
+                  </w:rPr>
+                  <m:t>+</m:t>
+                </m:r>
+                <m:r>
+                  <w:rPr>
+                    <w:rFonts w:ascii="Cambria Math" w:hAnsi="Cambria Math" w:cs="Times New Roman"/>
+                  </w:rPr>
+                  <m:t>s</m:t>
+                </m:r>
+                <m:d>
+                  <m:dPr>
+                    <m:ctrlPr>
+                      <w:rPr>
+                        <w:rFonts w:ascii="Cambria Math" w:hAnsi="Cambria Math" w:cs="Times New Roman"/>
+                        <w:i/>
+                      </w:rPr>
+                    </m:ctrlPr>
+                  </m:dPr>
+                  <m:e>
+                    <m:r>
+                      <w:rPr>
+                        <w:rFonts w:ascii="Cambria Math" w:hAnsi="Cambria Math" w:cs="Times New Roman"/>
+                      </w:rPr>
+                      <m:t>doy</m:t>
+                    </m:r>
+                    <m:r>
+                      <w:rPr>
+                        <w:rFonts w:ascii="Cambria Math" w:hAnsi="Cambria Math" w:cs="Times New Roman"/>
+                      </w:rPr>
+                      <m:t>, by=threshold regional SST</m:t>
+                    </m:r>
+                  </m:e>
+                </m:d>
+                <m:r>
+                  <w:rPr>
+                    <w:rFonts w:ascii="Cambria Math" w:hAnsi="Cambria Math" w:cs="Times New Roman"/>
+                  </w:rPr>
+                  <m:t xml:space="preserve">+ </m:t>
+                </m:r>
+                <m:sSub>
+                  <m:sSubPr>
+                    <m:ctrlPr>
+                      <w:rPr>
+                        <w:rFonts w:ascii="Cambria Math" w:hAnsi="Cambria Math" w:cs="Times New Roman"/>
+                        <w:i/>
+                      </w:rPr>
+                    </m:ctrlPr>
+                  </m:sSubPr>
+                  <m:e>
+                    <m:r>
+                      <w:rPr>
+                        <w:rFonts w:ascii="Cambria Math" w:hAnsi="Cambria Math" w:cs="Times New Roman"/>
+                      </w:rPr>
+                      <m:t>e</m:t>
+                    </m:r>
+                  </m:e>
+                  <m:sub>
+                    <m:r>
+                      <w:rPr>
+                        <w:rFonts w:ascii="Cambria Math" w:hAnsi="Cambria Math" w:cs="Times New Roman"/>
+                      </w:rPr>
+                      <m:t>doy,year,</m:t>
                     </m:r>
                     <m:d>
                       <m:dPr>
@@ -2830,36 +3291,255 @@
                           <w:rPr>
                             <w:rFonts w:ascii="Cambria Math" w:hAnsi="Cambria Math" w:cs="Times New Roman"/>
                           </w:rPr>
-                          <m:t>Catch per 10</m:t>
+                          <m:t>lon,lat</m:t>
                         </m:r>
-                        <m:sSup>
-                          <m:sSupPr>
-                            <m:ctrlPr>
-                              <w:rPr>
-                                <w:rFonts w:ascii="Cambria Math" w:hAnsi="Cambria Math" w:cs="Times New Roman"/>
-                                <w:i/>
-                              </w:rPr>
-                            </m:ctrlPr>
-                          </m:sSupPr>
-                          <m:e>
-                            <m:r>
-                              <w:rPr>
-                                <w:rFonts w:ascii="Cambria Math" w:hAnsi="Cambria Math" w:cs="Times New Roman"/>
-                              </w:rPr>
-                              <m:t>m</m:t>
-                            </m:r>
-                          </m:e>
-                          <m:sup>
-                            <m:r>
-                              <w:rPr>
-                                <w:rFonts w:ascii="Cambria Math" w:hAnsi="Cambria Math" w:cs="Times New Roman"/>
-                              </w:rPr>
-                              <m:t>2</m:t>
-                            </m:r>
-                          </m:sup>
-                        </m:sSup>
                       </m:e>
                     </m:d>
+                  </m:sub>
+                </m:sSub>
+              </m:oMath>
+            </m:oMathPara>
+          </w:p>
+        </w:tc>
+        <w:tc>
+          <w:tcPr>
+            <w:tcW w:w="1220" w:type="dxa"/>
+            <w:tcBorders>
+              <w:top w:val="single" w:sz="4" w:space="0" w:color="auto"/>
+              <w:bottom w:val="single" w:sz="4" w:space="0" w:color="auto"/>
+            </w:tcBorders>
+            <w:vAlign w:val="center"/>
+          </w:tcPr>
+          <w:p>
+            <w:pPr>
+              <w:jc w:val="center"/>
+              <w:cnfStyle w:val="000000100000" w:firstRow="0" w:lastRow="0" w:firstColumn="0" w:lastColumn="0" w:oddVBand="0" w:evenVBand="0" w:oddHBand="1" w:evenHBand="0" w:firstRowFirstColumn="0" w:firstRowLastColumn="0" w:lastRowFirstColumn="0" w:lastRowLastColumn="0"/>
+              <w:rPr>
+                <w:rFonts w:ascii="Times New Roman" w:hAnsi="Times New Roman" w:cs="Times New Roman"/>
+              </w:rPr>
+            </w:pPr>
+            <w:r>
+              <w:rPr>
+                <w:rFonts w:ascii="Times New Roman" w:hAnsi="Times New Roman" w:cs="Times New Roman"/>
+              </w:rPr>
+              <w:t>0.179</w:t>
+            </w:r>
+          </w:p>
+        </w:tc>
+        <w:tc>
+          <w:tcPr>
+            <w:tcW w:w="1221" w:type="dxa"/>
+            <w:tcBorders>
+              <w:top w:val="single" w:sz="4" w:space="0" w:color="auto"/>
+              <w:bottom w:val="single" w:sz="4" w:space="0" w:color="auto"/>
+            </w:tcBorders>
+            <w:vAlign w:val="center"/>
+          </w:tcPr>
+          <w:p>
+            <w:pPr>
+              <w:jc w:val="center"/>
+              <w:cnfStyle w:val="000000100000" w:firstRow="0" w:lastRow="0" w:firstColumn="0" w:lastColumn="0" w:oddVBand="0" w:evenVBand="0" w:oddHBand="1" w:evenHBand="0" w:firstRowFirstColumn="0" w:firstRowLastColumn="0" w:lastRowFirstColumn="0" w:lastRowLastColumn="0"/>
+              <w:rPr>
+                <w:rFonts w:ascii="Times New Roman" w:hAnsi="Times New Roman" w:cs="Times New Roman"/>
+              </w:rPr>
+            </w:pPr>
+          </w:p>
+        </w:tc>
+        <w:tc>
+          <w:tcPr>
+            <w:tcW w:w="1220" w:type="dxa"/>
+            <w:tcBorders>
+              <w:top w:val="single" w:sz="4" w:space="0" w:color="auto"/>
+              <w:bottom w:val="single" w:sz="4" w:space="0" w:color="auto"/>
+            </w:tcBorders>
+            <w:vAlign w:val="center"/>
+          </w:tcPr>
+          <w:p>
+            <w:pPr>
+              <w:jc w:val="center"/>
+              <w:cnfStyle w:val="000000100000" w:firstRow="0" w:lastRow="0" w:firstColumn="0" w:lastColumn="0" w:oddVBand="0" w:evenVBand="0" w:oddHBand="1" w:evenHBand="0" w:firstRowFirstColumn="0" w:firstRowLastColumn="0" w:lastRowFirstColumn="0" w:lastRowLastColumn="0"/>
+              <w:rPr>
+                <w:rFonts w:ascii="Times New Roman" w:hAnsi="Times New Roman" w:cs="Times New Roman"/>
+              </w:rPr>
+            </w:pPr>
+            <w:r>
+              <w:rPr>
+                <w:rFonts w:ascii="Times New Roman" w:hAnsi="Times New Roman" w:cs="Times New Roman"/>
+              </w:rPr>
+              <w:t>901.13</w:t>
+            </w:r>
+          </w:p>
+        </w:tc>
+        <w:tc>
+          <w:tcPr>
+            <w:tcW w:w="1221" w:type="dxa"/>
+            <w:tcBorders>
+              <w:top w:val="single" w:sz="4" w:space="0" w:color="auto"/>
+              <w:bottom w:val="single" w:sz="4" w:space="0" w:color="auto"/>
+            </w:tcBorders>
+            <w:vAlign w:val="center"/>
+          </w:tcPr>
+          <w:p>
+            <w:pPr>
+              <w:jc w:val="center"/>
+              <w:cnfStyle w:val="000000100000" w:firstRow="0" w:lastRow="0" w:firstColumn="0" w:lastColumn="0" w:oddVBand="0" w:evenVBand="0" w:oddHBand="1" w:evenHBand="0" w:firstRowFirstColumn="0" w:firstRowLastColumn="0" w:lastRowFirstColumn="0" w:lastRowLastColumn="0"/>
+              <w:rPr>
+                <w:rFonts w:ascii="Times New Roman" w:hAnsi="Times New Roman" w:cs="Times New Roman"/>
+              </w:rPr>
+            </w:pPr>
+          </w:p>
+        </w:tc>
+        <w:tc>
+          <w:tcPr>
+            <w:tcW w:w="1109" w:type="dxa"/>
+            <w:tcBorders>
+              <w:top w:val="single" w:sz="4" w:space="0" w:color="auto"/>
+              <w:bottom w:val="single" w:sz="4" w:space="0" w:color="auto"/>
+            </w:tcBorders>
+            <w:vAlign w:val="center"/>
+          </w:tcPr>
+          <w:p>
+            <w:pPr>
+              <w:jc w:val="center"/>
+              <w:cnfStyle w:val="000000100000" w:firstRow="0" w:lastRow="0" w:firstColumn="0" w:lastColumn="0" w:oddVBand="0" w:evenVBand="0" w:oddHBand="1" w:evenHBand="0" w:firstRowFirstColumn="0" w:firstRowLastColumn="0" w:lastRowFirstColumn="0" w:lastRowLastColumn="0"/>
+              <w:rPr>
+                <w:rFonts w:ascii="Times New Roman" w:hAnsi="Times New Roman" w:cs="Times New Roman"/>
+              </w:rPr>
+            </w:pPr>
+            <w:r>
+              <w:rPr>
+                <w:rFonts w:ascii="Times New Roman" w:hAnsi="Times New Roman" w:cs="Times New Roman"/>
+              </w:rPr>
+              <w:t>76.2%</w:t>
+            </w:r>
+          </w:p>
+        </w:tc>
+      </w:tr>
+      <w:tr>
+        <w:trPr>
+          <w:trHeight w:val="720"/>
+          <w:jc w:val="center"/>
+        </w:trPr>
+        <w:tc>
+          <w:tcPr>
+            <w:cnfStyle w:val="001000000000" w:firstRow="0" w:lastRow="0" w:firstColumn="1" w:lastColumn="0" w:oddVBand="0" w:evenVBand="0" w:oddHBand="0" w:evenHBand="0" w:firstRowFirstColumn="0" w:firstRowLastColumn="0" w:lastRowFirstColumn="0" w:lastRowLastColumn="0"/>
+            <w:tcW w:w="1293" w:type="dxa"/>
+            <w:vMerge/>
+            <w:tcBorders>
+              <w:top w:val="single" w:sz="4" w:space="0" w:color="auto"/>
+              <w:bottom w:val="single" w:sz="4" w:space="0" w:color="auto"/>
+              <w:right w:val="dashed" w:sz="4" w:space="0" w:color="auto"/>
+            </w:tcBorders>
+            <w:vAlign w:val="center"/>
+          </w:tcPr>
+          <w:p>
+            <w:pPr>
+              <w:rPr>
+                <w:rFonts w:ascii="Times New Roman" w:hAnsi="Times New Roman" w:cs="Times New Roman"/>
+                <w:sz w:val="22"/>
+              </w:rPr>
+            </w:pPr>
+          </w:p>
+        </w:tc>
+        <w:tc>
+          <w:tcPr>
+            <w:tcW w:w="956" w:type="dxa"/>
+            <w:tcBorders>
+              <w:top w:val="single" w:sz="4" w:space="0" w:color="auto"/>
+              <w:left w:val="dashed" w:sz="4" w:space="0" w:color="auto"/>
+              <w:bottom w:val="single" w:sz="4" w:space="0" w:color="auto"/>
+            </w:tcBorders>
+            <w:vAlign w:val="center"/>
+          </w:tcPr>
+          <w:p>
+            <w:pPr>
+              <w:jc w:val="center"/>
+              <w:cnfStyle w:val="000000000000" w:firstRow="0" w:lastRow="0" w:firstColumn="0" w:lastColumn="0" w:oddVBand="0" w:evenVBand="0" w:oddHBand="0" w:evenHBand="0" w:firstRowFirstColumn="0" w:firstRowLastColumn="0" w:lastRowFirstColumn="0" w:lastRowLastColumn="0"/>
+              <w:rPr>
+                <w:rFonts w:ascii="Times New Roman" w:hAnsi="Times New Roman" w:cs="Times New Roman"/>
+              </w:rPr>
+            </w:pPr>
+            <w:r>
+              <w:rPr>
+                <w:rFonts w:ascii="Times New Roman" w:hAnsi="Times New Roman" w:cs="Times New Roman"/>
+              </w:rPr>
+              <w:t>Larvae</w:t>
+            </w:r>
+          </w:p>
+        </w:tc>
+        <w:tc>
+          <w:tcPr>
+            <w:tcW w:w="5383" w:type="dxa"/>
+            <w:tcBorders>
+              <w:top w:val="single" w:sz="4" w:space="0" w:color="auto"/>
+              <w:bottom w:val="single" w:sz="4" w:space="0" w:color="auto"/>
+            </w:tcBorders>
+            <w:vAlign w:val="center"/>
+          </w:tcPr>
+          <w:p>
+            <w:pPr>
+              <w:jc w:val="center"/>
+              <w:cnfStyle w:val="000000000000" w:firstRow="0" w:lastRow="0" w:firstColumn="0" w:lastColumn="0" w:oddVBand="0" w:evenVBand="0" w:oddHBand="0" w:evenHBand="0" w:firstRowFirstColumn="0" w:firstRowLastColumn="0" w:lastRowFirstColumn="0" w:lastRowLastColumn="0"/>
+              <w:rPr>
+                <w:rFonts w:ascii="Times New Roman" w:hAnsi="Times New Roman" w:cs="Times New Roman"/>
+              </w:rPr>
+            </w:pPr>
+            <m:oMathPara>
+              <m:oMath>
+                <m:d>
+                  <m:dPr>
+                    <m:ctrlPr>
+                      <w:rPr>
+                        <w:rFonts w:ascii="Cambria Math" w:hAnsi="Cambria Math" w:cs="Times New Roman"/>
+                        <w:i/>
+                      </w:rPr>
+                    </m:ctrlPr>
+                  </m:dPr>
+                  <m:e>
+                    <m:r>
+                      <w:rPr>
+                        <w:rFonts w:ascii="Cambria Math" w:hAnsi="Cambria Math" w:cs="Times New Roman"/>
+                      </w:rPr>
+                      <m:t>l</m:t>
+                    </m:r>
+                    <m:r>
+                      <w:rPr>
+                        <w:rFonts w:ascii="Cambria Math" w:hAnsi="Cambria Math" w:cs="Times New Roman"/>
+                      </w:rPr>
+                      <m:t>og</m:t>
+                    </m:r>
+                    <m:r>
+                      <w:rPr>
+                        <w:rFonts w:ascii="Cambria Math" w:hAnsi="Cambria Math" w:cs="Times New Roman"/>
+                      </w:rPr>
+                      <m:t>(Catch per 10</m:t>
+                    </m:r>
+                    <m:sSup>
+                      <m:sSupPr>
+                        <m:ctrlPr>
+                          <w:rPr>
+                            <w:rFonts w:ascii="Cambria Math" w:hAnsi="Cambria Math" w:cs="Times New Roman"/>
+                            <w:i/>
+                          </w:rPr>
+                        </m:ctrlPr>
+                      </m:sSupPr>
+                      <m:e>
+                        <m:r>
+                          <w:rPr>
+                            <w:rFonts w:ascii="Cambria Math" w:hAnsi="Cambria Math" w:cs="Times New Roman"/>
+                          </w:rPr>
+                          <m:t>m</m:t>
+                        </m:r>
+                      </m:e>
+                      <m:sup>
+                        <m:r>
+                          <w:rPr>
+                            <w:rFonts w:ascii="Cambria Math" w:hAnsi="Cambria Math" w:cs="Times New Roman"/>
+                          </w:rPr>
+                          <m:t>2</m:t>
+                        </m:r>
+                      </m:sup>
+                    </m:sSup>
                     <m:r>
                       <w:rPr>
                         <w:rFonts w:ascii="Cambria Math" w:hAnsi="Cambria Math" w:cs="Times New Roman"/>
@@ -3008,7 +3688,7 @@
         </w:tc>
         <w:tc>
           <w:tcPr>
-            <w:tcW w:w="810" w:type="dxa"/>
+            <w:tcW w:w="1220" w:type="dxa"/>
             <w:tcBorders>
               <w:top w:val="single" w:sz="4" w:space="0" w:color="auto"/>
               <w:bottom w:val="single" w:sz="4" w:space="0" w:color="auto"/>
@@ -3033,7 +3713,7 @@
         </w:tc>
         <w:tc>
           <w:tcPr>
-            <w:tcW w:w="990" w:type="dxa"/>
+            <w:tcW w:w="1221" w:type="dxa"/>
             <w:tcBorders>
               <w:top w:val="single" w:sz="4" w:space="0" w:color="auto"/>
               <w:bottom w:val="single" w:sz="4" w:space="0" w:color="auto"/>
@@ -3048,17 +3728,11 @@
                 <w:rFonts w:ascii="Times New Roman" w:hAnsi="Times New Roman" w:cs="Times New Roman"/>
               </w:rPr>
             </w:pPr>
-            <w:r>
-              <w:rPr>
-                <w:rFonts w:ascii="Times New Roman" w:hAnsi="Times New Roman" w:cs="Times New Roman"/>
-              </w:rPr>
-              <w:t>381.28</w:t>
-            </w:r>
           </w:p>
         </w:tc>
         <w:tc>
           <w:tcPr>
-            <w:tcW w:w="2070" w:type="dxa"/>
+            <w:tcW w:w="1220" w:type="dxa"/>
             <w:tcBorders>
               <w:top w:val="single" w:sz="4" w:space="0" w:color="auto"/>
               <w:bottom w:val="single" w:sz="4" w:space="0" w:color="auto"/>
@@ -3078,6 +3752,52 @@
               <w:rPr>
                 <w:rFonts w:ascii="Times New Roman" w:hAnsi="Times New Roman" w:cs="Times New Roman"/>
               </w:rPr>
+              <w:t>381.28</w:t>
+            </w:r>
+          </w:p>
+        </w:tc>
+        <w:tc>
+          <w:tcPr>
+            <w:tcW w:w="1221" w:type="dxa"/>
+            <w:tcBorders>
+              <w:top w:val="single" w:sz="4" w:space="0" w:color="auto"/>
+              <w:bottom w:val="single" w:sz="4" w:space="0" w:color="auto"/>
+            </w:tcBorders>
+            <w:vAlign w:val="center"/>
+          </w:tcPr>
+          <w:p>
+            <w:pPr>
+              <w:spacing w:line="360" w:lineRule="auto"/>
+              <w:jc w:val="center"/>
+              <w:cnfStyle w:val="000000000000" w:firstRow="0" w:lastRow="0" w:firstColumn="0" w:lastColumn="0" w:oddVBand="0" w:evenVBand="0" w:oddHBand="0" w:evenHBand="0" w:firstRowFirstColumn="0" w:firstRowLastColumn="0" w:lastRowFirstColumn="0" w:lastRowLastColumn="0"/>
+              <w:rPr>
+                <w:rFonts w:ascii="Times New Roman" w:hAnsi="Times New Roman" w:cs="Times New Roman"/>
+              </w:rPr>
+            </w:pPr>
+          </w:p>
+        </w:tc>
+        <w:tc>
+          <w:tcPr>
+            <w:tcW w:w="1109" w:type="dxa"/>
+            <w:tcBorders>
+              <w:top w:val="single" w:sz="4" w:space="0" w:color="auto"/>
+              <w:bottom w:val="single" w:sz="4" w:space="0" w:color="auto"/>
+            </w:tcBorders>
+            <w:vAlign w:val="center"/>
+          </w:tcPr>
+          <w:p>
+            <w:pPr>
+              <w:spacing w:line="360" w:lineRule="auto"/>
+              <w:jc w:val="center"/>
+              <w:cnfStyle w:val="000000000000" w:firstRow="0" w:lastRow="0" w:firstColumn="0" w:lastColumn="0" w:oddVBand="0" w:evenVBand="0" w:oddHBand="0" w:evenHBand="0" w:firstRowFirstColumn="0" w:firstRowLastColumn="0" w:lastRowFirstColumn="0" w:lastRowLastColumn="0"/>
+              <w:rPr>
+                <w:rFonts w:ascii="Times New Roman" w:hAnsi="Times New Roman" w:cs="Times New Roman"/>
+              </w:rPr>
+            </w:pPr>
+            <w:r>
+              <w:rPr>
+                <w:rFonts w:ascii="Times New Roman" w:hAnsi="Times New Roman" w:cs="Times New Roman"/>
+              </w:rPr>
               <w:t>70.9%</w:t>
             </w:r>
           </w:p>
@@ -3087,11 +3807,12 @@
         <w:trPr>
           <w:cnfStyle w:val="000000100000" w:firstRow="0" w:lastRow="0" w:firstColumn="0" w:lastColumn="0" w:oddVBand="0" w:evenVBand="0" w:oddHBand="1" w:evenHBand="0" w:firstRowFirstColumn="0" w:firstRowLastColumn="0" w:lastRowFirstColumn="0" w:lastRowLastColumn="0"/>
           <w:trHeight w:val="720"/>
+          <w:jc w:val="center"/>
         </w:trPr>
         <w:tc>
           <w:tcPr>
             <w:cnfStyle w:val="001000000000" w:firstRow="0" w:lastRow="0" w:firstColumn="1" w:lastColumn="0" w:oddVBand="0" w:evenVBand="0" w:oddHBand="0" w:evenHBand="0" w:firstRowFirstColumn="0" w:firstRowLastColumn="0" w:lastRowFirstColumn="0" w:lastRowLastColumn="0"/>
-            <w:tcW w:w="1710" w:type="dxa"/>
+            <w:tcW w:w="1293" w:type="dxa"/>
             <w:tcBorders>
               <w:top w:val="single" w:sz="4" w:space="0" w:color="auto"/>
               <w:bottom w:val="single" w:sz="4" w:space="0" w:color="auto"/>
@@ -3122,7 +3843,7 @@
         </w:tc>
         <w:tc>
           <w:tcPr>
-            <w:tcW w:w="1220" w:type="dxa"/>
+            <w:tcW w:w="956" w:type="dxa"/>
             <w:tcBorders>
               <w:top w:val="single" w:sz="4" w:space="0" w:color="auto"/>
               <w:left w:val="dashed" w:sz="4" w:space="0" w:color="auto"/>
@@ -3148,7 +3869,7 @@
         </w:tc>
         <w:tc>
           <w:tcPr>
-            <w:tcW w:w="7240" w:type="dxa"/>
+            <w:tcW w:w="5383" w:type="dxa"/>
             <w:tcBorders>
               <w:top w:val="single" w:sz="4" w:space="0" w:color="auto"/>
               <w:bottom w:val="single" w:sz="4" w:space="0" w:color="auto"/>
@@ -3179,52 +3900,46 @@
                       <w:rPr>
                         <w:rFonts w:ascii="Cambria Math" w:hAnsi="Cambria Math" w:cs="Times New Roman"/>
                       </w:rPr>
-                      <m:t>Log</m:t>
-                    </m:r>
-                    <m:d>
-                      <m:dPr>
+                      <m:t>l</m:t>
+                    </m:r>
+                    <m:r>
+                      <w:rPr>
+                        <w:rFonts w:ascii="Cambria Math" w:hAnsi="Cambria Math" w:cs="Times New Roman"/>
+                      </w:rPr>
+                      <m:t>og</m:t>
+                    </m:r>
+                    <m:r>
+                      <w:rPr>
+                        <w:rFonts w:ascii="Cambria Math" w:hAnsi="Cambria Math" w:cs="Times New Roman"/>
+                      </w:rPr>
+                      <m:t>(Catch per 10</m:t>
+                    </m:r>
+                    <m:sSup>
+                      <m:sSupPr>
                         <m:ctrlPr>
                           <w:rPr>
                             <w:rFonts w:ascii="Cambria Math" w:hAnsi="Cambria Math" w:cs="Times New Roman"/>
                             <w:i/>
                           </w:rPr>
                         </m:ctrlPr>
-                      </m:dPr>
+                      </m:sSupPr>
                       <m:e>
                         <m:r>
                           <w:rPr>
                             <w:rFonts w:ascii="Cambria Math" w:hAnsi="Cambria Math" w:cs="Times New Roman"/>
                           </w:rPr>
-                          <m:t>Catch per 10</m:t>
+                          <m:t>m</m:t>
                         </m:r>
-                        <m:sSup>
-                          <m:sSupPr>
-                            <m:ctrlPr>
-                              <w:rPr>
-                                <w:rFonts w:ascii="Cambria Math" w:hAnsi="Cambria Math" w:cs="Times New Roman"/>
-                                <w:i/>
-                              </w:rPr>
-                            </m:ctrlPr>
-                          </m:sSupPr>
-                          <m:e>
-                            <m:r>
-                              <w:rPr>
-                                <w:rFonts w:ascii="Cambria Math" w:hAnsi="Cambria Math" w:cs="Times New Roman"/>
-                              </w:rPr>
-                              <m:t>m</m:t>
-                            </m:r>
-                          </m:e>
-                          <m:sup>
-                            <m:r>
-                              <w:rPr>
-                                <w:rFonts w:ascii="Cambria Math" w:hAnsi="Cambria Math" w:cs="Times New Roman"/>
-                              </w:rPr>
-                              <m:t>2</m:t>
-                            </m:r>
-                          </m:sup>
-                        </m:sSup>
                       </m:e>
-                    </m:d>
+                      <m:sup>
+                        <m:r>
+                          <w:rPr>
+                            <w:rFonts w:ascii="Cambria Math" w:hAnsi="Cambria Math" w:cs="Times New Roman"/>
+                          </w:rPr>
+                          <m:t>2</m:t>
+                        </m:r>
+                      </m:sup>
+                    </m:sSup>
                     <m:r>
                       <w:rPr>
                         <w:rFonts w:ascii="Cambria Math" w:hAnsi="Cambria Math" w:cs="Times New Roman"/>
@@ -3373,7 +4088,7 @@
         </w:tc>
         <w:tc>
           <w:tcPr>
-            <w:tcW w:w="810" w:type="dxa"/>
+            <w:tcW w:w="1220" w:type="dxa"/>
             <w:tcBorders>
               <w:top w:val="single" w:sz="4" w:space="0" w:color="auto"/>
               <w:bottom w:val="single" w:sz="4" w:space="0" w:color="auto"/>
@@ -3398,7 +4113,25 @@
         </w:tc>
         <w:tc>
           <w:tcPr>
-            <w:tcW w:w="990" w:type="dxa"/>
+            <w:tcW w:w="1221" w:type="dxa"/>
+            <w:tcBorders>
+              <w:top w:val="single" w:sz="4" w:space="0" w:color="auto"/>
+              <w:bottom w:val="single" w:sz="4" w:space="0" w:color="auto"/>
+            </w:tcBorders>
+            <w:vAlign w:val="center"/>
+          </w:tcPr>
+          <w:p>
+            <w:pPr>
+              <w:cnfStyle w:val="000000100000" w:firstRow="0" w:lastRow="0" w:firstColumn="0" w:lastColumn="0" w:oddVBand="0" w:evenVBand="0" w:oddHBand="1" w:evenHBand="0" w:firstRowFirstColumn="0" w:firstRowLastColumn="0" w:lastRowFirstColumn="0" w:lastRowLastColumn="0"/>
+              <w:rPr>
+                <w:rFonts w:ascii="Times New Roman" w:hAnsi="Times New Roman" w:cs="Times New Roman"/>
+              </w:rPr>
+            </w:pPr>
+          </w:p>
+        </w:tc>
+        <w:tc>
+          <w:tcPr>
+            <w:tcW w:w="1220" w:type="dxa"/>
             <w:tcBorders>
               <w:top w:val="single" w:sz="4" w:space="0" w:color="auto"/>
               <w:bottom w:val="single" w:sz="4" w:space="0" w:color="auto"/>
@@ -3423,7 +4156,7 @@
         </w:tc>
         <w:tc>
           <w:tcPr>
-            <w:tcW w:w="2070" w:type="dxa"/>
+            <w:tcW w:w="1221" w:type="dxa"/>
             <w:tcBorders>
               <w:top w:val="single" w:sz="4" w:space="0" w:color="auto"/>
               <w:bottom w:val="single" w:sz="4" w:space="0" w:color="auto"/>
@@ -3438,6 +4171,25 @@
                 <w:rFonts w:ascii="Times New Roman" w:hAnsi="Times New Roman" w:cs="Times New Roman"/>
               </w:rPr>
             </w:pPr>
+          </w:p>
+        </w:tc>
+        <w:tc>
+          <w:tcPr>
+            <w:tcW w:w="1109" w:type="dxa"/>
+            <w:tcBorders>
+              <w:top w:val="single" w:sz="4" w:space="0" w:color="auto"/>
+              <w:bottom w:val="single" w:sz="4" w:space="0" w:color="auto"/>
+            </w:tcBorders>
+            <w:vAlign w:val="center"/>
+          </w:tcPr>
+          <w:p>
+            <w:pPr>
+              <w:jc w:val="center"/>
+              <w:cnfStyle w:val="000000100000" w:firstRow="0" w:lastRow="0" w:firstColumn="0" w:lastColumn="0" w:oddVBand="0" w:evenVBand="0" w:oddHBand="1" w:evenHBand="0" w:firstRowFirstColumn="0" w:firstRowLastColumn="0" w:lastRowFirstColumn="0" w:lastRowLastColumn="0"/>
+              <w:rPr>
+                <w:rFonts w:ascii="Times New Roman" w:hAnsi="Times New Roman" w:cs="Times New Roman"/>
+              </w:rPr>
+            </w:pPr>
             <w:r>
               <w:rPr>
                 <w:rFonts w:ascii="Times New Roman" w:hAnsi="Times New Roman" w:cs="Times New Roman"/>
@@ -3450,11 +4202,12 @@
       <w:tr>
         <w:trPr>
           <w:trHeight w:val="720"/>
+          <w:jc w:val="center"/>
         </w:trPr>
         <w:tc>
           <w:tcPr>
             <w:cnfStyle w:val="001000000000" w:firstRow="0" w:lastRow="0" w:firstColumn="1" w:lastColumn="0" w:oddVBand="0" w:evenVBand="0" w:oddHBand="0" w:evenHBand="0" w:firstRowFirstColumn="0" w:firstRowLastColumn="0" w:lastRowFirstColumn="0" w:lastRowLastColumn="0"/>
-            <w:tcW w:w="1710" w:type="dxa"/>
+            <w:tcW w:w="1293" w:type="dxa"/>
             <w:tcBorders>
               <w:top w:val="single" w:sz="4" w:space="0" w:color="auto"/>
               <w:right w:val="dashed" w:sz="4" w:space="0" w:color="auto"/>
@@ -3471,6 +4224,7 @@
                 <w:sz w:val="22"/>
               </w:rPr>
             </w:pPr>
+            <w:bookmarkStart w:id="0" w:name="_Hlk91592513"/>
             <w:r>
               <w:rPr>
                 <w:rFonts w:ascii="Times New Roman" w:hAnsi="Times New Roman" w:cs="Times New Roman"/>
@@ -3478,14 +4232,13 @@
                 <w:iCs w:val="0"/>
                 <w:sz w:val="22"/>
               </w:rPr>
-              <w:lastRenderedPageBreak/>
               <w:t>Northern Rock Sole</w:t>
             </w:r>
           </w:p>
         </w:tc>
         <w:tc>
           <w:tcPr>
-            <w:tcW w:w="1220" w:type="dxa"/>
+            <w:tcW w:w="956" w:type="dxa"/>
             <w:tcBorders>
               <w:top w:val="single" w:sz="4" w:space="0" w:color="auto"/>
               <w:left w:val="dashed" w:sz="4" w:space="0" w:color="auto"/>
@@ -3510,7 +4263,7 @@
         </w:tc>
         <w:tc>
           <w:tcPr>
-            <w:tcW w:w="7240" w:type="dxa"/>
+            <w:tcW w:w="5383" w:type="dxa"/>
             <w:tcBorders>
               <w:top w:val="single" w:sz="4" w:space="0" w:color="auto"/>
             </w:tcBorders>
@@ -3540,52 +4293,46 @@
                       <w:rPr>
                         <w:rFonts w:ascii="Cambria Math" w:hAnsi="Cambria Math" w:cs="Times New Roman"/>
                       </w:rPr>
-                      <m:t>Log</m:t>
-                    </m:r>
-                    <m:d>
-                      <m:dPr>
+                      <m:t>l</m:t>
+                    </m:r>
+                    <m:r>
+                      <w:rPr>
+                        <w:rFonts w:ascii="Cambria Math" w:hAnsi="Cambria Math" w:cs="Times New Roman"/>
+                      </w:rPr>
+                      <m:t>og</m:t>
+                    </m:r>
+                    <m:r>
+                      <w:rPr>
+                        <w:rFonts w:ascii="Cambria Math" w:hAnsi="Cambria Math" w:cs="Times New Roman"/>
+                      </w:rPr>
+                      <m:t>(Catch per 10</m:t>
+                    </m:r>
+                    <m:sSup>
+                      <m:sSupPr>
                         <m:ctrlPr>
                           <w:rPr>
                             <w:rFonts w:ascii="Cambria Math" w:hAnsi="Cambria Math" w:cs="Times New Roman"/>
                             <w:i/>
                           </w:rPr>
                         </m:ctrlPr>
-                      </m:dPr>
+                      </m:sSupPr>
                       <m:e>
                         <m:r>
                           <w:rPr>
                             <w:rFonts w:ascii="Cambria Math" w:hAnsi="Cambria Math" w:cs="Times New Roman"/>
                           </w:rPr>
-                          <m:t>Catch per 10</m:t>
+                          <m:t>m</m:t>
                         </m:r>
-                        <m:sSup>
-                          <m:sSupPr>
-                            <m:ctrlPr>
-                              <w:rPr>
-                                <w:rFonts w:ascii="Cambria Math" w:hAnsi="Cambria Math" w:cs="Times New Roman"/>
-                                <w:i/>
-                              </w:rPr>
-                            </m:ctrlPr>
-                          </m:sSupPr>
-                          <m:e>
-                            <m:r>
-                              <w:rPr>
-                                <w:rFonts w:ascii="Cambria Math" w:hAnsi="Cambria Math" w:cs="Times New Roman"/>
-                              </w:rPr>
-                              <m:t>m</m:t>
-                            </m:r>
-                          </m:e>
-                          <m:sup>
-                            <m:r>
-                              <w:rPr>
-                                <w:rFonts w:ascii="Cambria Math" w:hAnsi="Cambria Math" w:cs="Times New Roman"/>
-                              </w:rPr>
-                              <m:t>2</m:t>
-                            </m:r>
-                          </m:sup>
-                        </m:sSup>
                       </m:e>
-                    </m:d>
+                      <m:sup>
+                        <m:r>
+                          <w:rPr>
+                            <w:rFonts w:ascii="Cambria Math" w:hAnsi="Cambria Math" w:cs="Times New Roman"/>
+                          </w:rPr>
+                          <m:t>2</m:t>
+                        </m:r>
+                      </m:sup>
+                    </m:sSup>
                     <m:r>
                       <w:rPr>
                         <w:rFonts w:ascii="Cambria Math" w:hAnsi="Cambria Math" w:cs="Times New Roman"/>
@@ -3734,7 +4481,7 @@
         </w:tc>
         <w:tc>
           <w:tcPr>
-            <w:tcW w:w="810" w:type="dxa"/>
+            <w:tcW w:w="1220" w:type="dxa"/>
             <w:tcBorders>
               <w:top w:val="single" w:sz="4" w:space="0" w:color="auto"/>
             </w:tcBorders>
@@ -3752,19 +4499,13 @@
               <w:rPr>
                 <w:rFonts w:ascii="Times New Roman" w:hAnsi="Times New Roman" w:cs="Times New Roman"/>
               </w:rPr>
-              <w:t>0.1</w:t>
-            </w:r>
-            <w:r>
-              <w:rPr>
-                <w:rFonts w:ascii="Times New Roman" w:hAnsi="Times New Roman" w:cs="Times New Roman"/>
-              </w:rPr>
-              <w:t>18</w:t>
+              <w:t>0.118</w:t>
             </w:r>
           </w:p>
         </w:tc>
         <w:tc>
           <w:tcPr>
-            <w:tcW w:w="990" w:type="dxa"/>
+            <w:tcW w:w="1221" w:type="dxa"/>
             <w:tcBorders>
               <w:top w:val="single" w:sz="4" w:space="0" w:color="auto"/>
             </w:tcBorders>
@@ -3778,17 +4519,11 @@
                 <w:rFonts w:ascii="Times New Roman" w:hAnsi="Times New Roman" w:cs="Times New Roman"/>
               </w:rPr>
             </w:pPr>
-            <w:r>
-              <w:rPr>
-                <w:rFonts w:ascii="Times New Roman" w:hAnsi="Times New Roman" w:cs="Times New Roman"/>
-              </w:rPr>
-              <w:t>344.99</w:t>
-            </w:r>
           </w:p>
         </w:tc>
         <w:tc>
           <w:tcPr>
-            <w:tcW w:w="2070" w:type="dxa"/>
+            <w:tcW w:w="1220" w:type="dxa"/>
             <w:tcBorders>
               <w:top w:val="single" w:sz="4" w:space="0" w:color="auto"/>
             </w:tcBorders>
@@ -3807,15 +4542,61 @@
               <w:rPr>
                 <w:rFonts w:ascii="Times New Roman" w:hAnsi="Times New Roman" w:cs="Times New Roman"/>
               </w:rPr>
+              <w:t>344.99</w:t>
+            </w:r>
+          </w:p>
+        </w:tc>
+        <w:tc>
+          <w:tcPr>
+            <w:tcW w:w="1221" w:type="dxa"/>
+            <w:tcBorders>
+              <w:top w:val="single" w:sz="4" w:space="0" w:color="auto"/>
+            </w:tcBorders>
+            <w:vAlign w:val="center"/>
+          </w:tcPr>
+          <w:p>
+            <w:pPr>
+              <w:keepNext/>
+              <w:jc w:val="center"/>
+              <w:cnfStyle w:val="000000000000" w:firstRow="0" w:lastRow="0" w:firstColumn="0" w:lastColumn="0" w:oddVBand="0" w:evenVBand="0" w:oddHBand="0" w:evenHBand="0" w:firstRowFirstColumn="0" w:firstRowLastColumn="0" w:lastRowFirstColumn="0" w:lastRowLastColumn="0"/>
+              <w:rPr>
+                <w:rFonts w:ascii="Times New Roman" w:hAnsi="Times New Roman" w:cs="Times New Roman"/>
+              </w:rPr>
+            </w:pPr>
+          </w:p>
+        </w:tc>
+        <w:tc>
+          <w:tcPr>
+            <w:tcW w:w="1109" w:type="dxa"/>
+            <w:tcBorders>
+              <w:top w:val="single" w:sz="4" w:space="0" w:color="auto"/>
+            </w:tcBorders>
+            <w:vAlign w:val="center"/>
+          </w:tcPr>
+          <w:p>
+            <w:pPr>
+              <w:keepNext/>
+              <w:jc w:val="center"/>
+              <w:cnfStyle w:val="000000000000" w:firstRow="0" w:lastRow="0" w:firstColumn="0" w:lastColumn="0" w:oddVBand="0" w:evenVBand="0" w:oddHBand="0" w:evenHBand="0" w:firstRowFirstColumn="0" w:firstRowLastColumn="0" w:lastRowFirstColumn="0" w:lastRowLastColumn="0"/>
+              <w:rPr>
+                <w:rFonts w:ascii="Times New Roman" w:hAnsi="Times New Roman" w:cs="Times New Roman"/>
+              </w:rPr>
+            </w:pPr>
+            <w:r>
+              <w:rPr>
+                <w:rFonts w:ascii="Times New Roman" w:hAnsi="Times New Roman" w:cs="Times New Roman"/>
+              </w:rPr>
               <w:t>69.9%</w:t>
             </w:r>
           </w:p>
         </w:tc>
       </w:tr>
     </w:tbl>
+    <w:bookmarkEnd w:id="0"/>
     <w:p>
       <w:pPr>
         <w:pStyle w:val="Caption"/>
+        <w:spacing w:after="0"/>
         <w:rPr>
           <w:rFonts w:ascii="Times New Roman" w:hAnsi="Times New Roman" w:cs="Times New Roman"/>
           <w:i w:val="0"/>
@@ -3841,6 +4622,394 @@
         </w:rPr>
         <w:t xml:space="preserve"> </w:t>
       </w:r>
+    </w:p>
+    <w:p>
+      <w:pPr>
+        <w:rPr>
+          <w:rFonts w:ascii="Times New Roman" w:hAnsi="Times New Roman" w:cs="Times New Roman"/>
+          <w:sz w:val="18"/>
+          <w:szCs w:val="18"/>
+        </w:rPr>
+      </w:pPr>
+      <w:r>
+        <w:rPr>
+          <w:rFonts w:ascii="Times New Roman" w:hAnsi="Times New Roman" w:cs="Times New Roman"/>
+          <w:sz w:val="18"/>
+          <w:szCs w:val="18"/>
+        </w:rPr>
+        <w:t xml:space="preserve">1. The second best-performing model for Alaska plaice eggs was the variable-coefficient geography formulation: </w:t>
+      </w:r>
+      <w:r>
+        <w:rPr>
+          <w:rFonts w:ascii="Times New Roman" w:hAnsi="Times New Roman" w:cs="Times New Roman"/>
+          <w:sz w:val="18"/>
+          <w:szCs w:val="18"/>
+        </w:rPr>
+        <w:t>(Log(Catch per 10m</w:t>
+      </w:r>
+      <w:r>
+        <w:rPr>
+          <w:rFonts w:ascii="Times New Roman" w:hAnsi="Times New Roman" w:cs="Times New Roman"/>
+          <w:sz w:val="18"/>
+          <w:szCs w:val="18"/>
+          <w:vertAlign w:val="superscript"/>
+        </w:rPr>
+        <w:t>2</w:t>
+      </w:r>
+      <w:r>
+        <w:rPr>
+          <w:rFonts w:ascii="Times New Roman" w:hAnsi="Times New Roman" w:cs="Times New Roman"/>
+          <w:sz w:val="18"/>
+          <w:szCs w:val="18"/>
+        </w:rPr>
+        <w:t xml:space="preserve">)+1) = </w:t>
+      </w:r>
+      <w:r>
+        <w:rPr>
+          <w:rFonts w:ascii="Times New Roman" w:hAnsi="Times New Roman" w:cs="Times New Roman"/>
+          <w:i/>
+          <w:iCs/>
+          <w:sz w:val="18"/>
+          <w:szCs w:val="18"/>
+        </w:rPr>
+        <w:t>factor</w:t>
+      </w:r>
+      <w:r>
+        <w:rPr>
+          <w:rFonts w:ascii="Times New Roman" w:hAnsi="Times New Roman" w:cs="Times New Roman"/>
+          <w:sz w:val="18"/>
+          <w:szCs w:val="18"/>
+        </w:rPr>
+        <w:t xml:space="preserve">(year) + </w:t>
+      </w:r>
+      <w:r>
+        <w:rPr>
+          <w:rFonts w:ascii="Times New Roman" w:hAnsi="Times New Roman" w:cs="Times New Roman"/>
+          <w:i/>
+          <w:iCs/>
+          <w:sz w:val="18"/>
+          <w:szCs w:val="18"/>
+        </w:rPr>
+        <w:t>s</w:t>
+      </w:r>
+      <w:r>
+        <w:rPr>
+          <w:rFonts w:ascii="Times New Roman" w:hAnsi="Times New Roman" w:cs="Times New Roman"/>
+          <w:sz w:val="18"/>
+          <w:szCs w:val="18"/>
+        </w:rPr>
+        <w:t xml:space="preserve">(doy) + </w:t>
+      </w:r>
+      <w:r>
+        <w:rPr>
+          <w:rFonts w:ascii="Times New Roman" w:hAnsi="Times New Roman" w:cs="Times New Roman"/>
+          <w:i/>
+          <w:iCs/>
+          <w:sz w:val="18"/>
+          <w:szCs w:val="18"/>
+        </w:rPr>
+        <w:t>s</w:t>
+      </w:r>
+      <w:r>
+        <w:rPr>
+          <w:rFonts w:ascii="Times New Roman" w:hAnsi="Times New Roman" w:cs="Times New Roman"/>
+          <w:sz w:val="18"/>
+          <w:szCs w:val="18"/>
+        </w:rPr>
+        <w:t xml:space="preserve">(bottom depth, k=5) + </w:t>
+      </w:r>
+      <w:r>
+        <w:rPr>
+          <w:rFonts w:ascii="Times New Roman" w:hAnsi="Times New Roman" w:cs="Times New Roman"/>
+          <w:i/>
+          <w:iCs/>
+          <w:sz w:val="18"/>
+          <w:szCs w:val="18"/>
+        </w:rPr>
+        <w:t>g</w:t>
+      </w:r>
+      <w:r>
+        <w:rPr>
+          <w:rFonts w:ascii="Times New Roman" w:hAnsi="Times New Roman" w:cs="Times New Roman"/>
+          <w:sz w:val="18"/>
+          <w:szCs w:val="18"/>
+        </w:rPr>
+        <w:t>(</w:t>
+      </w:r>
+      <w:r>
+        <w:rPr>
+          <w:rFonts w:ascii="Times New Roman" w:hAnsi="Times New Roman" w:cs="Times New Roman"/>
+          <w:sz w:val="18"/>
+          <w:szCs w:val="18"/>
+        </w:rPr>
+        <w:t>lon, lat</w:t>
+      </w:r>
+      <w:r>
+        <w:rPr>
+          <w:rFonts w:ascii="Times New Roman" w:hAnsi="Times New Roman" w:cs="Times New Roman"/>
+          <w:sz w:val="18"/>
+          <w:szCs w:val="18"/>
+        </w:rPr>
+        <w:t xml:space="preserve">, by = </w:t>
+      </w:r>
+      <w:r>
+        <w:rPr>
+          <w:rFonts w:ascii="Times New Roman" w:hAnsi="Times New Roman" w:cs="Times New Roman"/>
+          <w:sz w:val="18"/>
+          <w:szCs w:val="18"/>
+        </w:rPr>
+        <w:t xml:space="preserve">variable </w:t>
+      </w:r>
+      <w:r>
+        <w:rPr>
+          <w:rFonts w:ascii="Times New Roman" w:hAnsi="Times New Roman" w:cs="Times New Roman"/>
+          <w:sz w:val="18"/>
+          <w:szCs w:val="18"/>
+        </w:rPr>
+        <w:t xml:space="preserve">regional SST) + </w:t>
+      </w:r>
+      <w:r>
+        <w:rPr>
+          <w:rFonts w:ascii="Times New Roman" w:hAnsi="Times New Roman" w:cs="Times New Roman"/>
+          <w:i/>
+          <w:iCs/>
+          <w:sz w:val="18"/>
+          <w:szCs w:val="18"/>
+        </w:rPr>
+        <w:t>e</w:t>
+      </w:r>
+      <w:r>
+        <w:rPr>
+          <w:rFonts w:ascii="Times New Roman" w:hAnsi="Times New Roman" w:cs="Times New Roman"/>
+          <w:sz w:val="18"/>
+          <w:szCs w:val="18"/>
+          <w:vertAlign w:val="subscript"/>
+        </w:rPr>
+        <w:t>doy,year,(lon,lat)</w:t>
+      </w:r>
+      <w:r>
+        <w:rPr>
+          <w:rFonts w:ascii="Times New Roman" w:hAnsi="Times New Roman" w:cs="Times New Roman"/>
+          <w:sz w:val="18"/>
+          <w:szCs w:val="18"/>
+        </w:rPr>
+        <w:t xml:space="preserve">. </w:t>
+      </w:r>
+      <w:r>
+        <w:rPr>
+          <w:rFonts w:ascii="Times New Roman" w:hAnsi="Times New Roman" w:cs="Times New Roman"/>
+          <w:sz w:val="18"/>
+          <w:szCs w:val="18"/>
+        </w:rPr>
+        <w:t>The second best-performing model for larvae was the individual additive temperature and salinity formulation:</w:t>
+      </w:r>
+      <w:r>
+        <w:t xml:space="preserve"> </w:t>
+      </w:r>
+      <w:r>
+        <w:rPr>
+          <w:rFonts w:ascii="Times New Roman" w:hAnsi="Times New Roman" w:cs="Times New Roman"/>
+          <w:sz w:val="18"/>
+          <w:szCs w:val="18"/>
+        </w:rPr>
+        <w:t>(Log(Catch per 10m^2 )+1)=factor(year)</w:t>
+      </w:r>
+      <w:r>
+        <w:rPr>
+          <w:rFonts w:ascii="Times New Roman" w:hAnsi="Times New Roman" w:cs="Times New Roman"/>
+          <w:sz w:val="18"/>
+          <w:szCs w:val="18"/>
+        </w:rPr>
+        <w:t xml:space="preserve"> </w:t>
+      </w:r>
+      <w:r>
+        <w:rPr>
+          <w:rFonts w:ascii="Times New Roman" w:hAnsi="Times New Roman" w:cs="Times New Roman"/>
+          <w:sz w:val="18"/>
+          <w:szCs w:val="18"/>
+        </w:rPr>
+        <w:t>~ s(</w:t>
+      </w:r>
+      <w:proofErr w:type="spellStart"/>
+      <w:r>
+        <w:rPr>
+          <w:rFonts w:ascii="Times New Roman" w:hAnsi="Times New Roman" w:cs="Times New Roman"/>
+          <w:sz w:val="18"/>
+          <w:szCs w:val="18"/>
+        </w:rPr>
+        <w:t>doy,k</w:t>
+      </w:r>
+      <w:proofErr w:type="spellEnd"/>
+      <w:r>
+        <w:rPr>
+          <w:rFonts w:ascii="Times New Roman" w:hAnsi="Times New Roman" w:cs="Times New Roman"/>
+          <w:sz w:val="18"/>
+          <w:szCs w:val="18"/>
+        </w:rPr>
+        <w:t>=5)</w:t>
+      </w:r>
+      <w:r>
+        <w:rPr>
+          <w:rFonts w:ascii="Times New Roman" w:hAnsi="Times New Roman" w:cs="Times New Roman"/>
+          <w:sz w:val="18"/>
+          <w:szCs w:val="18"/>
+        </w:rPr>
+        <w:t xml:space="preserve"> </w:t>
+      </w:r>
+      <w:r>
+        <w:rPr>
+          <w:rFonts w:ascii="Times New Roman" w:hAnsi="Times New Roman" w:cs="Times New Roman"/>
+          <w:sz w:val="18"/>
+          <w:szCs w:val="18"/>
+        </w:rPr>
+        <w:t>+</w:t>
+      </w:r>
+      <w:r>
+        <w:rPr>
+          <w:rFonts w:ascii="Times New Roman" w:hAnsi="Times New Roman" w:cs="Times New Roman"/>
+          <w:sz w:val="18"/>
+          <w:szCs w:val="18"/>
+        </w:rPr>
+        <w:t xml:space="preserve"> </w:t>
+      </w:r>
+      <w:r>
+        <w:rPr>
+          <w:rFonts w:ascii="Times New Roman" w:hAnsi="Times New Roman" w:cs="Times New Roman"/>
+          <w:sz w:val="18"/>
+          <w:szCs w:val="18"/>
+        </w:rPr>
+        <w:t xml:space="preserve">s(bottom depth) + </w:t>
+      </w:r>
+      <w:r>
+        <w:rPr>
+          <w:rFonts w:ascii="Times New Roman" w:hAnsi="Times New Roman" w:cs="Times New Roman"/>
+          <w:sz w:val="18"/>
+          <w:szCs w:val="18"/>
+        </w:rPr>
+        <w:t>s</w:t>
+      </w:r>
+      <w:r>
+        <w:rPr>
+          <w:rFonts w:ascii="Times New Roman" w:hAnsi="Times New Roman" w:cs="Times New Roman"/>
+          <w:sz w:val="18"/>
+          <w:szCs w:val="18"/>
+        </w:rPr>
+        <w:t>(salinity</w:t>
+      </w:r>
+      <w:r>
+        <w:rPr>
+          <w:rFonts w:ascii="Times New Roman" w:hAnsi="Times New Roman" w:cs="Times New Roman"/>
+          <w:sz w:val="18"/>
+          <w:szCs w:val="18"/>
+        </w:rPr>
+        <w:t>) + s(</w:t>
+      </w:r>
+      <w:r>
+        <w:rPr>
+          <w:rFonts w:ascii="Times New Roman" w:hAnsi="Times New Roman" w:cs="Times New Roman"/>
+          <w:sz w:val="18"/>
+          <w:szCs w:val="18"/>
+        </w:rPr>
+        <w:t>temperature)+</w:t>
+      </w:r>
+      <w:r>
+        <w:rPr>
+          <w:rFonts w:ascii="Times New Roman" w:hAnsi="Times New Roman" w:cs="Times New Roman"/>
+          <w:sz w:val="18"/>
+          <w:szCs w:val="18"/>
+        </w:rPr>
+        <w:t xml:space="preserve"> </w:t>
+      </w:r>
+      <w:r>
+        <w:rPr>
+          <w:rFonts w:ascii="Times New Roman" w:hAnsi="Times New Roman" w:cs="Times New Roman"/>
+          <w:i/>
+          <w:iCs/>
+          <w:sz w:val="18"/>
+          <w:szCs w:val="18"/>
+        </w:rPr>
+        <w:t>e</w:t>
+      </w:r>
+      <w:r>
+        <w:rPr>
+          <w:rFonts w:ascii="Times New Roman" w:hAnsi="Times New Roman" w:cs="Times New Roman"/>
+          <w:sz w:val="18"/>
+          <w:szCs w:val="18"/>
+          <w:vertAlign w:val="subscript"/>
+        </w:rPr>
+        <w:t>(</w:t>
+      </w:r>
+      <w:proofErr w:type="spellStart"/>
+      <w:r>
+        <w:rPr>
+          <w:rFonts w:ascii="Times New Roman" w:hAnsi="Times New Roman" w:cs="Times New Roman"/>
+          <w:sz w:val="18"/>
+          <w:szCs w:val="18"/>
+          <w:vertAlign w:val="subscript"/>
+        </w:rPr>
+        <w:t>doy,year</w:t>
+      </w:r>
+      <w:proofErr w:type="spellEnd"/>
+      <w:r>
+        <w:rPr>
+          <w:rFonts w:ascii="Times New Roman" w:hAnsi="Times New Roman" w:cs="Times New Roman"/>
+          <w:sz w:val="18"/>
+          <w:szCs w:val="18"/>
+          <w:vertAlign w:val="subscript"/>
+        </w:rPr>
+        <w:t>,(</w:t>
+      </w:r>
+      <w:proofErr w:type="spellStart"/>
+      <w:r>
+        <w:rPr>
+          <w:rFonts w:ascii="Times New Roman" w:hAnsi="Times New Roman" w:cs="Times New Roman"/>
+          <w:sz w:val="18"/>
+          <w:szCs w:val="18"/>
+          <w:vertAlign w:val="subscript"/>
+        </w:rPr>
+        <w:t>salinity,temperature</w:t>
+      </w:r>
+      <w:proofErr w:type="spellEnd"/>
+      <w:r>
+        <w:rPr>
+          <w:rFonts w:ascii="Times New Roman" w:hAnsi="Times New Roman" w:cs="Times New Roman"/>
+          <w:sz w:val="18"/>
+          <w:szCs w:val="18"/>
+          <w:vertAlign w:val="subscript"/>
+        </w:rPr>
+        <w:t>))</w:t>
+      </w:r>
+    </w:p>
+    <w:p>
+      <w:pPr>
+        <w:rPr>
+          <w:rFonts w:ascii="Times New Roman" w:hAnsi="Times New Roman" w:cs="Times New Roman"/>
+        </w:rPr>
+      </w:pPr>
+      <w:r>
+        <w:rPr>
+          <w:rFonts w:ascii="Times New Roman" w:hAnsi="Times New Roman" w:cs="Times New Roman"/>
+          <w:sz w:val="18"/>
+          <w:szCs w:val="18"/>
+        </w:rPr>
+        <w:t xml:space="preserve"> </w:t>
+      </w:r>
+      <w:r>
+        <w:rPr>
+          <w:rFonts w:ascii="Cambria Math" w:hAnsi="Cambria Math" w:cs="Times New Roman"/>
+          <w:i/>
+        </w:rPr>
+        <w:br/>
+      </w:r>
+    </w:p>
+    <w:p>
+      <w:pPr>
+        <w:rPr>
+          <w:rFonts w:ascii="Times New Roman" w:hAnsi="Times New Roman" w:cs="Times New Roman"/>
+          <w:sz w:val="18"/>
+          <w:szCs w:val="18"/>
+        </w:rPr>
+      </w:pPr>
     </w:p>
     <w:p/>
     <w:p/>
@@ -4002,7 +5171,7 @@
                 <v:stroke joinstyle="miter"/>
                 <v:path gradientshapeok="t" o:connecttype="rect"/>
               </v:shapetype>
-              <v:shape id="Text Box 56" o:spid="_x0000_s1026" type="#_x0000_t202" style="position:absolute;margin-left:0;margin-top:456.85pt;width:274.9pt;height:.05pt;z-index:251737088;visibility:visible;mso-wrap-style:square;mso-wrap-distance-left:9pt;mso-wrap-distance-top:0;mso-wrap-distance-right:9pt;mso-wrap-distance-bottom:0;mso-position-horizontal:center;mso-position-horizontal-relative:margin;mso-position-vertical:absolute;mso-position-vertical-relative:text;v-text-anchor:top" o:gfxdata="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" stroked="f">
+              <v:shape id="Text Box 56" o:spid="_x0000_s1026" type="#_x0000_t202" style="position:absolute;margin-left:0;margin-top:456.85pt;width:274.9pt;height:.05pt;z-index:251737088;visibility:visible;mso-wrap-style:square;mso-wrap-distance-left:9pt;mso-wrap-distance-top:0;mso-wrap-distance-right:9pt;mso-wrap-distance-bottom:0;mso-position-horizontal:center;mso-position-horizontal-relative:margin;mso-position-vertical:absolute;mso-position-vertical-relative:text;v-text-anchor:top" o:gfxdata="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" stroked="f">
                 <v:textbox style="mso-fit-shape-to-text:t" inset="0,0,0,0">
                   <w:txbxContent>
                     <w:p>
@@ -4556,7 +5725,7 @@
           </mc:Choice>
           <mc:Fallback>
             <w:pict>
-              <v:shape w14:anchorId="39B8DC86" id="Text Box 60" o:spid="_x0000_s1027" type="#_x0000_t202" style="position:absolute;margin-left:0;margin-top:10.35pt;width:268.15pt;height:.05pt;z-index:251745280;visibility:visible;mso-wrap-style:square;mso-width-percent:0;mso-wrap-distance-left:9pt;mso-wrap-distance-top:0;mso-wrap-distance-right:9pt;mso-wrap-distance-bottom:0;mso-position-horizontal:center;mso-position-horizontal-relative:margin;mso-position-vertical:absolute;mso-position-vertical-relative:text;mso-width-percent:0;mso-width-relative:margin;v-text-anchor:top" o:gfxdata="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" stroked="f">
+              <v:shape w14:anchorId="39B8DC86" id="Text Box 60" o:spid="_x0000_s1027" type="#_x0000_t202" style="position:absolute;margin-left:0;margin-top:10.35pt;width:268.15pt;height:.05pt;z-index:251745280;visibility:visible;mso-wrap-style:square;mso-width-percent:0;mso-wrap-distance-left:9pt;mso-wrap-distance-top:0;mso-wrap-distance-right:9pt;mso-wrap-distance-bottom:0;mso-position-horizontal:center;mso-position-horizontal-relative:margin;mso-position-vertical:absolute;mso-position-vertical-relative:text;mso-width-percent:0;mso-width-relative:margin;v-text-anchor:top" o:gfxdata="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" stroked="f">
                 <v:textbox style="mso-fit-shape-to-text:t" inset="0,0,0,0">
                   <w:txbxContent>
                     <w:p>
@@ -4979,7 +6148,7 @@
           </mc:Choice>
           <mc:Fallback>
             <w:pict>
-              <v:shape w14:anchorId="0C3F0CB7" id="Text Box 62" o:spid="_x0000_s1028" type="#_x0000_t202" style="position:absolute;margin-left:0;margin-top:13.1pt;width:276.5pt;height:.05pt;z-index:251749376;visibility:visible;mso-wrap-style:square;mso-wrap-distance-left:9pt;mso-wrap-distance-top:0;mso-wrap-distance-right:9pt;mso-wrap-distance-bottom:0;mso-position-horizontal:center;mso-position-horizontal-relative:margin;mso-position-vertical:absolute;mso-position-vertical-relative:text;v-text-anchor:top" o:gfxdata="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" stroked="f">
+              <v:shape w14:anchorId="0C3F0CB7" id="Text Box 62" o:spid="_x0000_s1028" type="#_x0000_t202" style="position:absolute;margin-left:0;margin-top:13.1pt;width:276.5pt;height:.05pt;z-index:251749376;visibility:visible;mso-wrap-style:square;mso-wrap-distance-left:9pt;mso-wrap-distance-top:0;mso-wrap-distance-right:9pt;mso-wrap-distance-bottom:0;mso-position-horizontal:center;mso-position-horizontal-relative:margin;mso-position-vertical:absolute;mso-position-vertical-relative:text;v-text-anchor:top" o:gfxdata="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" stroked="f">
                 <v:textbox style="mso-fit-shape-to-text:t" inset="0,0,0,0">
                   <w:txbxContent>
                     <w:p>
@@ -5376,7 +6545,7 @@
           </mc:Choice>
           <mc:Fallback>
             <w:pict>
-              <v:shape w14:anchorId="051ECD4F" id="Text Box 65" o:spid="_x0000_s1029" type="#_x0000_t202" style="position:absolute;margin-left:-54.25pt;margin-top:264pt;width:273.7pt;height:11.5pt;z-index:251755520;visibility:visible;mso-wrap-style:square;mso-width-percent:0;mso-height-percent:0;mso-wrap-distance-left:9pt;mso-wrap-distance-top:0;mso-wrap-distance-right:9pt;mso-wrap-distance-bottom:0;mso-position-horizontal:absolute;mso-position-horizontal-relative:margin;mso-position-vertical:absolute;mso-position-vertical-relative:text;mso-width-percent:0;mso-height-percent:0;mso-width-relative:margin;mso-height-relative:margin;v-text-anchor:top" o:gfxdata="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" stroked="f">
+              <v:shape w14:anchorId="051ECD4F" id="Text Box 65" o:spid="_x0000_s1029" type="#_x0000_t202" style="position:absolute;margin-left:-54.25pt;margin-top:264pt;width:273.7pt;height:11.5pt;z-index:251755520;visibility:visible;mso-wrap-style:square;mso-width-percent:0;mso-height-percent:0;mso-wrap-distance-left:9pt;mso-wrap-distance-top:0;mso-wrap-distance-right:9pt;mso-wrap-distance-bottom:0;mso-position-horizontal:absolute;mso-position-horizontal-relative:margin;mso-position-vertical:absolute;mso-position-vertical-relative:text;mso-width-percent:0;mso-height-percent:0;mso-width-relative:margin;mso-height-relative:margin;v-text-anchor:top" o:gfxdata="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" stroked="f">
                 <v:textbox inset="0,0,0,0">
                   <w:txbxContent>
                     <w:p>
@@ -5499,7 +6668,7 @@
           </mc:Choice>
           <mc:Fallback>
             <w:pict>
-              <v:shape w14:anchorId="27831805" id="Text Box 66" o:spid="_x0000_s1030" type="#_x0000_t202" style="position:absolute;margin-left:192.6pt;margin-top:254.4pt;width:243.8pt;height:.05pt;z-index:251757568;visibility:visible;mso-wrap-style:square;mso-width-percent:0;mso-wrap-distance-left:9pt;mso-wrap-distance-top:0;mso-wrap-distance-right:9pt;mso-wrap-distance-bottom:0;mso-position-horizontal:right;mso-position-horizontal-relative:page;mso-position-vertical:absolute;mso-position-vertical-relative:text;mso-width-percent:0;mso-width-relative:margin;v-text-anchor:top" o:gfxdata="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" stroked="f">
+              <v:shape w14:anchorId="27831805" id="Text Box 66" o:spid="_x0000_s1030" type="#_x0000_t202" style="position:absolute;margin-left:192.6pt;margin-top:254.4pt;width:243.8pt;height:.05pt;z-index:251757568;visibility:visible;mso-wrap-style:square;mso-width-percent:0;mso-wrap-distance-left:9pt;mso-wrap-distance-top:0;mso-wrap-distance-right:9pt;mso-wrap-distance-bottom:0;mso-position-horizontal:right;mso-position-horizontal-relative:page;mso-position-vertical:absolute;mso-position-vertical-relative:text;mso-width-percent:0;mso-width-relative:margin;v-text-anchor:top" o:gfxdata="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" stroked="f">
                 <v:textbox style="mso-fit-shape-to-text:t" inset="0,0,0,0">
                   <w:txbxContent>
                     <w:p>
@@ -5967,7 +7136,7 @@
           </mc:Choice>
           <mc:Fallback>
             <w:pict>
-              <v:shape w14:anchorId="6BF1313E" id="Text Box 68" o:spid="_x0000_s1031" type="#_x0000_t202" style="position:absolute;margin-left:0;margin-top:6.25pt;width:288.65pt;height:.05pt;z-index:251761664;visibility:visible;mso-wrap-style:square;mso-wrap-distance-left:9pt;mso-wrap-distance-top:0;mso-wrap-distance-right:9pt;mso-wrap-distance-bottom:0;mso-position-horizontal:center;mso-position-horizontal-relative:margin;mso-position-vertical:absolute;mso-position-vertical-relative:text;v-text-anchor:top" o:gfxdata="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" stroked="f">
+              <v:shape w14:anchorId="6BF1313E" id="Text Box 68" o:spid="_x0000_s1031" type="#_x0000_t202" style="position:absolute;margin-left:0;margin-top:6.25pt;width:288.65pt;height:.05pt;z-index:251761664;visibility:visible;mso-wrap-style:square;mso-wrap-distance-left:9pt;mso-wrap-distance-top:0;mso-wrap-distance-right:9pt;mso-wrap-distance-bottom:0;mso-position-horizontal:center;mso-position-horizontal-relative:margin;mso-position-vertical:absolute;mso-position-vertical-relative:text;v-text-anchor:top" o:gfxdata="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" stroked="f">
                 <v:textbox style="mso-fit-shape-to-text:t" inset="0,0,0,0">
                   <w:txbxContent>
                     <w:p>
@@ -6325,7 +7494,7 @@
           </mc:Choice>
           <mc:Fallback>
             <w:pict>
-              <v:shape w14:anchorId="04621167" id="Text Box 70" o:spid="_x0000_s1032" type="#_x0000_t202" style="position:absolute;margin-left:-32.5pt;margin-top:267.1pt;width:166.85pt;height:24.1pt;z-index:251765760;visibility:visible;mso-wrap-style:square;mso-width-percent:0;mso-height-percent:0;mso-wrap-distance-left:9pt;mso-wrap-distance-top:0;mso-wrap-distance-right:9pt;mso-wrap-distance-bottom:0;mso-position-horizontal:absolute;mso-position-horizontal-relative:margin;mso-position-vertical:absolute;mso-position-vertical-relative:text;mso-width-percent:0;mso-height-percent:0;mso-width-relative:margin;mso-height-relative:margin;v-text-anchor:top" o:gfxdata="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" stroked="f">
+              <v:shape w14:anchorId="04621167" id="Text Box 70" o:spid="_x0000_s1032" type="#_x0000_t202" style="position:absolute;margin-left:-32.5pt;margin-top:267.1pt;width:166.85pt;height:24.1pt;z-index:251765760;visibility:visible;mso-wrap-style:square;mso-width-percent:0;mso-height-percent:0;mso-wrap-distance-left:9pt;mso-wrap-distance-top:0;mso-wrap-distance-right:9pt;mso-wrap-distance-bottom:0;mso-position-horizontal:absolute;mso-position-horizontal-relative:margin;mso-position-vertical:absolute;mso-position-vertical-relative:text;mso-width-percent:0;mso-height-percent:0;mso-width-relative:margin;mso-height-relative:margin;v-text-anchor:top" o:gfxdata="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" stroked="f">
                 <v:textbox inset="0,0,0,0">
                   <w:txbxContent>
                     <w:p>
@@ -6515,7 +7684,7 @@
           </mc:Choice>
           <mc:Fallback>
             <w:pict>
-              <v:shape w14:anchorId="79E174F6" id="Text Box 71" o:spid="_x0000_s1033" type="#_x0000_t202" style="position:absolute;margin-left:0;margin-top:.3pt;width:140.6pt;height:.05pt;z-index:251767808;visibility:visible;mso-wrap-style:square;mso-width-percent:0;mso-wrap-distance-left:9pt;mso-wrap-distance-top:0;mso-wrap-distance-right:9pt;mso-wrap-distance-bottom:0;mso-position-horizontal:center;mso-position-horizontal-relative:margin;mso-position-vertical:absolute;mso-position-vertical-relative:text;mso-width-percent:0;mso-width-relative:margin;v-text-anchor:top" o:gfxdata="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" stroked="f">
+              <v:shape w14:anchorId="79E174F6" id="Text Box 71" o:spid="_x0000_s1033" type="#_x0000_t202" style="position:absolute;margin-left:0;margin-top:.3pt;width:140.6pt;height:.05pt;z-index:251767808;visibility:visible;mso-wrap-style:square;mso-width-percent:0;mso-wrap-distance-left:9pt;mso-wrap-distance-top:0;mso-wrap-distance-right:9pt;mso-wrap-distance-bottom:0;mso-position-horizontal:center;mso-position-horizontal-relative:margin;mso-position-vertical:absolute;mso-position-vertical-relative:text;mso-width-percent:0;mso-width-relative:margin;v-text-anchor:top" o:gfxdata="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" stroked="f">
                 <v:textbox style="mso-fit-shape-to-text:t" inset="0,0,0,0">
                   <w:txbxContent>
                     <w:p>
@@ -6826,7 +7995,7 @@
           </mc:Choice>
           <mc:Fallback>
             <w:pict>
-              <v:shape w14:anchorId="67AC4A80" id="Text Box 73" o:spid="_x0000_s1034" type="#_x0000_t202" style="position:absolute;margin-left:0;margin-top:402.65pt;width:276.6pt;height:.05pt;z-index:251771904;visibility:visible;mso-wrap-style:square;mso-wrap-distance-left:9pt;mso-wrap-distance-top:0;mso-wrap-distance-right:9pt;mso-wrap-distance-bottom:0;mso-position-horizontal:center;mso-position-horizontal-relative:margin;mso-position-vertical:absolute;mso-position-vertical-relative:text;v-text-anchor:top" o:gfxdata="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" stroked="f">
+              <v:shape w14:anchorId="67AC4A80" id="Text Box 73" o:spid="_x0000_s1034" type="#_x0000_t202" style="position:absolute;margin-left:0;margin-top:402.65pt;width:276.6pt;height:.05pt;z-index:251771904;visibility:visible;mso-wrap-style:square;mso-wrap-distance-left:9pt;mso-wrap-distance-top:0;mso-wrap-distance-right:9pt;mso-wrap-distance-bottom:0;mso-position-horizontal:center;mso-position-horizontal-relative:margin;mso-position-vertical:absolute;mso-position-vertical-relative:text;v-text-anchor:top" o:gfxdata="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" stroked="f">
                 <v:textbox style="mso-fit-shape-to-text:t" inset="0,0,0,0">
                   <w:txbxContent>
                     <w:p>
@@ -7186,7 +8355,7 @@
           </mc:Choice>
           <mc:Fallback>
             <w:pict>
-              <v:shape w14:anchorId="772CD53B" id="Text Box 81" o:spid="_x0000_s1035" type="#_x0000_t202" style="position:absolute;margin-left:0;margin-top:254.15pt;width:114.75pt;height:.05pt;z-index:251788288;visibility:visible;mso-wrap-style:square;mso-width-percent:0;mso-wrap-distance-left:9pt;mso-wrap-distance-top:0;mso-wrap-distance-right:9pt;mso-wrap-distance-bottom:0;mso-position-horizontal:center;mso-position-horizontal-relative:margin;mso-position-vertical:absolute;mso-position-vertical-relative:text;mso-width-percent:0;mso-width-relative:margin;v-text-anchor:top" o:gfxdata="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" stroked="f">
+              <v:shape w14:anchorId="772CD53B" id="Text Box 81" o:spid="_x0000_s1035" type="#_x0000_t202" style="position:absolute;margin-left:0;margin-top:254.15pt;width:114.75pt;height:.05pt;z-index:251788288;visibility:visible;mso-wrap-style:square;mso-width-percent:0;mso-wrap-distance-left:9pt;mso-wrap-distance-top:0;mso-wrap-distance-right:9pt;mso-wrap-distance-bottom:0;mso-position-horizontal:center;mso-position-horizontal-relative:margin;mso-position-vertical:absolute;mso-position-vertical-relative:text;mso-width-percent:0;mso-width-relative:margin;v-text-anchor:top" o:gfxdata="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" stroked="f">
                 <v:textbox style="mso-fit-shape-to-text:t" inset="0,0,0,0">
                   <w:txbxContent>
                     <w:p>
@@ -7282,7 +8451,7 @@
           </mc:Choice>
           <mc:Fallback>
             <w:pict>
-              <v:shape w14:anchorId="41E154D2" id="Text Box 80" o:spid="_x0000_s1036" type="#_x0000_t202" style="position:absolute;margin-left:-31.2pt;margin-top:269.75pt;width:178.95pt;height:28.3pt;z-index:251786240;visibility:visible;mso-wrap-style:square;mso-width-percent:0;mso-height-percent:0;mso-wrap-distance-left:9pt;mso-wrap-distance-top:0;mso-wrap-distance-right:9pt;mso-wrap-distance-bottom:0;mso-position-horizontal:absolute;mso-position-horizontal-relative:text;mso-position-vertical:absolute;mso-position-vertical-relative:text;mso-width-percent:0;mso-height-percent:0;mso-width-relative:margin;mso-height-relative:margin;v-text-anchor:top" o:gfxdata="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" stroked="f">
+              <v:shape w14:anchorId="41E154D2" id="Text Box 80" o:spid="_x0000_s1036" type="#_x0000_t202" style="position:absolute;margin-left:-31.2pt;margin-top:269.75pt;width:178.95pt;height:28.3pt;z-index:251786240;visibility:visible;mso-wrap-style:square;mso-width-percent:0;mso-height-percent:0;mso-wrap-distance-left:9pt;mso-wrap-distance-top:0;mso-wrap-distance-right:9pt;mso-wrap-distance-bottom:0;mso-position-horizontal:absolute;mso-position-horizontal-relative:text;mso-position-vertical:absolute;mso-position-vertical-relative:text;mso-width-percent:0;mso-height-percent:0;mso-width-relative:margin;mso-height-relative:margin;v-text-anchor:top" o:gfxdata="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" stroked="f">
                 <v:textbox inset="0,0,0,0">
                   <w:txbxContent>
                     <w:p>
@@ -7677,7 +8846,7 @@
           </mc:Choice>
           <mc:Fallback>
             <w:pict>
-              <v:shape w14:anchorId="00EA1903" id="Text Box 84" o:spid="_x0000_s1037" type="#_x0000_t202" style="position:absolute;margin-left:0;margin-top:261.85pt;width:187.95pt;height:.05pt;z-index:251794432;visibility:visible;mso-wrap-style:square;mso-width-percent:0;mso-wrap-distance-left:9pt;mso-wrap-distance-top:0;mso-wrap-distance-right:9pt;mso-wrap-distance-bottom:0;mso-position-horizontal:center;mso-position-horizontal-relative:margin;mso-position-vertical:absolute;mso-position-vertical-relative:text;mso-width-percent:0;mso-width-relative:margin;v-text-anchor:top" o:gfxdata="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" stroked="f">
+              <v:shape w14:anchorId="00EA1903" id="Text Box 84" o:spid="_x0000_s1037" type="#_x0000_t202" style="position:absolute;margin-left:0;margin-top:261.85pt;width:187.95pt;height:.05pt;z-index:251794432;visibility:visible;mso-wrap-style:square;mso-width-percent:0;mso-wrap-distance-left:9pt;mso-wrap-distance-top:0;mso-wrap-distance-right:9pt;mso-wrap-distance-bottom:0;mso-position-horizontal:center;mso-position-horizontal-relative:margin;mso-position-vertical:absolute;mso-position-vertical-relative:text;mso-width-percent:0;mso-width-relative:margin;v-text-anchor:top" o:gfxdata="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" stroked="f">
                 <v:textbox style="mso-fit-shape-to-text:t" inset="0,0,0,0">
                   <w:txbxContent>
                     <w:p>
@@ -7800,7 +8969,7 @@
           </mc:Choice>
           <mc:Fallback>
             <w:pict>
-              <v:shape w14:anchorId="6B95DDED" id="Text Box 83" o:spid="_x0000_s1038" type="#_x0000_t202" style="position:absolute;margin-left:37.85pt;margin-top:255.9pt;width:191.4pt;height:29.5pt;z-index:251792384;visibility:visible;mso-wrap-style:square;mso-width-percent:0;mso-height-percent:0;mso-wrap-distance-left:9pt;mso-wrap-distance-top:0;mso-wrap-distance-right:9pt;mso-wrap-distance-bottom:0;mso-position-horizontal:absolute;mso-position-horizontal-relative:page;mso-position-vertical:absolute;mso-position-vertical-relative:text;mso-width-percent:0;mso-height-percent:0;mso-width-relative:margin;mso-height-relative:margin;v-text-anchor:top" o:gfxdata="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" stroked="f">
+              <v:shape w14:anchorId="6B95DDED" id="Text Box 83" o:spid="_x0000_s1038" type="#_x0000_t202" style="position:absolute;margin-left:37.85pt;margin-top:255.9pt;width:191.4pt;height:29.5pt;z-index:251792384;visibility:visible;mso-wrap-style:square;mso-width-percent:0;mso-height-percent:0;mso-wrap-distance-left:9pt;mso-wrap-distance-top:0;mso-wrap-distance-right:9pt;mso-wrap-distance-bottom:0;mso-position-horizontal:absolute;mso-position-horizontal-relative:page;mso-position-vertical:absolute;mso-position-vertical-relative:text;mso-width-percent:0;mso-height-percent:0;mso-width-relative:margin;mso-height-relative:margin;v-text-anchor:top" o:gfxdata="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" stroked="f">
                 <v:textbox inset="0,0,0,0">
                   <w:txbxContent>
                     <w:p>
@@ -8230,7 +9399,7 @@
           </mc:Choice>
           <mc:Fallback>
             <w:pict>
-              <v:shape w14:anchorId="48F7EB9E" id="Text Box 86" o:spid="_x0000_s1039" type="#_x0000_t202" style="position:absolute;margin-left:-29.15pt;margin-top:267.95pt;width:184.35pt;height:28.7pt;z-index:251798528;visibility:visible;mso-wrap-style:square;mso-width-percent:0;mso-height-percent:0;mso-wrap-distance-left:9pt;mso-wrap-distance-top:0;mso-wrap-distance-right:9pt;mso-wrap-distance-bottom:0;mso-position-horizontal:absolute;mso-position-horizontal-relative:text;mso-position-vertical:absolute;mso-position-vertical-relative:text;mso-width-percent:0;mso-height-percent:0;mso-width-relative:margin;mso-height-relative:margin;v-text-anchor:top" o:gfxdata="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" stroked="f">
+              <v:shape w14:anchorId="48F7EB9E" id="Text Box 86" o:spid="_x0000_s1039" type="#_x0000_t202" style="position:absolute;margin-left:-29.15pt;margin-top:267.95pt;width:184.35pt;height:28.7pt;z-index:251798528;visibility:visible;mso-wrap-style:square;mso-width-percent:0;mso-height-percent:0;mso-wrap-distance-left:9pt;mso-wrap-distance-top:0;mso-wrap-distance-right:9pt;mso-wrap-distance-bottom:0;mso-position-horizontal:absolute;mso-position-horizontal-relative:text;mso-position-vertical:absolute;mso-position-vertical-relative:text;mso-width-percent:0;mso-height-percent:0;mso-width-relative:margin;mso-height-relative:margin;v-text-anchor:top" o:gfxdata="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" stroked="f">
                 <v:textbox inset="0,0,0,0">
                   <w:txbxContent>
                     <w:p>
@@ -8354,7 +9523,7 @@
           </mc:Choice>
           <mc:Fallback>
             <w:pict>
-              <v:shape w14:anchorId="6335CFC2" id="Text Box 87" o:spid="_x0000_s1040" type="#_x0000_t202" style="position:absolute;margin-left:0;margin-top:.45pt;width:128.35pt;height:.05pt;z-index:251800576;visibility:visible;mso-wrap-style:square;mso-width-percent:0;mso-wrap-distance-left:9pt;mso-wrap-distance-top:0;mso-wrap-distance-right:9pt;mso-wrap-distance-bottom:0;mso-position-horizontal:center;mso-position-horizontal-relative:margin;mso-position-vertical:absolute;mso-position-vertical-relative:text;mso-width-percent:0;mso-width-relative:margin;v-text-anchor:top" o:gfxdata="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" stroked="f">
+              <v:shape w14:anchorId="6335CFC2" id="Text Box 87" o:spid="_x0000_s1040" type="#_x0000_t202" style="position:absolute;margin-left:0;margin-top:.45pt;width:128.35pt;height:.05pt;z-index:251800576;visibility:visible;mso-wrap-style:square;mso-width-percent:0;mso-wrap-distance-left:9pt;mso-wrap-distance-top:0;mso-wrap-distance-right:9pt;mso-wrap-distance-bottom:0;mso-position-horizontal:center;mso-position-horizontal-relative:margin;mso-position-vertical:absolute;mso-position-vertical-relative:text;mso-width-percent:0;mso-width-relative:margin;v-text-anchor:top" o:gfxdata="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" stroked="f">
                 <v:textbox style="mso-fit-shape-to-text:t" inset="0,0,0,0">
                   <w:txbxContent>
                     <w:p>

--- a/GAM Models/Cleaned_Best_Models_12_16_2021.docx
+++ b/GAM Models/Cleaned_Best_Models_12_16_2021.docx
@@ -637,19 +637,7 @@
                       <w:rPr>
                         <w:rFonts w:ascii="Cambria Math" w:hAnsi="Cambria Math" w:cs="Times New Roman"/>
                       </w:rPr>
-                      <m:t>l</m:t>
-                    </m:r>
-                    <m:r>
-                      <w:rPr>
-                        <w:rFonts w:ascii="Cambria Math" w:hAnsi="Cambria Math" w:cs="Times New Roman"/>
-                      </w:rPr>
-                      <m:t>og</m:t>
-                    </m:r>
-                    <m:r>
-                      <w:rPr>
-                        <w:rFonts w:ascii="Cambria Math" w:hAnsi="Cambria Math" w:cs="Times New Roman"/>
-                      </w:rPr>
-                      <m:t>(Catch per 10</m:t>
+                      <m:t>log(Catch per 10</m:t>
                     </m:r>
                     <m:sSup>
                       <m:sSupPr>
@@ -1067,19 +1055,7 @@
                       <w:rPr>
                         <w:rFonts w:ascii="Cambria Math" w:hAnsi="Cambria Math" w:cs="Times New Roman"/>
                       </w:rPr>
-                      <m:t>l</m:t>
-                    </m:r>
-                    <m:r>
-                      <w:rPr>
-                        <w:rFonts w:ascii="Cambria Math" w:hAnsi="Cambria Math" w:cs="Times New Roman"/>
-                      </w:rPr>
-                      <m:t>og</m:t>
-                    </m:r>
-                    <m:r>
-                      <w:rPr>
-                        <w:rFonts w:ascii="Cambria Math" w:hAnsi="Cambria Math" w:cs="Times New Roman"/>
-                      </w:rPr>
-                      <m:t>(Catch per 10</m:t>
+                      <m:t>log(Catch per 10</m:t>
                     </m:r>
                     <m:sSup>
                       <m:sSupPr>
@@ -1720,6 +1696,19 @@
                 <w:rFonts w:ascii="Times New Roman" w:hAnsi="Times New Roman" w:cs="Times New Roman"/>
               </w:rPr>
             </w:pPr>
+            <w:r>
+              <w:rPr>
+                <w:rFonts w:ascii="Times New Roman" w:hAnsi="Times New Roman" w:cs="Times New Roman"/>
+              </w:rPr>
+              <w:t>0.096</w:t>
+            </w:r>
+            <w:r>
+              <w:rPr>
+                <w:rFonts w:ascii="Times New Roman" w:hAnsi="Times New Roman" w:cs="Times New Roman"/>
+                <w:vertAlign w:val="superscript"/>
+              </w:rPr>
+              <w:t>2</w:t>
+            </w:r>
           </w:p>
         </w:tc>
         <w:tc>
@@ -1764,6 +1753,19 @@
                 <w:rFonts w:ascii="Times New Roman" w:hAnsi="Times New Roman" w:cs="Times New Roman"/>
               </w:rPr>
             </w:pPr>
+            <w:r>
+              <w:rPr>
+                <w:rFonts w:ascii="Times New Roman" w:hAnsi="Times New Roman" w:cs="Times New Roman"/>
+              </w:rPr>
+              <w:t>312.89</w:t>
+            </w:r>
+            <w:r>
+              <w:rPr>
+                <w:rFonts w:ascii="Times New Roman" w:hAnsi="Times New Roman" w:cs="Times New Roman"/>
+                <w:vertAlign w:val="superscript"/>
+              </w:rPr>
+              <w:t>2</w:t>
+            </w:r>
           </w:p>
         </w:tc>
         <w:tc>
@@ -1889,19 +1891,7 @@
                       <w:rPr>
                         <w:rFonts w:ascii="Cambria Math" w:hAnsi="Cambria Math" w:cs="Times New Roman"/>
                       </w:rPr>
-                      <m:t>l</m:t>
-                    </m:r>
-                    <m:r>
-                      <w:rPr>
-                        <w:rFonts w:ascii="Cambria Math" w:hAnsi="Cambria Math" w:cs="Times New Roman"/>
-                      </w:rPr>
-                      <m:t>og</m:t>
-                    </m:r>
-                    <m:r>
-                      <w:rPr>
-                        <w:rFonts w:ascii="Cambria Math" w:hAnsi="Cambria Math" w:cs="Times New Roman"/>
-                      </w:rPr>
-                      <m:t>(Catch per 10</m:t>
+                      <m:t>log(Catch per 10</m:t>
                     </m:r>
                     <m:sSup>
                       <m:sSupPr>
@@ -2125,10 +2115,20 @@
             <w:pPr>
               <w:jc w:val="center"/>
               <w:cnfStyle w:val="000000000000" w:firstRow="0" w:lastRow="0" w:firstColumn="0" w:lastColumn="0" w:oddVBand="0" w:evenVBand="0" w:oddHBand="0" w:evenHBand="0" w:firstRowFirstColumn="0" w:firstRowLastColumn="0" w:lastRowFirstColumn="0" w:lastRowLastColumn="0"/>
-              <w:rPr>
-                <w:rFonts w:ascii="Times New Roman" w:hAnsi="Times New Roman" w:cs="Times New Roman"/>
-              </w:rPr>
             </w:pPr>
+            <w:r>
+              <w:rPr>
+                <w:rFonts w:ascii="Times New Roman" w:hAnsi="Times New Roman" w:cs="Times New Roman"/>
+              </w:rPr>
+              <w:t>0.019</w:t>
+            </w:r>
+            <w:r>
+              <w:rPr>
+                <w:rFonts w:ascii="Times New Roman" w:hAnsi="Times New Roman" w:cs="Times New Roman"/>
+                <w:vertAlign w:val="superscript"/>
+              </w:rPr>
+              <w:t>3</w:t>
+            </w:r>
           </w:p>
         </w:tc>
         <w:tc>
@@ -2173,6 +2173,19 @@
                 <w:rFonts w:ascii="Times New Roman" w:hAnsi="Times New Roman" w:cs="Times New Roman"/>
               </w:rPr>
             </w:pPr>
+            <w:r>
+              <w:rPr>
+                <w:rFonts w:ascii="Times New Roman" w:hAnsi="Times New Roman" w:cs="Times New Roman"/>
+              </w:rPr>
+              <w:t>76.40</w:t>
+            </w:r>
+            <w:r>
+              <w:rPr>
+                <w:rFonts w:ascii="Times New Roman" w:hAnsi="Times New Roman" w:cs="Times New Roman"/>
+                <w:vertAlign w:val="superscript"/>
+              </w:rPr>
+              <w:t>3</w:t>
+            </w:r>
           </w:p>
         </w:tc>
         <w:tc>
@@ -2290,19 +2303,7 @@
                       <w:rPr>
                         <w:rFonts w:ascii="Cambria Math" w:hAnsi="Cambria Math" w:cs="Times New Roman"/>
                       </w:rPr>
-                      <m:t>l</m:t>
-                    </m:r>
-                    <m:r>
-                      <w:rPr>
-                        <w:rFonts w:ascii="Cambria Math" w:hAnsi="Cambria Math" w:cs="Times New Roman"/>
-                      </w:rPr>
-                      <m:t>og</m:t>
-                    </m:r>
-                    <m:r>
-                      <w:rPr>
-                        <w:rFonts w:ascii="Cambria Math" w:hAnsi="Cambria Math" w:cs="Times New Roman"/>
-                      </w:rPr>
-                      <m:t>(Catch per 10</m:t>
+                      <m:t>log(Catch per 10</m:t>
                     </m:r>
                     <m:sSup>
                       <m:sSupPr>
@@ -2518,6 +2519,19 @@
                 <w:rFonts w:ascii="Times New Roman" w:hAnsi="Times New Roman" w:cs="Times New Roman"/>
               </w:rPr>
             </w:pPr>
+            <w:r>
+              <w:rPr>
+                <w:rFonts w:ascii="Times New Roman" w:hAnsi="Times New Roman" w:cs="Times New Roman"/>
+              </w:rPr>
+              <w:t>0.007</w:t>
+            </w:r>
+            <w:r>
+              <w:rPr>
+                <w:rFonts w:ascii="Times New Roman" w:hAnsi="Times New Roman" w:cs="Times New Roman"/>
+                <w:vertAlign w:val="superscript"/>
+              </w:rPr>
+              <w:t>3</w:t>
+            </w:r>
           </w:p>
         </w:tc>
         <w:tc>
@@ -2568,6 +2582,19 @@
                 <w:rFonts w:ascii="Times New Roman" w:hAnsi="Times New Roman" w:cs="Times New Roman"/>
               </w:rPr>
             </w:pPr>
+            <w:r>
+              <w:rPr>
+                <w:rFonts w:ascii="Times New Roman" w:hAnsi="Times New Roman" w:cs="Times New Roman"/>
+              </w:rPr>
+              <w:t>20.89</w:t>
+            </w:r>
+            <w:r>
+              <w:rPr>
+                <w:rFonts w:ascii="Times New Roman" w:hAnsi="Times New Roman" w:cs="Times New Roman"/>
+                <w:vertAlign w:val="superscript"/>
+              </w:rPr>
+              <w:t>3</w:t>
+            </w:r>
           </w:p>
         </w:tc>
         <w:tc>
@@ -2692,19 +2719,7 @@
                       <w:rPr>
                         <w:rFonts w:ascii="Cambria Math" w:hAnsi="Cambria Math" w:cs="Times New Roman"/>
                       </w:rPr>
-                      <m:t>l</m:t>
-                    </m:r>
-                    <m:r>
-                      <w:rPr>
-                        <w:rFonts w:ascii="Cambria Math" w:hAnsi="Cambria Math" w:cs="Times New Roman"/>
-                      </w:rPr>
-                      <m:t>og</m:t>
-                    </m:r>
-                    <m:r>
-                      <w:rPr>
-                        <w:rFonts w:ascii="Cambria Math" w:hAnsi="Cambria Math" w:cs="Times New Roman"/>
-                      </w:rPr>
-                      <m:t>(Catch per 10</m:t>
+                      <m:t>log(Catch per 10</m:t>
                     </m:r>
                     <m:sSup>
                       <m:sSupPr>
@@ -2920,6 +2935,19 @@
                 <w:rFonts w:ascii="Times New Roman" w:hAnsi="Times New Roman" w:cs="Times New Roman"/>
               </w:rPr>
             </w:pPr>
+            <w:r>
+              <w:rPr>
+                <w:rFonts w:ascii="Times New Roman" w:hAnsi="Times New Roman" w:cs="Times New Roman"/>
+              </w:rPr>
+              <w:t>0.071</w:t>
+            </w:r>
+            <w:r>
+              <w:rPr>
+                <w:rFonts w:ascii="Times New Roman" w:hAnsi="Times New Roman" w:cs="Times New Roman"/>
+                <w:vertAlign w:val="superscript"/>
+              </w:rPr>
+              <w:t>4</w:t>
+            </w:r>
           </w:p>
         </w:tc>
         <w:tc>
@@ -2964,6 +2992,19 @@
                 <w:rFonts w:ascii="Times New Roman" w:hAnsi="Times New Roman" w:cs="Times New Roman"/>
               </w:rPr>
             </w:pPr>
+            <w:r>
+              <w:rPr>
+                <w:rFonts w:ascii="Times New Roman" w:hAnsi="Times New Roman" w:cs="Times New Roman"/>
+              </w:rPr>
+              <w:t>190.36</w:t>
+            </w:r>
+            <w:r>
+              <w:rPr>
+                <w:rFonts w:ascii="Times New Roman" w:hAnsi="Times New Roman" w:cs="Times New Roman"/>
+                <w:vertAlign w:val="superscript"/>
+              </w:rPr>
+              <w:t>4</w:t>
+            </w:r>
           </w:p>
         </w:tc>
         <w:tc>
@@ -3091,19 +3132,7 @@
                       <w:rPr>
                         <w:rFonts w:ascii="Cambria Math" w:hAnsi="Cambria Math" w:cs="Times New Roman"/>
                       </w:rPr>
-                      <m:t>l</m:t>
-                    </m:r>
-                    <m:r>
-                      <w:rPr>
-                        <w:rFonts w:ascii="Cambria Math" w:hAnsi="Cambria Math" w:cs="Times New Roman"/>
-                      </w:rPr>
-                      <m:t>og</m:t>
-                    </m:r>
-                    <m:r>
-                      <w:rPr>
-                        <w:rFonts w:ascii="Cambria Math" w:hAnsi="Cambria Math" w:cs="Times New Roman"/>
-                      </w:rPr>
-                      <m:t>(Catch per 10</m:t>
+                      <m:t>log(Catch per 10</m:t>
                     </m:r>
                     <m:sSup>
                       <m:sSupPr>
@@ -3215,13 +3244,7 @@
                   <w:rPr>
                     <w:rFonts w:ascii="Cambria Math" w:hAnsi="Cambria Math" w:cs="Times New Roman"/>
                   </w:rPr>
-                  <m:t>+</m:t>
-                </m:r>
-                <m:r>
-                  <w:rPr>
-                    <w:rFonts w:ascii="Cambria Math" w:hAnsi="Cambria Math" w:cs="Times New Roman"/>
-                  </w:rPr>
-                  <m:t>s</m:t>
+                  <m:t>+s</m:t>
                 </m:r>
                 <m:d>
                   <m:dPr>
@@ -3237,13 +3260,7 @@
                       <w:rPr>
                         <w:rFonts w:ascii="Cambria Math" w:hAnsi="Cambria Math" w:cs="Times New Roman"/>
                       </w:rPr>
-                      <m:t>doy</m:t>
-                    </m:r>
-                    <m:r>
-                      <w:rPr>
-                        <w:rFonts w:ascii="Cambria Math" w:hAnsi="Cambria Math" w:cs="Times New Roman"/>
-                      </w:rPr>
-                      <m:t>, by=threshold regional SST</m:t>
+                      <m:t>doy, by=threshold regional SST</m:t>
                     </m:r>
                   </m:e>
                 </m:d>
@@ -3343,6 +3360,19 @@
                 <w:rFonts w:ascii="Times New Roman" w:hAnsi="Times New Roman" w:cs="Times New Roman"/>
               </w:rPr>
             </w:pPr>
+            <w:r>
+              <w:rPr>
+                <w:rFonts w:ascii="Times New Roman" w:hAnsi="Times New Roman" w:cs="Times New Roman"/>
+              </w:rPr>
+              <w:t>0.011</w:t>
+            </w:r>
+            <w:r>
+              <w:rPr>
+                <w:rFonts w:ascii="Times New Roman" w:hAnsi="Times New Roman" w:cs="Times New Roman"/>
+                <w:vertAlign w:val="superscript"/>
+              </w:rPr>
+              <w:t>5</w:t>
+            </w:r>
           </w:p>
         </w:tc>
         <w:tc>
@@ -3387,6 +3417,19 @@
                 <w:rFonts w:ascii="Times New Roman" w:hAnsi="Times New Roman" w:cs="Times New Roman"/>
               </w:rPr>
             </w:pPr>
+            <w:r>
+              <w:rPr>
+                <w:rFonts w:ascii="Times New Roman" w:hAnsi="Times New Roman" w:cs="Times New Roman"/>
+              </w:rPr>
+              <w:t>46.55</w:t>
+            </w:r>
+            <w:r>
+              <w:rPr>
+                <w:rFonts w:ascii="Times New Roman" w:hAnsi="Times New Roman" w:cs="Times New Roman"/>
+                <w:vertAlign w:val="superscript"/>
+              </w:rPr>
+              <w:t>5</w:t>
+            </w:r>
           </w:p>
         </w:tc>
         <w:tc>
@@ -3500,19 +3543,7 @@
                       <w:rPr>
                         <w:rFonts w:ascii="Cambria Math" w:hAnsi="Cambria Math" w:cs="Times New Roman"/>
                       </w:rPr>
-                      <m:t>l</m:t>
-                    </m:r>
-                    <m:r>
-                      <w:rPr>
-                        <w:rFonts w:ascii="Cambria Math" w:hAnsi="Cambria Math" w:cs="Times New Roman"/>
-                      </w:rPr>
-                      <m:t>og</m:t>
-                    </m:r>
-                    <m:r>
-                      <w:rPr>
-                        <w:rFonts w:ascii="Cambria Math" w:hAnsi="Cambria Math" w:cs="Times New Roman"/>
-                      </w:rPr>
-                      <m:t>(Catch per 10</m:t>
+                      <m:t>log(Catch per 10</m:t>
                     </m:r>
                     <m:sSup>
                       <m:sSupPr>
@@ -3707,7 +3738,7 @@
               <w:rPr>
                 <w:rFonts w:ascii="Times New Roman" w:hAnsi="Times New Roman" w:cs="Times New Roman"/>
               </w:rPr>
-              <w:t>0.149</w:t>
+              <w:t>0.112</w:t>
             </w:r>
           </w:p>
         </w:tc>
@@ -3726,8 +3757,28 @@
               <w:cnfStyle w:val="000000000000" w:firstRow="0" w:lastRow="0" w:firstColumn="0" w:lastColumn="0" w:oddVBand="0" w:evenVBand="0" w:oddHBand="0" w:evenHBand="0" w:firstRowFirstColumn="0" w:firstRowLastColumn="0" w:lastRowFirstColumn="0" w:lastRowLastColumn="0"/>
               <w:rPr>
                 <w:rFonts w:ascii="Times New Roman" w:hAnsi="Times New Roman" w:cs="Times New Roman"/>
+                <w:vertAlign w:val="superscript"/>
               </w:rPr>
             </w:pPr>
+            <w:r>
+              <w:rPr>
+                <w:rFonts w:ascii="Times New Roman" w:hAnsi="Times New Roman" w:cs="Times New Roman"/>
+              </w:rPr>
+              <w:t>0.0</w:t>
+            </w:r>
+            <w:r>
+              <w:rPr>
+                <w:rFonts w:ascii="Times New Roman" w:hAnsi="Times New Roman" w:cs="Times New Roman"/>
+              </w:rPr>
+              <w:t>11</w:t>
+            </w:r>
+            <w:r>
+              <w:rPr>
+                <w:rFonts w:ascii="Times New Roman" w:hAnsi="Times New Roman" w:cs="Times New Roman"/>
+                <w:vertAlign w:val="superscript"/>
+              </w:rPr>
+              <w:t>5</w:t>
+            </w:r>
           </w:p>
         </w:tc>
         <w:tc>
@@ -3752,7 +3803,7 @@
               <w:rPr>
                 <w:rFonts w:ascii="Times New Roman" w:hAnsi="Times New Roman" w:cs="Times New Roman"/>
               </w:rPr>
-              <w:t>381.28</w:t>
+              <w:t>192.76</w:t>
             </w:r>
           </w:p>
         </w:tc>
@@ -3774,6 +3825,19 @@
                 <w:rFonts w:ascii="Times New Roman" w:hAnsi="Times New Roman" w:cs="Times New Roman"/>
               </w:rPr>
             </w:pPr>
+            <w:r>
+              <w:rPr>
+                <w:rFonts w:ascii="Times New Roman" w:hAnsi="Times New Roman" w:cs="Times New Roman"/>
+              </w:rPr>
+              <w:t>58.71</w:t>
+            </w:r>
+            <w:r>
+              <w:rPr>
+                <w:rFonts w:ascii="Times New Roman" w:hAnsi="Times New Roman" w:cs="Times New Roman"/>
+                <w:vertAlign w:val="superscript"/>
+              </w:rPr>
+              <w:t>5</w:t>
+            </w:r>
           </w:p>
         </w:tc>
         <w:tc>
@@ -3798,7 +3862,13 @@
               <w:rPr>
                 <w:rFonts w:ascii="Times New Roman" w:hAnsi="Times New Roman" w:cs="Times New Roman"/>
               </w:rPr>
-              <w:t>70.9%</w:t>
+              <w:t>61.8</w:t>
+            </w:r>
+            <w:r>
+              <w:rPr>
+                <w:rFonts w:ascii="Times New Roman" w:hAnsi="Times New Roman" w:cs="Times New Roman"/>
+              </w:rPr>
+              <w:t>%</w:t>
             </w:r>
           </w:p>
         </w:tc>
@@ -3900,19 +3970,7 @@
                       <w:rPr>
                         <w:rFonts w:ascii="Cambria Math" w:hAnsi="Cambria Math" w:cs="Times New Roman"/>
                       </w:rPr>
-                      <m:t>l</m:t>
-                    </m:r>
-                    <m:r>
-                      <w:rPr>
-                        <w:rFonts w:ascii="Cambria Math" w:hAnsi="Cambria Math" w:cs="Times New Roman"/>
-                      </w:rPr>
-                      <m:t>og</m:t>
-                    </m:r>
-                    <m:r>
-                      <w:rPr>
-                        <w:rFonts w:ascii="Cambria Math" w:hAnsi="Cambria Math" w:cs="Times New Roman"/>
-                      </w:rPr>
-                      <m:t>(Catch per 10</m:t>
+                      <m:t>log(Catch per 10</m:t>
                     </m:r>
                     <m:sSup>
                       <m:sSupPr>
@@ -4122,11 +4180,25 @@
           </w:tcPr>
           <w:p>
             <w:pPr>
+              <w:jc w:val="center"/>
               <w:cnfStyle w:val="000000100000" w:firstRow="0" w:lastRow="0" w:firstColumn="0" w:lastColumn="0" w:oddVBand="0" w:evenVBand="0" w:oddHBand="1" w:evenHBand="0" w:firstRowFirstColumn="0" w:firstRowLastColumn="0" w:lastRowFirstColumn="0" w:lastRowLastColumn="0"/>
               <w:rPr>
                 <w:rFonts w:ascii="Times New Roman" w:hAnsi="Times New Roman" w:cs="Times New Roman"/>
               </w:rPr>
             </w:pPr>
+            <w:r>
+              <w:rPr>
+                <w:rFonts w:ascii="Times New Roman" w:hAnsi="Times New Roman" w:cs="Times New Roman"/>
+              </w:rPr>
+              <w:t>0.057</w:t>
+            </w:r>
+            <w:r>
+              <w:rPr>
+                <w:rFonts w:ascii="Times New Roman" w:hAnsi="Times New Roman" w:cs="Times New Roman"/>
+                <w:vertAlign w:val="superscript"/>
+              </w:rPr>
+              <w:t>6</w:t>
+            </w:r>
           </w:p>
         </w:tc>
         <w:tc>
@@ -4169,8 +4241,22 @@
               <w:cnfStyle w:val="000000100000" w:firstRow="0" w:lastRow="0" w:firstColumn="0" w:lastColumn="0" w:oddVBand="0" w:evenVBand="0" w:oddHBand="1" w:evenHBand="0" w:firstRowFirstColumn="0" w:firstRowLastColumn="0" w:lastRowFirstColumn="0" w:lastRowLastColumn="0"/>
               <w:rPr>
                 <w:rFonts w:ascii="Times New Roman" w:hAnsi="Times New Roman" w:cs="Times New Roman"/>
+                <w:vertAlign w:val="superscript"/>
               </w:rPr>
             </w:pPr>
+            <w:r>
+              <w:rPr>
+                <w:rFonts w:ascii="Times New Roman" w:hAnsi="Times New Roman" w:cs="Times New Roman"/>
+              </w:rPr>
+              <w:t>142.91</w:t>
+            </w:r>
+            <w:r>
+              <w:rPr>
+                <w:rFonts w:ascii="Times New Roman" w:hAnsi="Times New Roman" w:cs="Times New Roman"/>
+                <w:vertAlign w:val="superscript"/>
+              </w:rPr>
+              <w:t>6</w:t>
+            </w:r>
           </w:p>
         </w:tc>
         <w:tc>
@@ -4293,19 +4379,7 @@
                       <w:rPr>
                         <w:rFonts w:ascii="Cambria Math" w:hAnsi="Cambria Math" w:cs="Times New Roman"/>
                       </w:rPr>
-                      <m:t>l</m:t>
-                    </m:r>
-                    <m:r>
-                      <w:rPr>
-                        <w:rFonts w:ascii="Cambria Math" w:hAnsi="Cambria Math" w:cs="Times New Roman"/>
-                      </w:rPr>
-                      <m:t>og</m:t>
-                    </m:r>
-                    <m:r>
-                      <w:rPr>
-                        <w:rFonts w:ascii="Cambria Math" w:hAnsi="Cambria Math" w:cs="Times New Roman"/>
-                      </w:rPr>
-                      <m:t>(Catch per 10</m:t>
+                      <m:t>log(Catch per 10</m:t>
                     </m:r>
                     <m:sSup>
                       <m:sSupPr>
@@ -4519,6 +4593,19 @@
                 <w:rFonts w:ascii="Times New Roman" w:hAnsi="Times New Roman" w:cs="Times New Roman"/>
               </w:rPr>
             </w:pPr>
+            <w:r>
+              <w:rPr>
+                <w:rFonts w:ascii="Times New Roman" w:hAnsi="Times New Roman" w:cs="Times New Roman"/>
+              </w:rPr>
+              <w:t>0.046</w:t>
+            </w:r>
+            <w:r>
+              <w:rPr>
+                <w:rFonts w:ascii="Times New Roman" w:hAnsi="Times New Roman" w:cs="Times New Roman"/>
+                <w:vertAlign w:val="superscript"/>
+              </w:rPr>
+              <w:t>7</w:t>
+            </w:r>
           </w:p>
         </w:tc>
         <w:tc>
@@ -4563,6 +4650,19 @@
                 <w:rFonts w:ascii="Times New Roman" w:hAnsi="Times New Roman" w:cs="Times New Roman"/>
               </w:rPr>
             </w:pPr>
+            <w:r>
+              <w:rPr>
+                <w:rFonts w:ascii="Times New Roman" w:hAnsi="Times New Roman" w:cs="Times New Roman"/>
+              </w:rPr>
+              <w:t>118.06</w:t>
+            </w:r>
+            <w:r>
+              <w:rPr>
+                <w:rFonts w:ascii="Times New Roman" w:hAnsi="Times New Roman" w:cs="Times New Roman"/>
+                <w:vertAlign w:val="superscript"/>
+              </w:rPr>
+              <w:t>7</w:t>
+            </w:r>
           </w:p>
         </w:tc>
         <w:tc>
@@ -4625,27 +4725,36 @@
     </w:p>
     <w:p>
       <w:pPr>
-        <w:rPr>
-          <w:rFonts w:ascii="Times New Roman" w:hAnsi="Times New Roman" w:cs="Times New Roman"/>
-          <w:sz w:val="18"/>
-          <w:szCs w:val="18"/>
-        </w:rPr>
-      </w:pPr>
-      <w:r>
-        <w:rPr>
-          <w:rFonts w:ascii="Times New Roman" w:hAnsi="Times New Roman" w:cs="Times New Roman"/>
-          <w:sz w:val="18"/>
-          <w:szCs w:val="18"/>
-        </w:rPr>
-        <w:t xml:space="preserve">1. The second best-performing model for Alaska plaice eggs was the variable-coefficient geography formulation: </w:t>
-      </w:r>
-      <w:r>
-        <w:rPr>
-          <w:rFonts w:ascii="Times New Roman" w:hAnsi="Times New Roman" w:cs="Times New Roman"/>
-          <w:sz w:val="18"/>
-          <w:szCs w:val="18"/>
-        </w:rPr>
-        <w:t>(Log(Catch per 10m</w:t>
+        <w:spacing w:after="0"/>
+        <w:rPr>
+          <w:rFonts w:ascii="Times New Roman" w:hAnsi="Times New Roman" w:cs="Times New Roman"/>
+          <w:sz w:val="18"/>
+          <w:szCs w:val="18"/>
+        </w:rPr>
+      </w:pPr>
+      <w:r>
+        <w:rPr>
+          <w:rFonts w:ascii="Times New Roman" w:hAnsi="Times New Roman" w:cs="Times New Roman"/>
+          <w:sz w:val="18"/>
+          <w:szCs w:val="18"/>
+        </w:rPr>
+        <w:t>1. The second best-performing model for Alaska plaice eggs was the variable-coefficient geography formulation: (</w:t>
+      </w:r>
+      <w:r>
+        <w:rPr>
+          <w:rFonts w:ascii="Times New Roman" w:hAnsi="Times New Roman" w:cs="Times New Roman"/>
+          <w:sz w:val="18"/>
+          <w:szCs w:val="18"/>
+        </w:rPr>
+        <w:t>l</w:t>
+      </w:r>
+      <w:r>
+        <w:rPr>
+          <w:rFonts w:ascii="Times New Roman" w:hAnsi="Times New Roman" w:cs="Times New Roman"/>
+          <w:sz w:val="18"/>
+          <w:szCs w:val="18"/>
+        </w:rPr>
+        <w:t>og(Catch per 10m</w:t>
       </w:r>
       <w:r>
         <w:rPr>
@@ -4734,39 +4843,7 @@
           <w:sz w:val="18"/>
           <w:szCs w:val="18"/>
         </w:rPr>
-        <w:t>(</w:t>
-      </w:r>
-      <w:r>
-        <w:rPr>
-          <w:rFonts w:ascii="Times New Roman" w:hAnsi="Times New Roman" w:cs="Times New Roman"/>
-          <w:sz w:val="18"/>
-          <w:szCs w:val="18"/>
-        </w:rPr>
-        <w:t>lon, lat</w:t>
-      </w:r>
-      <w:r>
-        <w:rPr>
-          <w:rFonts w:ascii="Times New Roman" w:hAnsi="Times New Roman" w:cs="Times New Roman"/>
-          <w:sz w:val="18"/>
-          <w:szCs w:val="18"/>
-        </w:rPr>
-        <w:t xml:space="preserve">, by = </w:t>
-      </w:r>
-      <w:r>
-        <w:rPr>
-          <w:rFonts w:ascii="Times New Roman" w:hAnsi="Times New Roman" w:cs="Times New Roman"/>
-          <w:sz w:val="18"/>
-          <w:szCs w:val="18"/>
-        </w:rPr>
-        <w:t xml:space="preserve">variable </w:t>
-      </w:r>
-      <w:r>
-        <w:rPr>
-          <w:rFonts w:ascii="Times New Roman" w:hAnsi="Times New Roman" w:cs="Times New Roman"/>
-          <w:sz w:val="18"/>
-          <w:szCs w:val="18"/>
-        </w:rPr>
-        <w:t xml:space="preserve">regional SST) + </w:t>
+        <w:t xml:space="preserve">(lon, lat, by = variable regional SST) + </w:t>
       </w:r>
       <w:r>
         <w:rPr>
@@ -4804,6 +4881,10 @@
         <w:t>The second best-performing model for larvae was the individual additive temperature and salinity formulation:</w:t>
       </w:r>
       <w:r>
+        <w:rPr>
+          <w:sz w:val="18"/>
+          <w:szCs w:val="18"/>
+        </w:rPr>
         <w:t xml:space="preserve"> </w:t>
       </w:r>
       <w:r>
@@ -4812,23 +4893,23 @@
           <w:sz w:val="18"/>
           <w:szCs w:val="18"/>
         </w:rPr>
-        <w:t>(Log(Catch per 10m^2 )+1)=factor(year)</w:t>
-      </w:r>
-      <w:r>
-        <w:rPr>
-          <w:rFonts w:ascii="Times New Roman" w:hAnsi="Times New Roman" w:cs="Times New Roman"/>
-          <w:sz w:val="18"/>
-          <w:szCs w:val="18"/>
-        </w:rPr>
-        <w:t xml:space="preserve"> </w:t>
-      </w:r>
-      <w:r>
-        <w:rPr>
-          <w:rFonts w:ascii="Times New Roman" w:hAnsi="Times New Roman" w:cs="Times New Roman"/>
-          <w:sz w:val="18"/>
-          <w:szCs w:val="18"/>
-        </w:rPr>
-        <w:t>~ s(</w:t>
+        <w:t>(</w:t>
+      </w:r>
+      <w:r>
+        <w:rPr>
+          <w:rFonts w:ascii="Times New Roman" w:hAnsi="Times New Roman" w:cs="Times New Roman"/>
+          <w:sz w:val="18"/>
+          <w:szCs w:val="18"/>
+        </w:rPr>
+        <w:t>l</w:t>
+      </w:r>
+      <w:r>
+        <w:rPr>
+          <w:rFonts w:ascii="Times New Roman" w:hAnsi="Times New Roman" w:cs="Times New Roman"/>
+          <w:sz w:val="18"/>
+          <w:szCs w:val="18"/>
+        </w:rPr>
+        <w:t>og(Catch per 10m^2 )+1)=factor(year) ~ s(</w:t>
       </w:r>
       <w:proofErr w:type="spellStart"/>
       <w:r>
@@ -4846,79 +4927,7 @@
           <w:sz w:val="18"/>
           <w:szCs w:val="18"/>
         </w:rPr>
-        <w:t>=5)</w:t>
-      </w:r>
-      <w:r>
-        <w:rPr>
-          <w:rFonts w:ascii="Times New Roman" w:hAnsi="Times New Roman" w:cs="Times New Roman"/>
-          <w:sz w:val="18"/>
-          <w:szCs w:val="18"/>
-        </w:rPr>
-        <w:t xml:space="preserve"> </w:t>
-      </w:r>
-      <w:r>
-        <w:rPr>
-          <w:rFonts w:ascii="Times New Roman" w:hAnsi="Times New Roman" w:cs="Times New Roman"/>
-          <w:sz w:val="18"/>
-          <w:szCs w:val="18"/>
-        </w:rPr>
-        <w:t>+</w:t>
-      </w:r>
-      <w:r>
-        <w:rPr>
-          <w:rFonts w:ascii="Times New Roman" w:hAnsi="Times New Roman" w:cs="Times New Roman"/>
-          <w:sz w:val="18"/>
-          <w:szCs w:val="18"/>
-        </w:rPr>
-        <w:t xml:space="preserve"> </w:t>
-      </w:r>
-      <w:r>
-        <w:rPr>
-          <w:rFonts w:ascii="Times New Roman" w:hAnsi="Times New Roman" w:cs="Times New Roman"/>
-          <w:sz w:val="18"/>
-          <w:szCs w:val="18"/>
-        </w:rPr>
-        <w:t xml:space="preserve">s(bottom depth) + </w:t>
-      </w:r>
-      <w:r>
-        <w:rPr>
-          <w:rFonts w:ascii="Times New Roman" w:hAnsi="Times New Roman" w:cs="Times New Roman"/>
-          <w:sz w:val="18"/>
-          <w:szCs w:val="18"/>
-        </w:rPr>
-        <w:t>s</w:t>
-      </w:r>
-      <w:r>
-        <w:rPr>
-          <w:rFonts w:ascii="Times New Roman" w:hAnsi="Times New Roman" w:cs="Times New Roman"/>
-          <w:sz w:val="18"/>
-          <w:szCs w:val="18"/>
-        </w:rPr>
-        <w:t>(salinity</w:t>
-      </w:r>
-      <w:r>
-        <w:rPr>
-          <w:rFonts w:ascii="Times New Roman" w:hAnsi="Times New Roman" w:cs="Times New Roman"/>
-          <w:sz w:val="18"/>
-          <w:szCs w:val="18"/>
-        </w:rPr>
-        <w:t>) + s(</w:t>
-      </w:r>
-      <w:r>
-        <w:rPr>
-          <w:rFonts w:ascii="Times New Roman" w:hAnsi="Times New Roman" w:cs="Times New Roman"/>
-          <w:sz w:val="18"/>
-          <w:szCs w:val="18"/>
-        </w:rPr>
-        <w:t>temperature)+</w:t>
-      </w:r>
-      <w:r>
-        <w:rPr>
-          <w:rFonts w:ascii="Times New Roman" w:hAnsi="Times New Roman" w:cs="Times New Roman"/>
-          <w:sz w:val="18"/>
-          <w:szCs w:val="18"/>
-        </w:rPr>
-        <w:t xml:space="preserve"> </w:t>
+        <w:t xml:space="preserve">=5) + s(bottom depth) + s(salinity) + s(temperature)+ </w:t>
       </w:r>
       <w:r>
         <w:rPr>
@@ -4979,16 +4988,348 @@
         </w:rPr>
         <w:t>))</w:t>
       </w:r>
-    </w:p>
-    <w:p>
-      <w:pPr>
-        <w:rPr>
-          <w:rFonts w:ascii="Times New Roman" w:hAnsi="Times New Roman" w:cs="Times New Roman"/>
-        </w:rPr>
-      </w:pPr>
-      <w:r>
-        <w:rPr>
-          <w:rFonts w:ascii="Times New Roman" w:hAnsi="Times New Roman" w:cs="Times New Roman"/>
+      <w:r>
+        <w:rPr>
+          <w:rFonts w:ascii="Times New Roman" w:hAnsi="Times New Roman" w:cs="Times New Roman"/>
+          <w:sz w:val="18"/>
+          <w:szCs w:val="18"/>
+        </w:rPr>
+        <w:t xml:space="preserve">. </w:t>
+      </w:r>
+    </w:p>
+    <w:p>
+      <w:pPr>
+        <w:spacing w:after="0"/>
+        <w:rPr>
+          <w:rFonts w:ascii="Times New Roman" w:hAnsi="Times New Roman" w:cs="Times New Roman"/>
+          <w:sz w:val="18"/>
+          <w:szCs w:val="18"/>
+        </w:rPr>
+      </w:pPr>
+      <w:r>
+        <w:rPr>
+          <w:rFonts w:ascii="Times New Roman" w:hAnsi="Times New Roman" w:cs="Times New Roman"/>
+          <w:sz w:val="18"/>
+          <w:szCs w:val="18"/>
+        </w:rPr>
+        <w:t xml:space="preserve">2. The second best-performing model for rex sole eggs was the variable-coefficient geography formulation: </w:t>
+      </w:r>
+      <w:r>
+        <w:rPr>
+          <w:rFonts w:ascii="Times New Roman" w:hAnsi="Times New Roman" w:cs="Times New Roman"/>
+          <w:sz w:val="18"/>
+          <w:szCs w:val="18"/>
+        </w:rPr>
+        <w:t>(</w:t>
+      </w:r>
+      <w:r>
+        <w:rPr>
+          <w:rFonts w:ascii="Times New Roman" w:hAnsi="Times New Roman" w:cs="Times New Roman"/>
+          <w:sz w:val="18"/>
+          <w:szCs w:val="18"/>
+        </w:rPr>
+        <w:t>l</w:t>
+      </w:r>
+      <w:r>
+        <w:rPr>
+          <w:rFonts w:ascii="Times New Roman" w:hAnsi="Times New Roman" w:cs="Times New Roman"/>
+          <w:sz w:val="18"/>
+          <w:szCs w:val="18"/>
+        </w:rPr>
+        <w:t>og(Catch per 10m</w:t>
+      </w:r>
+      <w:r>
+        <w:rPr>
+          <w:rFonts w:ascii="Times New Roman" w:hAnsi="Times New Roman" w:cs="Times New Roman"/>
+          <w:sz w:val="18"/>
+          <w:szCs w:val="18"/>
+          <w:vertAlign w:val="superscript"/>
+        </w:rPr>
+        <w:t>2</w:t>
+      </w:r>
+      <w:r>
+        <w:rPr>
+          <w:rFonts w:ascii="Times New Roman" w:hAnsi="Times New Roman" w:cs="Times New Roman"/>
+          <w:sz w:val="18"/>
+          <w:szCs w:val="18"/>
+        </w:rPr>
+        <w:t xml:space="preserve">)+1) = </w:t>
+      </w:r>
+      <w:r>
+        <w:rPr>
+          <w:rFonts w:ascii="Times New Roman" w:hAnsi="Times New Roman" w:cs="Times New Roman"/>
+          <w:i/>
+          <w:iCs/>
+          <w:sz w:val="18"/>
+          <w:szCs w:val="18"/>
+        </w:rPr>
+        <w:t>factor</w:t>
+      </w:r>
+      <w:r>
+        <w:rPr>
+          <w:rFonts w:ascii="Times New Roman" w:hAnsi="Times New Roman" w:cs="Times New Roman"/>
+          <w:sz w:val="18"/>
+          <w:szCs w:val="18"/>
+        </w:rPr>
+        <w:t xml:space="preserve">(year) + </w:t>
+      </w:r>
+      <w:r>
+        <w:rPr>
+          <w:rFonts w:ascii="Times New Roman" w:hAnsi="Times New Roman" w:cs="Times New Roman"/>
+          <w:i/>
+          <w:iCs/>
+          <w:sz w:val="18"/>
+          <w:szCs w:val="18"/>
+        </w:rPr>
+        <w:t>s</w:t>
+      </w:r>
+      <w:r>
+        <w:rPr>
+          <w:rFonts w:ascii="Times New Roman" w:hAnsi="Times New Roman" w:cs="Times New Roman"/>
+          <w:sz w:val="18"/>
+          <w:szCs w:val="18"/>
+        </w:rPr>
+        <w:t xml:space="preserve">(doy) + </w:t>
+      </w:r>
+      <w:r>
+        <w:rPr>
+          <w:rFonts w:ascii="Times New Roman" w:hAnsi="Times New Roman" w:cs="Times New Roman"/>
+          <w:i/>
+          <w:iCs/>
+          <w:sz w:val="18"/>
+          <w:szCs w:val="18"/>
+        </w:rPr>
+        <w:t>s</w:t>
+      </w:r>
+      <w:r>
+        <w:rPr>
+          <w:rFonts w:ascii="Times New Roman" w:hAnsi="Times New Roman" w:cs="Times New Roman"/>
+          <w:sz w:val="18"/>
+          <w:szCs w:val="18"/>
+        </w:rPr>
+        <w:t xml:space="preserve">(bottom depth, k=5) + </w:t>
+      </w:r>
+      <w:r>
+        <w:rPr>
+          <w:rFonts w:ascii="Times New Roman" w:hAnsi="Times New Roman" w:cs="Times New Roman"/>
+          <w:i/>
+          <w:iCs/>
+          <w:sz w:val="18"/>
+          <w:szCs w:val="18"/>
+        </w:rPr>
+        <w:t>g</w:t>
+      </w:r>
+      <w:r>
+        <w:rPr>
+          <w:rFonts w:ascii="Times New Roman" w:hAnsi="Times New Roman" w:cs="Times New Roman"/>
+          <w:sz w:val="18"/>
+          <w:szCs w:val="18"/>
+        </w:rPr>
+        <w:t xml:space="preserve">(lon, lat, by = variable regional SST) + </w:t>
+      </w:r>
+      <w:r>
+        <w:rPr>
+          <w:rFonts w:ascii="Times New Roman" w:hAnsi="Times New Roman" w:cs="Times New Roman"/>
+          <w:i/>
+          <w:iCs/>
+          <w:sz w:val="18"/>
+          <w:szCs w:val="18"/>
+        </w:rPr>
+        <w:t>e</w:t>
+      </w:r>
+      <w:r>
+        <w:rPr>
+          <w:rFonts w:ascii="Times New Roman" w:hAnsi="Times New Roman" w:cs="Times New Roman"/>
+          <w:sz w:val="18"/>
+          <w:szCs w:val="18"/>
+          <w:vertAlign w:val="subscript"/>
+        </w:rPr>
+        <w:t>doy,year,(lon,lat)</w:t>
+      </w:r>
+      <w:r>
+        <w:rPr>
+          <w:rFonts w:ascii="Times New Roman" w:hAnsi="Times New Roman" w:cs="Times New Roman"/>
+          <w:sz w:val="18"/>
+          <w:szCs w:val="18"/>
+        </w:rPr>
+        <w:t>.</w:t>
+      </w:r>
+    </w:p>
+    <w:p>
+      <w:pPr>
+        <w:spacing w:after="0"/>
+        <w:rPr>
+          <w:rFonts w:ascii="Times New Roman" w:hAnsi="Times New Roman" w:cs="Times New Roman"/>
+          <w:sz w:val="18"/>
+          <w:szCs w:val="18"/>
+        </w:rPr>
+      </w:pPr>
+      <w:r>
+        <w:rPr>
+          <w:rFonts w:ascii="Times New Roman" w:hAnsi="Times New Roman" w:cs="Times New Roman"/>
+          <w:sz w:val="18"/>
+          <w:szCs w:val="18"/>
+        </w:rPr>
+        <w:t>3</w:t>
+      </w:r>
+      <w:r>
+        <w:rPr>
+          <w:rFonts w:ascii="Times New Roman" w:hAnsi="Times New Roman" w:cs="Times New Roman"/>
+          <w:sz w:val="18"/>
+          <w:szCs w:val="18"/>
+        </w:rPr>
+        <w:t xml:space="preserve">. The second best-performing model for </w:t>
+      </w:r>
+      <w:r>
+        <w:rPr>
+          <w:rFonts w:ascii="Times New Roman" w:hAnsi="Times New Roman" w:cs="Times New Roman"/>
+          <w:sz w:val="18"/>
+          <w:szCs w:val="18"/>
+        </w:rPr>
+        <w:t>walleye pollock</w:t>
+      </w:r>
+      <w:r>
+        <w:rPr>
+          <w:rFonts w:ascii="Times New Roman" w:hAnsi="Times New Roman" w:cs="Times New Roman"/>
+          <w:sz w:val="18"/>
+          <w:szCs w:val="18"/>
+        </w:rPr>
+        <w:t xml:space="preserve"> eggs was the variable-coefficient geography formulation: (</w:t>
+      </w:r>
+      <w:r>
+        <w:rPr>
+          <w:rFonts w:ascii="Times New Roman" w:hAnsi="Times New Roman" w:cs="Times New Roman"/>
+          <w:sz w:val="18"/>
+          <w:szCs w:val="18"/>
+        </w:rPr>
+        <w:t>l</w:t>
+      </w:r>
+      <w:r>
+        <w:rPr>
+          <w:rFonts w:ascii="Times New Roman" w:hAnsi="Times New Roman" w:cs="Times New Roman"/>
+          <w:sz w:val="18"/>
+          <w:szCs w:val="18"/>
+        </w:rPr>
+        <w:t>og(Catch per 10m</w:t>
+      </w:r>
+      <w:r>
+        <w:rPr>
+          <w:rFonts w:ascii="Times New Roman" w:hAnsi="Times New Roman" w:cs="Times New Roman"/>
+          <w:sz w:val="18"/>
+          <w:szCs w:val="18"/>
+          <w:vertAlign w:val="superscript"/>
+        </w:rPr>
+        <w:t>2</w:t>
+      </w:r>
+      <w:r>
+        <w:rPr>
+          <w:rFonts w:ascii="Times New Roman" w:hAnsi="Times New Roman" w:cs="Times New Roman"/>
+          <w:sz w:val="18"/>
+          <w:szCs w:val="18"/>
+        </w:rPr>
+        <w:t xml:space="preserve">)+1) = </w:t>
+      </w:r>
+      <w:r>
+        <w:rPr>
+          <w:rFonts w:ascii="Times New Roman" w:hAnsi="Times New Roman" w:cs="Times New Roman"/>
+          <w:i/>
+          <w:iCs/>
+          <w:sz w:val="18"/>
+          <w:szCs w:val="18"/>
+        </w:rPr>
+        <w:t>factor</w:t>
+      </w:r>
+      <w:r>
+        <w:rPr>
+          <w:rFonts w:ascii="Times New Roman" w:hAnsi="Times New Roman" w:cs="Times New Roman"/>
+          <w:sz w:val="18"/>
+          <w:szCs w:val="18"/>
+        </w:rPr>
+        <w:t xml:space="preserve">(year) + </w:t>
+      </w:r>
+      <w:r>
+        <w:rPr>
+          <w:rFonts w:ascii="Times New Roman" w:hAnsi="Times New Roman" w:cs="Times New Roman"/>
+          <w:i/>
+          <w:iCs/>
+          <w:sz w:val="18"/>
+          <w:szCs w:val="18"/>
+        </w:rPr>
+        <w:t>s</w:t>
+      </w:r>
+      <w:r>
+        <w:rPr>
+          <w:rFonts w:ascii="Times New Roman" w:hAnsi="Times New Roman" w:cs="Times New Roman"/>
+          <w:sz w:val="18"/>
+          <w:szCs w:val="18"/>
+        </w:rPr>
+        <w:t xml:space="preserve">(doy) + </w:t>
+      </w:r>
+      <w:r>
+        <w:rPr>
+          <w:rFonts w:ascii="Times New Roman" w:hAnsi="Times New Roman" w:cs="Times New Roman"/>
+          <w:i/>
+          <w:iCs/>
+          <w:sz w:val="18"/>
+          <w:szCs w:val="18"/>
+        </w:rPr>
+        <w:t>s</w:t>
+      </w:r>
+      <w:r>
+        <w:rPr>
+          <w:rFonts w:ascii="Times New Roman" w:hAnsi="Times New Roman" w:cs="Times New Roman"/>
+          <w:sz w:val="18"/>
+          <w:szCs w:val="18"/>
+        </w:rPr>
+        <w:t xml:space="preserve">(bottom depth, k=5) + </w:t>
+      </w:r>
+      <w:r>
+        <w:rPr>
+          <w:rFonts w:ascii="Times New Roman" w:hAnsi="Times New Roman" w:cs="Times New Roman"/>
+          <w:i/>
+          <w:iCs/>
+          <w:sz w:val="18"/>
+          <w:szCs w:val="18"/>
+        </w:rPr>
+        <w:t>g</w:t>
+      </w:r>
+      <w:r>
+        <w:rPr>
+          <w:rFonts w:ascii="Times New Roman" w:hAnsi="Times New Roman" w:cs="Times New Roman"/>
+          <w:sz w:val="18"/>
+          <w:szCs w:val="18"/>
+        </w:rPr>
+        <w:t xml:space="preserve">(lon, lat, by = variable regional SST) + </w:t>
+      </w:r>
+      <w:r>
+        <w:rPr>
+          <w:rFonts w:ascii="Times New Roman" w:hAnsi="Times New Roman" w:cs="Times New Roman"/>
+          <w:i/>
+          <w:iCs/>
+          <w:sz w:val="18"/>
+          <w:szCs w:val="18"/>
+        </w:rPr>
+        <w:t>e</w:t>
+      </w:r>
+      <w:r>
+        <w:rPr>
+          <w:rFonts w:ascii="Times New Roman" w:hAnsi="Times New Roman" w:cs="Times New Roman"/>
+          <w:sz w:val="18"/>
+          <w:szCs w:val="18"/>
+          <w:vertAlign w:val="subscript"/>
+        </w:rPr>
+        <w:t>doy,year,(lon,lat)</w:t>
+      </w:r>
+      <w:r>
+        <w:rPr>
+          <w:rFonts w:ascii="Times New Roman" w:hAnsi="Times New Roman" w:cs="Times New Roman"/>
+          <w:sz w:val="18"/>
+          <w:szCs w:val="18"/>
+        </w:rPr>
+        <w:t>. The second best-performing model for larvae was the individual additive temperature and salinity formulation:</w:t>
+      </w:r>
+      <w:r>
+        <w:rPr>
           <w:sz w:val="18"/>
           <w:szCs w:val="18"/>
         </w:rPr>
@@ -4996,35 +5337,918 @@
       </w:r>
       <w:r>
         <w:rPr>
-          <w:rFonts w:ascii="Cambria Math" w:hAnsi="Cambria Math" w:cs="Times New Roman"/>
+          <w:rFonts w:ascii="Times New Roman" w:hAnsi="Times New Roman" w:cs="Times New Roman"/>
+          <w:sz w:val="18"/>
+          <w:szCs w:val="18"/>
+        </w:rPr>
+        <w:t>(</w:t>
+      </w:r>
+      <w:r>
+        <w:rPr>
+          <w:rFonts w:ascii="Times New Roman" w:hAnsi="Times New Roman" w:cs="Times New Roman"/>
+          <w:sz w:val="18"/>
+          <w:szCs w:val="18"/>
+        </w:rPr>
+        <w:t>l</w:t>
+      </w:r>
+      <w:r>
+        <w:rPr>
+          <w:rFonts w:ascii="Times New Roman" w:hAnsi="Times New Roman" w:cs="Times New Roman"/>
+          <w:sz w:val="18"/>
+          <w:szCs w:val="18"/>
+        </w:rPr>
+        <w:t>og(Catch per 10m^2 )+1)=factor(year) ~ s(</w:t>
+      </w:r>
+      <w:proofErr w:type="spellStart"/>
+      <w:r>
+        <w:rPr>
+          <w:rFonts w:ascii="Times New Roman" w:hAnsi="Times New Roman" w:cs="Times New Roman"/>
+          <w:sz w:val="18"/>
+          <w:szCs w:val="18"/>
+        </w:rPr>
+        <w:t>doy,k</w:t>
+      </w:r>
+      <w:proofErr w:type="spellEnd"/>
+      <w:r>
+        <w:rPr>
+          <w:rFonts w:ascii="Times New Roman" w:hAnsi="Times New Roman" w:cs="Times New Roman"/>
+          <w:sz w:val="18"/>
+          <w:szCs w:val="18"/>
+        </w:rPr>
+        <w:t xml:space="preserve">=5) + s(bottom depth) + s(salinity) + s(temperature)+ </w:t>
+      </w:r>
+      <w:r>
+        <w:rPr>
+          <w:rFonts w:ascii="Times New Roman" w:hAnsi="Times New Roman" w:cs="Times New Roman"/>
           <w:i/>
-        </w:rPr>
-        <w:br/>
-      </w:r>
-    </w:p>
-    <w:p>
-      <w:pPr>
-        <w:rPr>
-          <w:rFonts w:ascii="Times New Roman" w:hAnsi="Times New Roman" w:cs="Times New Roman"/>
-          <w:sz w:val="18"/>
-          <w:szCs w:val="18"/>
-        </w:rPr>
-      </w:pPr>
-    </w:p>
-    <w:p/>
-    <w:p/>
-    <w:p/>
-    <w:p/>
-    <w:p/>
-    <w:p/>
-    <w:p/>
-    <w:p/>
-    <w:p/>
-    <w:p/>
-    <w:p/>
-    <w:p/>
-    <w:p/>
-    <w:p/>
+          <w:iCs/>
+          <w:sz w:val="18"/>
+          <w:szCs w:val="18"/>
+        </w:rPr>
+        <w:t>e</w:t>
+      </w:r>
+      <w:r>
+        <w:rPr>
+          <w:rFonts w:ascii="Times New Roman" w:hAnsi="Times New Roman" w:cs="Times New Roman"/>
+          <w:sz w:val="18"/>
+          <w:szCs w:val="18"/>
+          <w:vertAlign w:val="subscript"/>
+        </w:rPr>
+        <w:t>(</w:t>
+      </w:r>
+      <w:proofErr w:type="spellStart"/>
+      <w:r>
+        <w:rPr>
+          <w:rFonts w:ascii="Times New Roman" w:hAnsi="Times New Roman" w:cs="Times New Roman"/>
+          <w:sz w:val="18"/>
+          <w:szCs w:val="18"/>
+          <w:vertAlign w:val="subscript"/>
+        </w:rPr>
+        <w:t>doy,year</w:t>
+      </w:r>
+      <w:proofErr w:type="spellEnd"/>
+      <w:r>
+        <w:rPr>
+          <w:rFonts w:ascii="Times New Roman" w:hAnsi="Times New Roman" w:cs="Times New Roman"/>
+          <w:sz w:val="18"/>
+          <w:szCs w:val="18"/>
+          <w:vertAlign w:val="subscript"/>
+        </w:rPr>
+        <w:t>,(</w:t>
+      </w:r>
+      <w:proofErr w:type="spellStart"/>
+      <w:r>
+        <w:rPr>
+          <w:rFonts w:ascii="Times New Roman" w:hAnsi="Times New Roman" w:cs="Times New Roman"/>
+          <w:sz w:val="18"/>
+          <w:szCs w:val="18"/>
+          <w:vertAlign w:val="subscript"/>
+        </w:rPr>
+        <w:t>salinity,temperature</w:t>
+      </w:r>
+      <w:proofErr w:type="spellEnd"/>
+      <w:r>
+        <w:rPr>
+          <w:rFonts w:ascii="Times New Roman" w:hAnsi="Times New Roman" w:cs="Times New Roman"/>
+          <w:sz w:val="18"/>
+          <w:szCs w:val="18"/>
+          <w:vertAlign w:val="subscript"/>
+        </w:rPr>
+        <w:t>))</w:t>
+      </w:r>
+      <w:r>
+        <w:rPr>
+          <w:rFonts w:ascii="Times New Roman" w:hAnsi="Times New Roman" w:cs="Times New Roman"/>
+          <w:sz w:val="18"/>
+          <w:szCs w:val="18"/>
+        </w:rPr>
+        <w:t xml:space="preserve">. </w:t>
+      </w:r>
+    </w:p>
+    <w:p>
+      <w:pPr>
+        <w:spacing w:after="0"/>
+        <w:rPr>
+          <w:rFonts w:ascii="Times New Roman" w:hAnsi="Times New Roman" w:cs="Times New Roman"/>
+          <w:sz w:val="18"/>
+          <w:szCs w:val="18"/>
+        </w:rPr>
+      </w:pPr>
+      <w:r>
+        <w:rPr>
+          <w:rFonts w:ascii="Times New Roman" w:hAnsi="Times New Roman" w:cs="Times New Roman"/>
+          <w:sz w:val="18"/>
+          <w:szCs w:val="18"/>
+        </w:rPr>
+        <w:t>4</w:t>
+      </w:r>
+      <w:r>
+        <w:rPr>
+          <w:rFonts w:ascii="Times New Roman" w:hAnsi="Times New Roman" w:cs="Times New Roman"/>
+          <w:sz w:val="18"/>
+          <w:szCs w:val="18"/>
+        </w:rPr>
+        <w:t xml:space="preserve">. The second best-performing model for </w:t>
+      </w:r>
+      <w:r>
+        <w:rPr>
+          <w:rFonts w:ascii="Times New Roman" w:hAnsi="Times New Roman" w:cs="Times New Roman"/>
+          <w:sz w:val="18"/>
+          <w:szCs w:val="18"/>
+        </w:rPr>
+        <w:t xml:space="preserve">yellowfin sole </w:t>
+      </w:r>
+      <w:r>
+        <w:rPr>
+          <w:rFonts w:ascii="Times New Roman" w:hAnsi="Times New Roman" w:cs="Times New Roman"/>
+          <w:sz w:val="18"/>
+          <w:szCs w:val="18"/>
+        </w:rPr>
+        <w:t>larvae was the individual additive temperature and salinity formulation:</w:t>
+      </w:r>
+      <w:r>
+        <w:rPr>
+          <w:sz w:val="18"/>
+          <w:szCs w:val="18"/>
+        </w:rPr>
+        <w:t xml:space="preserve"> </w:t>
+      </w:r>
+      <w:r>
+        <w:rPr>
+          <w:rFonts w:ascii="Times New Roman" w:hAnsi="Times New Roman" w:cs="Times New Roman"/>
+          <w:sz w:val="18"/>
+          <w:szCs w:val="18"/>
+        </w:rPr>
+        <w:t>(</w:t>
+      </w:r>
+      <w:r>
+        <w:rPr>
+          <w:rFonts w:ascii="Times New Roman" w:hAnsi="Times New Roman" w:cs="Times New Roman"/>
+          <w:sz w:val="18"/>
+          <w:szCs w:val="18"/>
+        </w:rPr>
+        <w:t>l</w:t>
+      </w:r>
+      <w:r>
+        <w:rPr>
+          <w:rFonts w:ascii="Times New Roman" w:hAnsi="Times New Roman" w:cs="Times New Roman"/>
+          <w:sz w:val="18"/>
+          <w:szCs w:val="18"/>
+        </w:rPr>
+        <w:t>og(Catch per 10m^2 )+1)=factor(year) ~ s(</w:t>
+      </w:r>
+      <w:proofErr w:type="spellStart"/>
+      <w:r>
+        <w:rPr>
+          <w:rFonts w:ascii="Times New Roman" w:hAnsi="Times New Roman" w:cs="Times New Roman"/>
+          <w:sz w:val="18"/>
+          <w:szCs w:val="18"/>
+        </w:rPr>
+        <w:t>doy,k</w:t>
+      </w:r>
+      <w:proofErr w:type="spellEnd"/>
+      <w:r>
+        <w:rPr>
+          <w:rFonts w:ascii="Times New Roman" w:hAnsi="Times New Roman" w:cs="Times New Roman"/>
+          <w:sz w:val="18"/>
+          <w:szCs w:val="18"/>
+        </w:rPr>
+        <w:t xml:space="preserve">=5) + s(bottom depth) + s(salinity) + s(temperature)+ </w:t>
+      </w:r>
+      <w:r>
+        <w:rPr>
+          <w:rFonts w:ascii="Times New Roman" w:hAnsi="Times New Roman" w:cs="Times New Roman"/>
+          <w:i/>
+          <w:iCs/>
+          <w:sz w:val="18"/>
+          <w:szCs w:val="18"/>
+        </w:rPr>
+        <w:t>e</w:t>
+      </w:r>
+      <w:r>
+        <w:rPr>
+          <w:rFonts w:ascii="Times New Roman" w:hAnsi="Times New Roman" w:cs="Times New Roman"/>
+          <w:sz w:val="18"/>
+          <w:szCs w:val="18"/>
+          <w:vertAlign w:val="subscript"/>
+        </w:rPr>
+        <w:t>(</w:t>
+      </w:r>
+      <w:proofErr w:type="spellStart"/>
+      <w:r>
+        <w:rPr>
+          <w:rFonts w:ascii="Times New Roman" w:hAnsi="Times New Roman" w:cs="Times New Roman"/>
+          <w:sz w:val="18"/>
+          <w:szCs w:val="18"/>
+          <w:vertAlign w:val="subscript"/>
+        </w:rPr>
+        <w:t>doy,year</w:t>
+      </w:r>
+      <w:proofErr w:type="spellEnd"/>
+      <w:r>
+        <w:rPr>
+          <w:rFonts w:ascii="Times New Roman" w:hAnsi="Times New Roman" w:cs="Times New Roman"/>
+          <w:sz w:val="18"/>
+          <w:szCs w:val="18"/>
+          <w:vertAlign w:val="subscript"/>
+        </w:rPr>
+        <w:t>,(</w:t>
+      </w:r>
+      <w:proofErr w:type="spellStart"/>
+      <w:r>
+        <w:rPr>
+          <w:rFonts w:ascii="Times New Roman" w:hAnsi="Times New Roman" w:cs="Times New Roman"/>
+          <w:sz w:val="18"/>
+          <w:szCs w:val="18"/>
+          <w:vertAlign w:val="subscript"/>
+        </w:rPr>
+        <w:t>salinity,temperature</w:t>
+      </w:r>
+      <w:proofErr w:type="spellEnd"/>
+      <w:r>
+        <w:rPr>
+          <w:rFonts w:ascii="Times New Roman" w:hAnsi="Times New Roman" w:cs="Times New Roman"/>
+          <w:sz w:val="18"/>
+          <w:szCs w:val="18"/>
+          <w:vertAlign w:val="subscript"/>
+        </w:rPr>
+        <w:t>))</w:t>
+      </w:r>
+      <w:r>
+        <w:rPr>
+          <w:rFonts w:ascii="Times New Roman" w:hAnsi="Times New Roman" w:cs="Times New Roman"/>
+          <w:sz w:val="18"/>
+          <w:szCs w:val="18"/>
+        </w:rPr>
+        <w:t xml:space="preserve">. </w:t>
+      </w:r>
+    </w:p>
+    <w:p>
+      <w:pPr>
+        <w:spacing w:after="0"/>
+        <w:rPr>
+          <w:rFonts w:ascii="Times New Roman" w:hAnsi="Times New Roman" w:cs="Times New Roman"/>
+          <w:sz w:val="18"/>
+          <w:szCs w:val="18"/>
+        </w:rPr>
+      </w:pPr>
+      <w:r>
+        <w:rPr>
+          <w:rFonts w:ascii="Times New Roman" w:hAnsi="Times New Roman" w:cs="Times New Roman"/>
+          <w:sz w:val="18"/>
+          <w:szCs w:val="18"/>
+        </w:rPr>
+        <w:t>5</w:t>
+      </w:r>
+      <w:r>
+        <w:rPr>
+          <w:rFonts w:ascii="Times New Roman" w:hAnsi="Times New Roman" w:cs="Times New Roman"/>
+          <w:sz w:val="18"/>
+          <w:szCs w:val="18"/>
+        </w:rPr>
+        <w:t xml:space="preserve">. The second best-performing model for </w:t>
+      </w:r>
+      <w:r>
+        <w:rPr>
+          <w:rFonts w:ascii="Times New Roman" w:hAnsi="Times New Roman" w:cs="Times New Roman"/>
+          <w:sz w:val="18"/>
+          <w:szCs w:val="18"/>
+        </w:rPr>
+        <w:t>flathead sole</w:t>
+      </w:r>
+      <w:r>
+        <w:rPr>
+          <w:rFonts w:ascii="Times New Roman" w:hAnsi="Times New Roman" w:cs="Times New Roman"/>
+          <w:sz w:val="18"/>
+          <w:szCs w:val="18"/>
+        </w:rPr>
+        <w:t xml:space="preserve"> eggs was the variable-coefficien</w:t>
+      </w:r>
+      <w:r>
+        <w:rPr>
+          <w:rFonts w:ascii="Times New Roman" w:hAnsi="Times New Roman" w:cs="Times New Roman"/>
+          <w:sz w:val="18"/>
+          <w:szCs w:val="18"/>
+        </w:rPr>
+        <w:t xml:space="preserve">t phenology </w:t>
+      </w:r>
+      <w:r>
+        <w:rPr>
+          <w:rFonts w:ascii="Times New Roman" w:hAnsi="Times New Roman" w:cs="Times New Roman"/>
+          <w:sz w:val="18"/>
+          <w:szCs w:val="18"/>
+        </w:rPr>
+        <w:t>formulation: (</w:t>
+      </w:r>
+      <w:r>
+        <w:rPr>
+          <w:rFonts w:ascii="Times New Roman" w:hAnsi="Times New Roman" w:cs="Times New Roman"/>
+          <w:sz w:val="18"/>
+          <w:szCs w:val="18"/>
+        </w:rPr>
+        <w:t>l</w:t>
+      </w:r>
+      <w:r>
+        <w:rPr>
+          <w:rFonts w:ascii="Times New Roman" w:hAnsi="Times New Roman" w:cs="Times New Roman"/>
+          <w:sz w:val="18"/>
+          <w:szCs w:val="18"/>
+        </w:rPr>
+        <w:t>og(Catch per 10m</w:t>
+      </w:r>
+      <w:r>
+        <w:rPr>
+          <w:rFonts w:ascii="Times New Roman" w:hAnsi="Times New Roman" w:cs="Times New Roman"/>
+          <w:sz w:val="18"/>
+          <w:szCs w:val="18"/>
+          <w:vertAlign w:val="superscript"/>
+        </w:rPr>
+        <w:t>2</w:t>
+      </w:r>
+      <w:r>
+        <w:rPr>
+          <w:rFonts w:ascii="Times New Roman" w:hAnsi="Times New Roman" w:cs="Times New Roman"/>
+          <w:sz w:val="18"/>
+          <w:szCs w:val="18"/>
+        </w:rPr>
+        <w:t xml:space="preserve">)+1) = </w:t>
+      </w:r>
+      <w:r>
+        <w:rPr>
+          <w:rFonts w:ascii="Times New Roman" w:hAnsi="Times New Roman" w:cs="Times New Roman"/>
+          <w:i/>
+          <w:iCs/>
+          <w:sz w:val="18"/>
+          <w:szCs w:val="18"/>
+        </w:rPr>
+        <w:t>factor</w:t>
+      </w:r>
+      <w:r>
+        <w:rPr>
+          <w:rFonts w:ascii="Times New Roman" w:hAnsi="Times New Roman" w:cs="Times New Roman"/>
+          <w:sz w:val="18"/>
+          <w:szCs w:val="18"/>
+        </w:rPr>
+        <w:t xml:space="preserve">(year) + </w:t>
+      </w:r>
+      <w:r>
+        <w:rPr>
+          <w:rFonts w:ascii="Times New Roman" w:hAnsi="Times New Roman" w:cs="Times New Roman"/>
+          <w:i/>
+          <w:iCs/>
+          <w:sz w:val="18"/>
+          <w:szCs w:val="18"/>
+        </w:rPr>
+        <w:t>s</w:t>
+      </w:r>
+      <w:r>
+        <w:rPr>
+          <w:rFonts w:ascii="Times New Roman" w:hAnsi="Times New Roman" w:cs="Times New Roman"/>
+          <w:sz w:val="18"/>
+          <w:szCs w:val="18"/>
+        </w:rPr>
+        <w:t xml:space="preserve">(doy) + </w:t>
+      </w:r>
+      <w:r>
+        <w:rPr>
+          <w:rFonts w:ascii="Times New Roman" w:hAnsi="Times New Roman" w:cs="Times New Roman"/>
+          <w:i/>
+          <w:iCs/>
+          <w:sz w:val="18"/>
+          <w:szCs w:val="18"/>
+        </w:rPr>
+        <w:t>s</w:t>
+      </w:r>
+      <w:r>
+        <w:rPr>
+          <w:rFonts w:ascii="Times New Roman" w:hAnsi="Times New Roman" w:cs="Times New Roman"/>
+          <w:sz w:val="18"/>
+          <w:szCs w:val="18"/>
+        </w:rPr>
+        <w:t xml:space="preserve">(bottom depth, k=5) + </w:t>
+      </w:r>
+      <w:r>
+        <w:rPr>
+          <w:rFonts w:ascii="Times New Roman" w:hAnsi="Times New Roman" w:cs="Times New Roman"/>
+          <w:i/>
+          <w:iCs/>
+          <w:sz w:val="18"/>
+          <w:szCs w:val="18"/>
+        </w:rPr>
+        <w:t>s</w:t>
+      </w:r>
+      <w:r>
+        <w:rPr>
+          <w:rFonts w:ascii="Times New Roman" w:hAnsi="Times New Roman" w:cs="Times New Roman"/>
+          <w:sz w:val="18"/>
+          <w:szCs w:val="18"/>
+        </w:rPr>
+        <w:t>(</w:t>
+      </w:r>
+      <w:r>
+        <w:rPr>
+          <w:rFonts w:ascii="Times New Roman" w:hAnsi="Times New Roman" w:cs="Times New Roman"/>
+          <w:sz w:val="18"/>
+          <w:szCs w:val="18"/>
+        </w:rPr>
+        <w:t>doy</w:t>
+      </w:r>
+      <w:r>
+        <w:rPr>
+          <w:rFonts w:ascii="Times New Roman" w:hAnsi="Times New Roman" w:cs="Times New Roman"/>
+          <w:sz w:val="18"/>
+          <w:szCs w:val="18"/>
+        </w:rPr>
+        <w:t xml:space="preserve">, by = variable regional SST) + </w:t>
+      </w:r>
+      <w:r>
+        <w:rPr>
+          <w:rFonts w:ascii="Times New Roman" w:hAnsi="Times New Roman" w:cs="Times New Roman"/>
+          <w:i/>
+          <w:iCs/>
+          <w:sz w:val="18"/>
+          <w:szCs w:val="18"/>
+        </w:rPr>
+        <w:t>e</w:t>
+      </w:r>
+      <w:r>
+        <w:rPr>
+          <w:rFonts w:ascii="Times New Roman" w:hAnsi="Times New Roman" w:cs="Times New Roman"/>
+          <w:sz w:val="18"/>
+          <w:szCs w:val="18"/>
+          <w:vertAlign w:val="subscript"/>
+        </w:rPr>
+        <w:t>doy,year,(lon,lat)</w:t>
+      </w:r>
+      <w:r>
+        <w:rPr>
+          <w:rFonts w:ascii="Times New Roman" w:hAnsi="Times New Roman" w:cs="Times New Roman"/>
+          <w:sz w:val="18"/>
+          <w:szCs w:val="18"/>
+        </w:rPr>
+        <w:t>. The second best-performing model for larvae was the individual additive temperature and salinity formulation:</w:t>
+      </w:r>
+      <w:r>
+        <w:rPr>
+          <w:sz w:val="18"/>
+          <w:szCs w:val="18"/>
+        </w:rPr>
+        <w:t xml:space="preserve"> </w:t>
+      </w:r>
+      <w:r>
+        <w:rPr>
+          <w:rFonts w:ascii="Times New Roman" w:hAnsi="Times New Roman" w:cs="Times New Roman"/>
+          <w:sz w:val="18"/>
+          <w:szCs w:val="18"/>
+        </w:rPr>
+        <w:t>(</w:t>
+      </w:r>
+      <w:r>
+        <w:rPr>
+          <w:rFonts w:ascii="Times New Roman" w:hAnsi="Times New Roman" w:cs="Times New Roman"/>
+          <w:sz w:val="18"/>
+          <w:szCs w:val="18"/>
+        </w:rPr>
+        <w:t>l</w:t>
+      </w:r>
+      <w:r>
+        <w:rPr>
+          <w:rFonts w:ascii="Times New Roman" w:hAnsi="Times New Roman" w:cs="Times New Roman"/>
+          <w:sz w:val="18"/>
+          <w:szCs w:val="18"/>
+        </w:rPr>
+        <w:t>og(Catch per 10m^2 )+1)=factor(year) ~ s(</w:t>
+      </w:r>
+      <w:proofErr w:type="spellStart"/>
+      <w:r>
+        <w:rPr>
+          <w:rFonts w:ascii="Times New Roman" w:hAnsi="Times New Roman" w:cs="Times New Roman"/>
+          <w:sz w:val="18"/>
+          <w:szCs w:val="18"/>
+        </w:rPr>
+        <w:t>doy,k</w:t>
+      </w:r>
+      <w:proofErr w:type="spellEnd"/>
+      <w:r>
+        <w:rPr>
+          <w:rFonts w:ascii="Times New Roman" w:hAnsi="Times New Roman" w:cs="Times New Roman"/>
+          <w:sz w:val="18"/>
+          <w:szCs w:val="18"/>
+        </w:rPr>
+        <w:t xml:space="preserve">=5) + s(bottom depth) + s(salinity) + s(temperature)+ </w:t>
+      </w:r>
+      <w:r>
+        <w:rPr>
+          <w:rFonts w:ascii="Times New Roman" w:hAnsi="Times New Roman" w:cs="Times New Roman"/>
+          <w:i/>
+          <w:iCs/>
+          <w:sz w:val="18"/>
+          <w:szCs w:val="18"/>
+        </w:rPr>
+        <w:t>e</w:t>
+      </w:r>
+      <w:r>
+        <w:rPr>
+          <w:rFonts w:ascii="Times New Roman" w:hAnsi="Times New Roman" w:cs="Times New Roman"/>
+          <w:sz w:val="18"/>
+          <w:szCs w:val="18"/>
+          <w:vertAlign w:val="subscript"/>
+        </w:rPr>
+        <w:t>(</w:t>
+      </w:r>
+      <w:proofErr w:type="spellStart"/>
+      <w:r>
+        <w:rPr>
+          <w:rFonts w:ascii="Times New Roman" w:hAnsi="Times New Roman" w:cs="Times New Roman"/>
+          <w:sz w:val="18"/>
+          <w:szCs w:val="18"/>
+          <w:vertAlign w:val="subscript"/>
+        </w:rPr>
+        <w:t>doy,year</w:t>
+      </w:r>
+      <w:proofErr w:type="spellEnd"/>
+      <w:r>
+        <w:rPr>
+          <w:rFonts w:ascii="Times New Roman" w:hAnsi="Times New Roman" w:cs="Times New Roman"/>
+          <w:sz w:val="18"/>
+          <w:szCs w:val="18"/>
+          <w:vertAlign w:val="subscript"/>
+        </w:rPr>
+        <w:t>,(</w:t>
+      </w:r>
+      <w:proofErr w:type="spellStart"/>
+      <w:r>
+        <w:rPr>
+          <w:rFonts w:ascii="Times New Roman" w:hAnsi="Times New Roman" w:cs="Times New Roman"/>
+          <w:sz w:val="18"/>
+          <w:szCs w:val="18"/>
+          <w:vertAlign w:val="subscript"/>
+        </w:rPr>
+        <w:t>salinity,temperature</w:t>
+      </w:r>
+      <w:proofErr w:type="spellEnd"/>
+      <w:r>
+        <w:rPr>
+          <w:rFonts w:ascii="Times New Roman" w:hAnsi="Times New Roman" w:cs="Times New Roman"/>
+          <w:sz w:val="18"/>
+          <w:szCs w:val="18"/>
+          <w:vertAlign w:val="subscript"/>
+        </w:rPr>
+        <w:t>))</w:t>
+      </w:r>
+      <w:r>
+        <w:rPr>
+          <w:rFonts w:ascii="Times New Roman" w:hAnsi="Times New Roman" w:cs="Times New Roman"/>
+          <w:sz w:val="18"/>
+          <w:szCs w:val="18"/>
+        </w:rPr>
+        <w:t xml:space="preserve">. </w:t>
+      </w:r>
+    </w:p>
+    <w:p>
+      <w:pPr>
+        <w:spacing w:after="0"/>
+        <w:rPr>
+          <w:rFonts w:ascii="Times New Roman" w:hAnsi="Times New Roman" w:cs="Times New Roman"/>
+          <w:sz w:val="18"/>
+          <w:szCs w:val="18"/>
+        </w:rPr>
+      </w:pPr>
+      <w:r>
+        <w:rPr>
+          <w:rFonts w:ascii="Times New Roman" w:hAnsi="Times New Roman" w:cs="Times New Roman"/>
+          <w:sz w:val="18"/>
+          <w:szCs w:val="18"/>
+        </w:rPr>
+        <w:t xml:space="preserve">6. </w:t>
+      </w:r>
+      <w:r>
+        <w:rPr>
+          <w:rFonts w:ascii="Times New Roman" w:hAnsi="Times New Roman" w:cs="Times New Roman"/>
+          <w:sz w:val="18"/>
+          <w:szCs w:val="18"/>
+        </w:rPr>
+        <w:t xml:space="preserve">The second best-performing model for </w:t>
+      </w:r>
+      <w:r>
+        <w:rPr>
+          <w:rFonts w:ascii="Times New Roman" w:hAnsi="Times New Roman" w:cs="Times New Roman"/>
+          <w:sz w:val="18"/>
+          <w:szCs w:val="18"/>
+        </w:rPr>
+        <w:t xml:space="preserve">Pacific cod </w:t>
+      </w:r>
+      <w:r>
+        <w:rPr>
+          <w:rFonts w:ascii="Times New Roman" w:hAnsi="Times New Roman" w:cs="Times New Roman"/>
+          <w:sz w:val="18"/>
+          <w:szCs w:val="18"/>
+        </w:rPr>
+        <w:t>larvae was the individual additive temperature and salinity formulation:</w:t>
+      </w:r>
+      <w:r>
+        <w:rPr>
+          <w:sz w:val="18"/>
+          <w:szCs w:val="18"/>
+        </w:rPr>
+        <w:t xml:space="preserve"> </w:t>
+      </w:r>
+      <w:r>
+        <w:rPr>
+          <w:rFonts w:ascii="Times New Roman" w:hAnsi="Times New Roman" w:cs="Times New Roman"/>
+          <w:sz w:val="18"/>
+          <w:szCs w:val="18"/>
+        </w:rPr>
+        <w:t>(</w:t>
+      </w:r>
+      <w:r>
+        <w:rPr>
+          <w:rFonts w:ascii="Times New Roman" w:hAnsi="Times New Roman" w:cs="Times New Roman"/>
+          <w:sz w:val="18"/>
+          <w:szCs w:val="18"/>
+        </w:rPr>
+        <w:t>l</w:t>
+      </w:r>
+      <w:r>
+        <w:rPr>
+          <w:rFonts w:ascii="Times New Roman" w:hAnsi="Times New Roman" w:cs="Times New Roman"/>
+          <w:sz w:val="18"/>
+          <w:szCs w:val="18"/>
+        </w:rPr>
+        <w:t>og(Catch per 10m^2 )+1)=factor(year) ~ s(</w:t>
+      </w:r>
+      <w:proofErr w:type="spellStart"/>
+      <w:r>
+        <w:rPr>
+          <w:rFonts w:ascii="Times New Roman" w:hAnsi="Times New Roman" w:cs="Times New Roman"/>
+          <w:sz w:val="18"/>
+          <w:szCs w:val="18"/>
+        </w:rPr>
+        <w:t>doy,k</w:t>
+      </w:r>
+      <w:proofErr w:type="spellEnd"/>
+      <w:r>
+        <w:rPr>
+          <w:rFonts w:ascii="Times New Roman" w:hAnsi="Times New Roman" w:cs="Times New Roman"/>
+          <w:sz w:val="18"/>
+          <w:szCs w:val="18"/>
+        </w:rPr>
+        <w:t xml:space="preserve">=5) + s(bottom depth) + s(salinity) + s(temperature)+ </w:t>
+      </w:r>
+      <w:r>
+        <w:rPr>
+          <w:rFonts w:ascii="Times New Roman" w:hAnsi="Times New Roman" w:cs="Times New Roman"/>
+          <w:i/>
+          <w:iCs/>
+          <w:sz w:val="18"/>
+          <w:szCs w:val="18"/>
+        </w:rPr>
+        <w:t>e</w:t>
+      </w:r>
+      <w:r>
+        <w:rPr>
+          <w:rFonts w:ascii="Times New Roman" w:hAnsi="Times New Roman" w:cs="Times New Roman"/>
+          <w:sz w:val="18"/>
+          <w:szCs w:val="18"/>
+          <w:vertAlign w:val="subscript"/>
+        </w:rPr>
+        <w:t>(</w:t>
+      </w:r>
+      <w:proofErr w:type="spellStart"/>
+      <w:r>
+        <w:rPr>
+          <w:rFonts w:ascii="Times New Roman" w:hAnsi="Times New Roman" w:cs="Times New Roman"/>
+          <w:sz w:val="18"/>
+          <w:szCs w:val="18"/>
+          <w:vertAlign w:val="subscript"/>
+        </w:rPr>
+        <w:t>doy,year</w:t>
+      </w:r>
+      <w:proofErr w:type="spellEnd"/>
+      <w:r>
+        <w:rPr>
+          <w:rFonts w:ascii="Times New Roman" w:hAnsi="Times New Roman" w:cs="Times New Roman"/>
+          <w:sz w:val="18"/>
+          <w:szCs w:val="18"/>
+          <w:vertAlign w:val="subscript"/>
+        </w:rPr>
+        <w:t>,(</w:t>
+      </w:r>
+      <w:proofErr w:type="spellStart"/>
+      <w:r>
+        <w:rPr>
+          <w:rFonts w:ascii="Times New Roman" w:hAnsi="Times New Roman" w:cs="Times New Roman"/>
+          <w:sz w:val="18"/>
+          <w:szCs w:val="18"/>
+          <w:vertAlign w:val="subscript"/>
+        </w:rPr>
+        <w:t>salinity,temperature</w:t>
+      </w:r>
+      <w:proofErr w:type="spellEnd"/>
+      <w:r>
+        <w:rPr>
+          <w:rFonts w:ascii="Times New Roman" w:hAnsi="Times New Roman" w:cs="Times New Roman"/>
+          <w:sz w:val="18"/>
+          <w:szCs w:val="18"/>
+          <w:vertAlign w:val="subscript"/>
+        </w:rPr>
+        <w:t>))</w:t>
+      </w:r>
+      <w:r>
+        <w:rPr>
+          <w:rFonts w:ascii="Times New Roman" w:hAnsi="Times New Roman" w:cs="Times New Roman"/>
+          <w:sz w:val="18"/>
+          <w:szCs w:val="18"/>
+        </w:rPr>
+        <w:t xml:space="preserve">. </w:t>
+      </w:r>
+    </w:p>
+    <w:p>
+      <w:pPr>
+        <w:spacing w:after="0"/>
+        <w:rPr>
+          <w:rFonts w:ascii="Times New Roman" w:hAnsi="Times New Roman" w:cs="Times New Roman"/>
+          <w:sz w:val="18"/>
+          <w:szCs w:val="18"/>
+        </w:rPr>
+      </w:pPr>
+      <w:r>
+        <w:rPr>
+          <w:rFonts w:ascii="Times New Roman" w:hAnsi="Times New Roman" w:cs="Times New Roman"/>
+          <w:sz w:val="18"/>
+          <w:szCs w:val="18"/>
+        </w:rPr>
+        <w:t xml:space="preserve">7. </w:t>
+      </w:r>
+      <w:r>
+        <w:rPr>
+          <w:rFonts w:ascii="Times New Roman" w:hAnsi="Times New Roman" w:cs="Times New Roman"/>
+          <w:sz w:val="18"/>
+          <w:szCs w:val="18"/>
+        </w:rPr>
+        <w:t xml:space="preserve">The second best-performing model for </w:t>
+      </w:r>
+      <w:r>
+        <w:rPr>
+          <w:rFonts w:ascii="Times New Roman" w:hAnsi="Times New Roman" w:cs="Times New Roman"/>
+          <w:sz w:val="18"/>
+          <w:szCs w:val="18"/>
+        </w:rPr>
+        <w:t xml:space="preserve">northern rock sole </w:t>
+      </w:r>
+      <w:r>
+        <w:rPr>
+          <w:rFonts w:ascii="Times New Roman" w:hAnsi="Times New Roman" w:cs="Times New Roman"/>
+          <w:sz w:val="18"/>
+          <w:szCs w:val="18"/>
+        </w:rPr>
+        <w:t>larvae was the additive temperature formulation:</w:t>
+      </w:r>
+      <w:r>
+        <w:rPr>
+          <w:sz w:val="18"/>
+          <w:szCs w:val="18"/>
+        </w:rPr>
+        <w:t xml:space="preserve"> </w:t>
+      </w:r>
+      <w:r>
+        <w:rPr>
+          <w:rFonts w:ascii="Times New Roman" w:hAnsi="Times New Roman" w:cs="Times New Roman"/>
+          <w:sz w:val="18"/>
+          <w:szCs w:val="18"/>
+        </w:rPr>
+        <w:t>(</w:t>
+      </w:r>
+      <w:r>
+        <w:rPr>
+          <w:rFonts w:ascii="Times New Roman" w:hAnsi="Times New Roman" w:cs="Times New Roman"/>
+          <w:sz w:val="18"/>
+          <w:szCs w:val="18"/>
+        </w:rPr>
+        <w:t>l</w:t>
+      </w:r>
+      <w:r>
+        <w:rPr>
+          <w:rFonts w:ascii="Times New Roman" w:hAnsi="Times New Roman" w:cs="Times New Roman"/>
+          <w:sz w:val="18"/>
+          <w:szCs w:val="18"/>
+        </w:rPr>
+        <w:t>og(Catch per 10m^2 )+1)=factor(year) ~ s(</w:t>
+      </w:r>
+      <w:proofErr w:type="spellStart"/>
+      <w:r>
+        <w:rPr>
+          <w:rFonts w:ascii="Times New Roman" w:hAnsi="Times New Roman" w:cs="Times New Roman"/>
+          <w:sz w:val="18"/>
+          <w:szCs w:val="18"/>
+        </w:rPr>
+        <w:t>doy,k</w:t>
+      </w:r>
+      <w:proofErr w:type="spellEnd"/>
+      <w:r>
+        <w:rPr>
+          <w:rFonts w:ascii="Times New Roman" w:hAnsi="Times New Roman" w:cs="Times New Roman"/>
+          <w:sz w:val="18"/>
+          <w:szCs w:val="18"/>
+        </w:rPr>
+        <w:t xml:space="preserve">=5) + s(bottom depth) + s(temperature)+ </w:t>
+      </w:r>
+      <w:r>
+        <w:rPr>
+          <w:rFonts w:ascii="Times New Roman" w:hAnsi="Times New Roman" w:cs="Times New Roman"/>
+          <w:i/>
+          <w:iCs/>
+          <w:sz w:val="18"/>
+          <w:szCs w:val="18"/>
+        </w:rPr>
+        <w:t>e</w:t>
+      </w:r>
+      <w:r>
+        <w:rPr>
+          <w:rFonts w:ascii="Times New Roman" w:hAnsi="Times New Roman" w:cs="Times New Roman"/>
+          <w:sz w:val="18"/>
+          <w:szCs w:val="18"/>
+          <w:vertAlign w:val="subscript"/>
+        </w:rPr>
+        <w:t>(</w:t>
+      </w:r>
+      <w:proofErr w:type="spellStart"/>
+      <w:r>
+        <w:rPr>
+          <w:rFonts w:ascii="Times New Roman" w:hAnsi="Times New Roman" w:cs="Times New Roman"/>
+          <w:sz w:val="18"/>
+          <w:szCs w:val="18"/>
+          <w:vertAlign w:val="subscript"/>
+        </w:rPr>
+        <w:t>doy,year</w:t>
+      </w:r>
+      <w:proofErr w:type="spellEnd"/>
+      <w:r>
+        <w:rPr>
+          <w:rFonts w:ascii="Times New Roman" w:hAnsi="Times New Roman" w:cs="Times New Roman"/>
+          <w:sz w:val="18"/>
+          <w:szCs w:val="18"/>
+          <w:vertAlign w:val="subscript"/>
+        </w:rPr>
+        <w:t>,(</w:t>
+      </w:r>
+      <w:proofErr w:type="spellStart"/>
+      <w:r>
+        <w:rPr>
+          <w:rFonts w:ascii="Times New Roman" w:hAnsi="Times New Roman" w:cs="Times New Roman"/>
+          <w:sz w:val="18"/>
+          <w:szCs w:val="18"/>
+          <w:vertAlign w:val="subscript"/>
+        </w:rPr>
+        <w:t>salinity,temperature</w:t>
+      </w:r>
+      <w:proofErr w:type="spellEnd"/>
+      <w:r>
+        <w:rPr>
+          <w:rFonts w:ascii="Times New Roman" w:hAnsi="Times New Roman" w:cs="Times New Roman"/>
+          <w:sz w:val="18"/>
+          <w:szCs w:val="18"/>
+          <w:vertAlign w:val="subscript"/>
+        </w:rPr>
+        <w:t>))</w:t>
+      </w:r>
+      <w:r>
+        <w:rPr>
+          <w:rFonts w:ascii="Times New Roman" w:hAnsi="Times New Roman" w:cs="Times New Roman"/>
+          <w:sz w:val="18"/>
+          <w:szCs w:val="18"/>
+        </w:rPr>
+        <w:t xml:space="preserve">. </w:t>
+      </w:r>
+    </w:p>
+    <w:p>
+      <w:pPr>
+        <w:rPr>
+          <w:sz w:val="18"/>
+          <w:szCs w:val="18"/>
+        </w:rPr>
+      </w:pPr>
+    </w:p>
     <w:p>
       <w:pPr>
         <w:sectPr>
@@ -5441,15 +6665,15 @@
           <w:noProof/>
         </w:rPr>
         <w:drawing>
-          <wp:anchor distT="0" distB="0" distL="114300" distR="114300" simplePos="0" relativeHeight="251665408" behindDoc="0" locked="0" layoutInCell="1" allowOverlap="1" wp14:anchorId="572E172A" wp14:editId="087BE216">
+          <wp:anchor distT="0" distB="0" distL="114300" distR="114300" simplePos="0" relativeHeight="251665408" behindDoc="0" locked="0" layoutInCell="1" allowOverlap="1" wp14:anchorId="572E172A" wp14:editId="29A08A80">
             <wp:simplePos x="0" y="0"/>
             <wp:positionH relativeFrom="page">
-              <wp:posOffset>3697491</wp:posOffset>
+              <wp:posOffset>3593950</wp:posOffset>
             </wp:positionH>
             <wp:positionV relativeFrom="paragraph">
-              <wp:posOffset>204470</wp:posOffset>
+              <wp:posOffset>240030</wp:posOffset>
             </wp:positionV>
-            <wp:extent cx="3225165" cy="3297555"/>
+            <wp:extent cx="3225165" cy="3225165"/>
             <wp:effectExtent l="0" t="0" r="0" b="0"/>
             <wp:wrapSquare wrapText="bothSides"/>
             <wp:docPr id="8" name="Picture 8"/>
@@ -5478,7 +6702,7 @@
                   <pic:spPr>
                     <a:xfrm>
                       <a:off x="0" y="0"/>
-                      <a:ext cx="3225165" cy="3297555"/>
+                      <a:ext cx="3225165" cy="3225165"/>
                     </a:xfrm>
                     <a:prstGeom prst="rect">
                       <a:avLst/>
@@ -5501,15 +6725,15 @@
           <w:noProof/>
         </w:rPr>
         <w:drawing>
-          <wp:anchor distT="0" distB="0" distL="114300" distR="114300" simplePos="0" relativeHeight="251722752" behindDoc="0" locked="0" layoutInCell="1" allowOverlap="1" wp14:anchorId="6DA7F9FD" wp14:editId="3A48E906">
+          <wp:anchor distT="0" distB="0" distL="114300" distR="114300" simplePos="0" relativeHeight="251722752" behindDoc="0" locked="0" layoutInCell="1" allowOverlap="1" wp14:anchorId="6DA7F9FD" wp14:editId="2D145893">
             <wp:simplePos x="0" y="0"/>
             <wp:positionH relativeFrom="page">
-              <wp:align>right</wp:align>
+              <wp:posOffset>6891530</wp:posOffset>
             </wp:positionH>
             <wp:positionV relativeFrom="paragraph">
-              <wp:posOffset>249632</wp:posOffset>
+              <wp:posOffset>292355</wp:posOffset>
             </wp:positionV>
-            <wp:extent cx="3094990" cy="3208020"/>
+            <wp:extent cx="3094990" cy="3051810"/>
             <wp:effectExtent l="0" t="0" r="0" b="0"/>
             <wp:wrapSquare wrapText="bothSides"/>
             <wp:docPr id="3" name="Picture 3"/>
@@ -5538,7 +6762,7 @@
                   <pic:spPr>
                     <a:xfrm>
                       <a:off x="0" y="0"/>
-                      <a:ext cx="3094990" cy="3208020"/>
+                      <a:ext cx="3094990" cy="3051810"/>
                     </a:xfrm>
                     <a:prstGeom prst="rect">
                       <a:avLst/>
@@ -5561,15 +6785,15 @@
           <w:noProof/>
         </w:rPr>
         <w:drawing>
-          <wp:anchor distT="0" distB="0" distL="114300" distR="114300" simplePos="0" relativeHeight="251664384" behindDoc="0" locked="0" layoutInCell="1" allowOverlap="1" wp14:anchorId="7C53A134" wp14:editId="2940D560">
+          <wp:anchor distT="0" distB="0" distL="114300" distR="114300" simplePos="0" relativeHeight="251664384" behindDoc="0" locked="0" layoutInCell="1" allowOverlap="1" wp14:anchorId="7C53A134" wp14:editId="0ADD078A">
             <wp:simplePos x="0" y="0"/>
             <wp:positionH relativeFrom="margin">
-              <wp:posOffset>-653841</wp:posOffset>
+              <wp:posOffset>-713433</wp:posOffset>
             </wp:positionH>
             <wp:positionV relativeFrom="paragraph">
-              <wp:posOffset>164072</wp:posOffset>
+              <wp:posOffset>167005</wp:posOffset>
             </wp:positionV>
-            <wp:extent cx="3305175" cy="3379470"/>
+            <wp:extent cx="3305175" cy="3375660"/>
             <wp:effectExtent l="0" t="0" r="9525" b="0"/>
             <wp:wrapSquare wrapText="bothSides"/>
             <wp:docPr id="7" name="Picture 7"/>
@@ -5598,7 +6822,7 @@
                   <pic:spPr>
                     <a:xfrm>
                       <a:off x="0" y="0"/>
-                      <a:ext cx="3305175" cy="3379470"/>
+                      <a:ext cx="3305175" cy="3375660"/>
                     </a:xfrm>
                     <a:prstGeom prst="rect">
                       <a:avLst/>
@@ -5682,25 +6906,22 @@
                               <w:t>MSE</w:t>
                             </w:r>
                             <w:r>
-                              <w:t xml:space="preserve"> reduction: 0.1</w:t>
+                              <w:t xml:space="preserve"> reduction: 0.</w:t>
                             </w:r>
                             <w:r>
-                              <w:t>49</w:t>
+                              <w:t>112</w:t>
                             </w:r>
                             <w:r>
                               <w:t xml:space="preserve">, AIC reduction: </w:t>
                             </w:r>
                             <w:r>
-                              <w:t>381.28</w:t>
+                              <w:t>192.76</w:t>
                             </w:r>
                             <w:r>
-                              <w:t>, Deviance Explained: 7</w:t>
+                              <w:t xml:space="preserve">, Deviance Explained: </w:t>
                             </w:r>
                             <w:r>
-                              <w:t>0.</w:t>
-                            </w:r>
-                            <w:r>
-                              <w:t>9</w:t>
+                              <w:t>61.8</w:t>
                             </w:r>
                             <w:r>
                               <w:t>%</w:t>
@@ -5725,7 +6946,11 @@
           </mc:Choice>
           <mc:Fallback>
             <w:pict>
-              <v:shape w14:anchorId="39B8DC86" id="Text Box 60" o:spid="_x0000_s1027" type="#_x0000_t202" style="position:absolute;margin-left:0;margin-top:10.35pt;width:268.15pt;height:.05pt;z-index:251745280;visibility:visible;mso-wrap-style:square;mso-width-percent:0;mso-wrap-distance-left:9pt;mso-wrap-distance-top:0;mso-wrap-distance-right:9pt;mso-wrap-distance-bottom:0;mso-position-horizontal:center;mso-position-horizontal-relative:margin;mso-position-vertical:absolute;mso-position-vertical-relative:text;mso-width-percent:0;mso-width-relative:margin;v-text-anchor:top" o:gfxdata="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" stroked="f">
+              <v:shapetype w14:anchorId="39B8DC86" id="_x0000_t202" coordsize="21600,21600" o:spt="202" path="m,l,21600r21600,l21600,xe">
+                <v:stroke joinstyle="miter"/>
+                <v:path gradientshapeok="t" o:connecttype="rect"/>
+              </v:shapetype>
+              <v:shape id="Text Box 60" o:spid="_x0000_s1027" type="#_x0000_t202" style="position:absolute;margin-left:0;margin-top:10.35pt;width:268.15pt;height:.05pt;z-index:251745280;visibility:visible;mso-wrap-style:square;mso-width-percent:0;mso-wrap-distance-left:9pt;mso-wrap-distance-top:0;mso-wrap-distance-right:9pt;mso-wrap-distance-bottom:0;mso-position-horizontal:center;mso-position-horizontal-relative:margin;mso-position-vertical:absolute;mso-position-vertical-relative:text;mso-width-percent:0;mso-width-relative:margin;v-text-anchor:top" o:gfxdata="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" stroked="f">
                 <v:textbox style="mso-fit-shape-to-text:t" inset="0,0,0,0">
                   <w:txbxContent>
                     <w:p>
@@ -5739,25 +6964,22 @@
                         <w:t>MSE</w:t>
                       </w:r>
                       <w:r>
-                        <w:t xml:space="preserve"> reduction: 0.1</w:t>
+                        <w:t xml:space="preserve"> reduction: 0.</w:t>
                       </w:r>
                       <w:r>
-                        <w:t>49</w:t>
+                        <w:t>112</w:t>
                       </w:r>
                       <w:r>
                         <w:t xml:space="preserve">, AIC reduction: </w:t>
                       </w:r>
                       <w:r>
-                        <w:t>381.28</w:t>
+                        <w:t>192.76</w:t>
                       </w:r>
                       <w:r>
-                        <w:t>, Deviance Explained: 7</w:t>
+                        <w:t xml:space="preserve">, Deviance Explained: </w:t>
                       </w:r>
                       <w:r>
-                        <w:t>0.</w:t>
-                      </w:r>
-                      <w:r>
-                        <w:t>9</w:t>
+                        <w:t>61.8</w:t>
                       </w:r>
                       <w:r>
                         <w:t>%</w:t>
@@ -6625,7 +7847,15 @@
                               </w:rPr>
                             </w:pPr>
                             <w:r>
-                              <w:t xml:space="preserve">Additive temp model: </w:t>
+                              <w:t xml:space="preserve">Additive </w:t>
+                            </w:r>
+                            <w:proofErr w:type="gramStart"/>
+                            <w:r>
+                              <w:t>temp</w:t>
+                            </w:r>
+                            <w:proofErr w:type="gramEnd"/>
+                            <w:r>
+                              <w:t xml:space="preserve"> model: </w:t>
                             </w:r>
                             <w:r>
                               <w:t>Deviance explained 61.</w:t>

--- a/GAM Models/Cleaned_Best_Models_12_16_2021.docx
+++ b/GAM Models/Cleaned_Best_Models_12_16_2021.docx
@@ -3770,7 +3770,7 @@
               <w:rPr>
                 <w:rFonts w:ascii="Times New Roman" w:hAnsi="Times New Roman" w:cs="Times New Roman"/>
               </w:rPr>
-              <w:t>11</w:t>
+              <w:t>38</w:t>
             </w:r>
             <w:r>
               <w:rPr>
